--- a/Описание предметной области.docx
+++ b/Описание предметной области.docx
@@ -1,6 +1,6 @@
 
 <file path=word/document.xml><?xml version="1.0" encoding="utf-8"?>
-<w:document xmlns:wpc="http://schemas.microsoft.com/office/word/2010/wordprocessingCanvas" xmlns:cx="http://schemas.microsoft.com/office/drawing/2014/chartex" xmlns:cx1="http://schemas.microsoft.com/office/drawing/2015/9/8/chartex" xmlns:cx2="http://schemas.microsoft.com/office/drawing/2015/10/21/chartex" xmlns:cx3="http://schemas.microsoft.com/office/drawing/2016/5/9/chartex" xmlns:cx4="http://schemas.microsoft.com/office/drawing/2016/5/10/chartex" xmlns:cx5="http://schemas.microsoft.com/office/drawing/2016/5/11/chartex" xmlns:cx6="http://schemas.microsoft.com/office/drawing/2016/5/12/chartex" xmlns:cx7="http://schemas.microsoft.com/office/drawing/2016/5/13/chartex" xmlns:cx8="http://schemas.microsoft.com/office/drawing/2016/5/14/chartex" xmlns:mc="http://schemas.openxmlformats.org/markup-compatibility/2006" xmlns:aink="http://schemas.microsoft.com/office/drawing/2016/ink" xmlns:am3d="http://schemas.microsoft.com/office/drawing/2017/model3d" xmlns:o="urn:schemas-microsoft-com:office:office" xmlns:oel="http://schemas.microsoft.com/office/2019/extlst" xmlns:r="http://schemas.openxmlformats.org/officeDocument/2006/relationships" xmlns:m="http://schemas.openxmlformats.org/officeDocument/2006/math" xmlns:v="urn:schemas-microsoft-com:vml" xmlns:wp14="http://schemas.microsoft.com/office/word/2010/wordprocessingDrawing" xmlns:wp="http://schemas.openxmlformats.org/drawingml/2006/wordprocessingDrawing" xmlns:w10="urn:schemas-microsoft-com:office:word" xmlns:w="http://schemas.openxmlformats.org/wordprocessingml/2006/main" xmlns:w14="http://schemas.microsoft.com/office/word/2010/wordml" xmlns:w15="http://schemas.microsoft.com/office/word/2012/wordml" xmlns:w16cex="http://schemas.microsoft.com/office/word/2018/wordml/cex" xmlns:w16cid="http://schemas.microsoft.com/office/word/2016/wordml/cid" xmlns:w16="http://schemas.microsoft.com/office/word/2018/wordml" xmlns:w16sdtdh="http://schemas.microsoft.com/office/word/2020/wordml/sdtdatahash" xmlns:w16se="http://schemas.microsoft.com/office/word/2015/wordml/symex" xmlns:wpg="http://schemas.microsoft.com/office/word/2010/wordprocessingGroup" xmlns:wpi="http://schemas.microsoft.com/office/word/2010/wordprocessingInk" xmlns:wne="http://schemas.microsoft.com/office/word/2006/wordml" xmlns:wps="http://schemas.microsoft.com/office/word/2010/wordprocessingShape" mc:Ignorable="w14 w15 w16se w16cid w16 w16cex w16sdtdh wp14">
+<w:document xmlns:wpc="http://schemas.microsoft.com/office/word/2010/wordprocessingCanvas" xmlns:cx="http://schemas.microsoft.com/office/drawing/2014/chartex" xmlns:mc="http://schemas.openxmlformats.org/markup-compatibility/2006" xmlns:o="urn:schemas-microsoft-com:office:office" xmlns:r="http://schemas.openxmlformats.org/officeDocument/2006/relationships" xmlns:m="http://schemas.openxmlformats.org/officeDocument/2006/math" xmlns:v="urn:schemas-microsoft-com:vml" xmlns:wp14="http://schemas.microsoft.com/office/word/2010/wordprocessingDrawing" xmlns:wp="http://schemas.openxmlformats.org/drawingml/2006/wordprocessingDrawing" xmlns:w10="urn:schemas-microsoft-com:office:word" xmlns:w="http://schemas.openxmlformats.org/wordprocessingml/2006/main" xmlns:w14="http://schemas.microsoft.com/office/word/2010/wordml" xmlns:w15="http://schemas.microsoft.com/office/word/2012/wordml" xmlns:w16se="http://schemas.microsoft.com/office/word/2015/wordml/symex" xmlns:wpg="http://schemas.microsoft.com/office/word/2010/wordprocessingGroup" xmlns:wpi="http://schemas.microsoft.com/office/word/2010/wordprocessingInk" xmlns:wne="http://schemas.microsoft.com/office/word/2006/wordml" xmlns:wps="http://schemas.microsoft.com/office/word/2010/wordprocessingShape" mc:Ignorable="w14 w15 w16se wp14">
   <w:body>
     <w:p>
       <w:pPr>
@@ -16,6 +16,7 @@
       <w:r>
         <w:rPr>
           <w:noProof/>
+          <w:lang w:eastAsia="ru-RU"/>
         </w:rPr>
         <mc:AlternateContent>
           <mc:Choice Requires="wps">
@@ -200,7 +201,7 @@
               </wp:anchor>
             </w:drawing>
           </mc:Choice>
-          <mc:Fallback>
+          <mc:Fallback xmlns:cx1="http://schemas.microsoft.com/office/drawing/2015/9/8/chartex" xmlns:cx2="http://schemas.microsoft.com/office/drawing/2015/10/21/chartex" xmlns:cx3="http://schemas.microsoft.com/office/drawing/2016/5/9/chartex" xmlns:cx4="http://schemas.microsoft.com/office/drawing/2016/5/10/chartex" xmlns:cx5="http://schemas.microsoft.com/office/drawing/2016/5/11/chartex" xmlns:cx6="http://schemas.microsoft.com/office/drawing/2016/5/12/chartex" xmlns:cx7="http://schemas.microsoft.com/office/drawing/2016/5/13/chartex" xmlns:cx8="http://schemas.microsoft.com/office/drawing/2016/5/14/chartex" xmlns:aink="http://schemas.microsoft.com/office/drawing/2016/ink" xmlns:am3d="http://schemas.microsoft.com/office/drawing/2017/model3d" xmlns:oel="http://schemas.microsoft.com/office/2019/extlst" xmlns:w16cex="http://schemas.microsoft.com/office/word/2018/wordml/cex" xmlns:w16cid="http://schemas.microsoft.com/office/word/2016/wordml/cid" xmlns:w16="http://schemas.microsoft.com/office/word/2018/wordml" xmlns:w16sdtdh="http://schemas.microsoft.com/office/word/2020/wordml/sdtdatahash">
             <w:pict>
               <v:shapetype w14:anchorId="7E701045" id="_x0000_t202" coordsize="21600,21600" o:spt="202" path="m,l,21600r21600,l21600,xe">
                 <v:stroke joinstyle="miter"/>
@@ -344,6 +345,7 @@
           <w:noProof/>
           <w:sz w:val="28"/>
           <w:szCs w:val="28"/>
+          <w:lang w:eastAsia="ru-RU"/>
         </w:rPr>
         <w:drawing>
           <wp:inline distT="0" distB="0" distL="0" distR="0" wp14:anchorId="57D5DB71" wp14:editId="4250569E">
@@ -419,6 +421,7 @@
       <w:r>
         <w:rPr>
           <w:noProof/>
+          <w:lang w:eastAsia="ru-RU"/>
         </w:rPr>
         <mc:AlternateContent>
           <mc:Choice Requires="wps">
@@ -591,7 +594,7 @@
               </wp:anchor>
             </w:drawing>
           </mc:Choice>
-          <mc:Fallback>
+          <mc:Fallback xmlns:cx1="http://schemas.microsoft.com/office/drawing/2015/9/8/chartex" xmlns:cx2="http://schemas.microsoft.com/office/drawing/2015/10/21/chartex" xmlns:cx3="http://schemas.microsoft.com/office/drawing/2016/5/9/chartex" xmlns:cx4="http://schemas.microsoft.com/office/drawing/2016/5/10/chartex" xmlns:cx5="http://schemas.microsoft.com/office/drawing/2016/5/11/chartex" xmlns:cx6="http://schemas.microsoft.com/office/drawing/2016/5/12/chartex" xmlns:cx7="http://schemas.microsoft.com/office/drawing/2016/5/13/chartex" xmlns:cx8="http://schemas.microsoft.com/office/drawing/2016/5/14/chartex" xmlns:aink="http://schemas.microsoft.com/office/drawing/2016/ink" xmlns:am3d="http://schemas.microsoft.com/office/drawing/2017/model3d" xmlns:oel="http://schemas.microsoft.com/office/2019/extlst" xmlns:w16cex="http://schemas.microsoft.com/office/word/2018/wordml/cex" xmlns:w16cid="http://schemas.microsoft.com/office/word/2016/wordml/cid" xmlns:w16="http://schemas.microsoft.com/office/word/2018/wordml" xmlns:w16sdtdh="http://schemas.microsoft.com/office/word/2020/wordml/sdtdatahash">
             <w:pict>
               <v:shape w14:anchorId="1F17B9B3" id="Надпись 6" o:spid="_x0000_s1027" type="#_x0000_t202" style="position:absolute;margin-left:220.6pt;margin-top:388.65pt;width:271.8pt;height:113.85pt;z-index:251661312;visibility:visible;mso-wrap-style:square;mso-width-percent:0;mso-height-percent:200;mso-wrap-distance-left:9pt;mso-wrap-distance-top:3.6pt;mso-wrap-distance-right:9pt;mso-wrap-distance-bottom:3.6pt;mso-position-horizontal:right;mso-position-horizontal-relative:margin;mso-position-vertical:absolute;mso-position-vertical-relative:text;mso-width-percent:0;mso-height-percent:200;mso-width-relative:margin;mso-height-relative:margin;v-text-anchor:top" o:gfxdata="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" strokecolor="white [3212]">
                 <v:textbox style="mso-fit-shape-to-text:t">
@@ -732,6 +735,7 @@
       <w:r>
         <w:rPr>
           <w:noProof/>
+          <w:lang w:eastAsia="ru-RU"/>
         </w:rPr>
         <mc:AlternateContent>
           <mc:Choice Requires="wps">
@@ -832,7 +836,7 @@
               </wp:anchor>
             </w:drawing>
           </mc:Choice>
-          <mc:Fallback>
+          <mc:Fallback xmlns:cx1="http://schemas.microsoft.com/office/drawing/2015/9/8/chartex" xmlns:cx2="http://schemas.microsoft.com/office/drawing/2015/10/21/chartex" xmlns:cx3="http://schemas.microsoft.com/office/drawing/2016/5/9/chartex" xmlns:cx4="http://schemas.microsoft.com/office/drawing/2016/5/10/chartex" xmlns:cx5="http://schemas.microsoft.com/office/drawing/2016/5/11/chartex" xmlns:cx6="http://schemas.microsoft.com/office/drawing/2016/5/12/chartex" xmlns:cx7="http://schemas.microsoft.com/office/drawing/2016/5/13/chartex" xmlns:cx8="http://schemas.microsoft.com/office/drawing/2016/5/14/chartex" xmlns:aink="http://schemas.microsoft.com/office/drawing/2016/ink" xmlns:am3d="http://schemas.microsoft.com/office/drawing/2017/model3d" xmlns:oel="http://schemas.microsoft.com/office/2019/extlst" xmlns:w16cex="http://schemas.microsoft.com/office/word/2018/wordml/cex" xmlns:w16cid="http://schemas.microsoft.com/office/word/2016/wordml/cid" xmlns:w16="http://schemas.microsoft.com/office/word/2018/wordml" xmlns:w16sdtdh="http://schemas.microsoft.com/office/word/2020/wordml/sdtdatahash">
             <w:pict>
               <v:shape w14:anchorId="4F43BF9B" id="Надпись 7" o:spid="_x0000_s1028" type="#_x0000_t202" style="position:absolute;margin-left:148.2pt;margin-top:542.95pt;width:169.8pt;height:50.25pt;z-index:251660288;visibility:visible;mso-wrap-style:square;mso-width-percent:0;mso-height-percent:0;mso-wrap-distance-left:9pt;mso-wrap-distance-top:3.6pt;mso-wrap-distance-right:9pt;mso-wrap-distance-bottom:3.6pt;mso-position-horizontal:absolute;mso-position-horizontal-relative:margin;mso-position-vertical:absolute;mso-position-vertical-relative:text;mso-width-percent:0;mso-height-percent:0;mso-width-relative:margin;mso-height-relative:margin;v-text-anchor:top" o:gfxdata="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" strokecolor="white [3212]">
                 <v:textbox>
@@ -884,6 +888,7 @@
       <w:r>
         <w:rPr>
           <w:noProof/>
+          <w:lang w:eastAsia="ru-RU"/>
         </w:rPr>
         <mc:AlternateContent>
           <mc:Choice Requires="wps">
@@ -1151,7 +1156,7 @@
               </wp:anchor>
             </w:drawing>
           </mc:Choice>
-          <mc:Fallback>
+          <mc:Fallback xmlns:cx1="http://schemas.microsoft.com/office/drawing/2015/9/8/chartex" xmlns:cx2="http://schemas.microsoft.com/office/drawing/2015/10/21/chartex" xmlns:cx3="http://schemas.microsoft.com/office/drawing/2016/5/9/chartex" xmlns:cx4="http://schemas.microsoft.com/office/drawing/2016/5/10/chartex" xmlns:cx5="http://schemas.microsoft.com/office/drawing/2016/5/11/chartex" xmlns:cx6="http://schemas.microsoft.com/office/drawing/2016/5/12/chartex" xmlns:cx7="http://schemas.microsoft.com/office/drawing/2016/5/13/chartex" xmlns:cx8="http://schemas.microsoft.com/office/drawing/2016/5/14/chartex" xmlns:aink="http://schemas.microsoft.com/office/drawing/2016/ink" xmlns:am3d="http://schemas.microsoft.com/office/drawing/2017/model3d" xmlns:oel="http://schemas.microsoft.com/office/2019/extlst" xmlns:w16cex="http://schemas.microsoft.com/office/word/2018/wordml/cex" xmlns:w16cid="http://schemas.microsoft.com/office/word/2016/wordml/cid" xmlns:w16="http://schemas.microsoft.com/office/word/2018/wordml" xmlns:w16sdtdh="http://schemas.microsoft.com/office/word/2020/wordml/sdtdatahash">
             <w:pict>
               <v:shape w14:anchorId="1479318C" id="Надпись 8" o:spid="_x0000_s1029" type="#_x0000_t202" style="position:absolute;margin-left:0;margin-top:89.5pt;width:477.2pt;height:178.5pt;z-index:251662336;visibility:visible;mso-wrap-style:square;mso-width-percent:0;mso-height-percent:0;mso-wrap-distance-left:9pt;mso-wrap-distance-top:3.6pt;mso-wrap-distance-right:9pt;mso-wrap-distance-bottom:3.6pt;mso-position-horizontal:left;mso-position-horizontal-relative:margin;mso-position-vertical:absolute;mso-position-vertical-relative:text;mso-width-percent:0;mso-height-percent:0;mso-width-relative:margin;mso-height-relative:margin;v-text-anchor:top" o:gfxdata="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" strokecolor="white [3212]">
                 <v:textbox>
@@ -1422,7 +1427,7 @@
       <w:sdtContent>
         <w:p>
           <w:pPr>
-            <w:pStyle w:val="ad"/>
+            <w:pStyle w:val="ac"/>
             <w:jc w:val="center"/>
             <w:rPr>
               <w:rFonts w:ascii="Times New Roman" w:hAnsi="Times New Roman" w:cs="Times New Roman"/>
@@ -1484,7 +1489,7 @@
           <w:hyperlink w:anchor="_Toc122980422" w:history="1">
             <w:r>
               <w:rPr>
-                <w:rStyle w:val="ae"/>
+                <w:rStyle w:val="ad"/>
                 <w:rFonts w:ascii="Times New Roman" w:hAnsi="Times New Roman" w:cs="Times New Roman"/>
                 <w:noProof/>
                 <w:sz w:val="28"/>
@@ -1582,7 +1587,7 @@
           <w:hyperlink w:anchor="_Toc122980423" w:history="1">
             <w:r>
               <w:rPr>
-                <w:rStyle w:val="ae"/>
+                <w:rStyle w:val="ad"/>
                 <w:rFonts w:ascii="Times New Roman" w:eastAsia="Times New Roman" w:hAnsi="Times New Roman" w:cs="Times New Roman"/>
                 <w:noProof/>
                 <w:sz w:val="28"/>
@@ -1680,7 +1685,7 @@
           <w:hyperlink w:anchor="_Toc122980424" w:history="1">
             <w:r>
               <w:rPr>
-                <w:rStyle w:val="ae"/>
+                <w:rStyle w:val="ad"/>
                 <w:rFonts w:ascii="Times New Roman" w:hAnsi="Times New Roman" w:cs="Times New Roman"/>
                 <w:noProof/>
                 <w:sz w:val="28"/>
@@ -1778,7 +1783,7 @@
           <w:hyperlink w:anchor="_Toc122980425" w:history="1">
             <w:r>
               <w:rPr>
-                <w:rStyle w:val="ae"/>
+                <w:rStyle w:val="ad"/>
                 <w:rFonts w:ascii="Times New Roman" w:hAnsi="Times New Roman" w:cs="Times New Roman"/>
                 <w:noProof/>
                 <w:sz w:val="28"/>
@@ -1876,7 +1881,7 @@
           <w:hyperlink w:anchor="_Toc122980426" w:history="1">
             <w:r>
               <w:rPr>
-                <w:rStyle w:val="ae"/>
+                <w:rStyle w:val="ad"/>
                 <w:rFonts w:ascii="Times New Roman" w:hAnsi="Times New Roman" w:cs="Times New Roman"/>
                 <w:noProof/>
                 <w:sz w:val="28"/>
@@ -1974,7 +1979,7 @@
           <w:hyperlink w:anchor="_Toc122980427" w:history="1">
             <w:r>
               <w:rPr>
-                <w:rStyle w:val="ae"/>
+                <w:rStyle w:val="ad"/>
                 <w:rFonts w:ascii="Times New Roman" w:hAnsi="Times New Roman" w:cs="Times New Roman"/>
                 <w:noProof/>
                 <w:sz w:val="28"/>
@@ -2072,7 +2077,7 @@
           <w:hyperlink w:anchor="_Toc122980428" w:history="1">
             <w:r>
               <w:rPr>
-                <w:rStyle w:val="ae"/>
+                <w:rStyle w:val="ad"/>
                 <w:rFonts w:ascii="Times New Roman" w:hAnsi="Times New Roman" w:cs="Times New Roman"/>
                 <w:noProof/>
                 <w:sz w:val="28"/>
@@ -2170,7 +2175,7 @@
           <w:hyperlink w:anchor="_Toc122980429" w:history="1">
             <w:r>
               <w:rPr>
-                <w:rStyle w:val="ae"/>
+                <w:rStyle w:val="ad"/>
                 <w:rFonts w:ascii="Times New Roman" w:hAnsi="Times New Roman" w:cs="Times New Roman"/>
                 <w:noProof/>
                 <w:sz w:val="28"/>
@@ -2268,7 +2273,7 @@
           <w:hyperlink w:anchor="_Toc122980430" w:history="1">
             <w:r>
               <w:rPr>
-                <w:rStyle w:val="ae"/>
+                <w:rStyle w:val="ad"/>
                 <w:rFonts w:ascii="Times New Roman" w:hAnsi="Times New Roman" w:cs="Times New Roman"/>
                 <w:noProof/>
                 <w:sz w:val="28"/>
@@ -2279,7 +2284,7 @@
             </w:r>
             <w:r>
               <w:rPr>
-                <w:rStyle w:val="ae"/>
+                <w:rStyle w:val="ad"/>
                 <w:rFonts w:ascii="Times New Roman" w:hAnsi="Times New Roman" w:cs="Times New Roman"/>
                 <w:noProof/>
                 <w:sz w:val="28"/>
@@ -2377,7 +2382,7 @@
           <w:hyperlink w:anchor="_Toc122980431" w:history="1">
             <w:r>
               <w:rPr>
-                <w:rStyle w:val="ae"/>
+                <w:rStyle w:val="ad"/>
                 <w:rFonts w:ascii="Times New Roman" w:hAnsi="Times New Roman" w:cs="Times New Roman"/>
                 <w:noProof/>
                 <w:sz w:val="28"/>
@@ -2476,7 +2481,7 @@
           <w:hyperlink w:anchor="_Toc122980432" w:history="1">
             <w:r>
               <w:rPr>
-                <w:rStyle w:val="ae"/>
+                <w:rStyle w:val="ad"/>
                 <w:rFonts w:ascii="Times New Roman" w:hAnsi="Times New Roman" w:cs="Times New Roman"/>
                 <w:noProof/>
                 <w:sz w:val="28"/>
@@ -2574,7 +2579,7 @@
           <w:hyperlink w:anchor="_Toc122980433" w:history="1">
             <w:r>
               <w:rPr>
-                <w:rStyle w:val="ae"/>
+                <w:rStyle w:val="ad"/>
                 <w:rFonts w:ascii="Times New Roman" w:hAnsi="Times New Roman" w:cs="Times New Roman"/>
                 <w:noProof/>
                 <w:sz w:val="28"/>
@@ -2673,7 +2678,7 @@
           <w:hyperlink w:anchor="_Toc122980434" w:history="1">
             <w:r>
               <w:rPr>
-                <w:rStyle w:val="ae"/>
+                <w:rStyle w:val="ad"/>
                 <w:rFonts w:ascii="Times New Roman" w:hAnsi="Times New Roman" w:cs="Times New Roman"/>
                 <w:noProof/>
                 <w:sz w:val="28"/>
@@ -2683,7 +2688,7 @@
             </w:r>
             <w:r>
               <w:rPr>
-                <w:rStyle w:val="ae"/>
+                <w:rStyle w:val="ad"/>
                 <w:rFonts w:ascii="Times New Roman" w:hAnsi="Times New Roman" w:cs="Times New Roman"/>
                 <w:noProof/>
                 <w:sz w:val="28"/>
@@ -2782,7 +2787,7 @@
           <w:hyperlink w:anchor="_Toc122980435" w:history="1">
             <w:r>
               <w:rPr>
-                <w:rStyle w:val="ae"/>
+                <w:rStyle w:val="ad"/>
                 <w:rFonts w:ascii="Times New Roman" w:hAnsi="Times New Roman" w:cs="Times New Roman"/>
                 <w:noProof/>
                 <w:sz w:val="28"/>
@@ -2793,7 +2798,7 @@
             </w:r>
             <w:r>
               <w:rPr>
-                <w:rStyle w:val="ae"/>
+                <w:rStyle w:val="ad"/>
                 <w:rFonts w:ascii="Times New Roman" w:hAnsi="Times New Roman" w:cs="Times New Roman"/>
                 <w:noProof/>
                 <w:sz w:val="28"/>
@@ -2804,7 +2809,7 @@
             </w:r>
             <w:r>
               <w:rPr>
-                <w:rStyle w:val="ae"/>
+                <w:rStyle w:val="ad"/>
                 <w:rFonts w:ascii="Times New Roman" w:hAnsi="Times New Roman" w:cs="Times New Roman"/>
                 <w:noProof/>
                 <w:sz w:val="28"/>
@@ -2902,7 +2907,7 @@
           <w:hyperlink w:anchor="_Toc122980436" w:history="1">
             <w:r>
               <w:rPr>
-                <w:rStyle w:val="ae"/>
+                <w:rStyle w:val="ad"/>
                 <w:rFonts w:ascii="Times New Roman" w:hAnsi="Times New Roman" w:cs="Times New Roman"/>
                 <w:noProof/>
                 <w:sz w:val="28"/>
@@ -2912,7 +2917,7 @@
             </w:r>
             <w:r>
               <w:rPr>
-                <w:rStyle w:val="ae"/>
+                <w:rStyle w:val="ad"/>
                 <w:rFonts w:ascii="Times New Roman" w:hAnsi="Times New Roman" w:cs="Times New Roman"/>
                 <w:noProof/>
                 <w:sz w:val="28"/>
@@ -2923,7 +2928,7 @@
             </w:r>
             <w:r>
               <w:rPr>
-                <w:rStyle w:val="ae"/>
+                <w:rStyle w:val="ad"/>
                 <w:rFonts w:ascii="Times New Roman" w:hAnsi="Times New Roman" w:cs="Times New Roman"/>
                 <w:noProof/>
                 <w:sz w:val="28"/>
@@ -3021,7 +3026,7 @@
           <w:hyperlink w:anchor="_Toc122980437" w:history="1">
             <w:r>
               <w:rPr>
-                <w:rStyle w:val="ae"/>
+                <w:rStyle w:val="ad"/>
                 <w:rFonts w:ascii="Times New Roman" w:hAnsi="Times New Roman" w:cs="Times New Roman"/>
                 <w:noProof/>
                 <w:sz w:val="28"/>
@@ -3031,7 +3036,7 @@
             </w:r>
             <w:r>
               <w:rPr>
-                <w:rStyle w:val="ae"/>
+                <w:rStyle w:val="ad"/>
                 <w:rFonts w:ascii="Times New Roman" w:hAnsi="Times New Roman" w:cs="Times New Roman"/>
                 <w:noProof/>
                 <w:sz w:val="28"/>
@@ -3042,7 +3047,7 @@
             </w:r>
             <w:r>
               <w:rPr>
-                <w:rStyle w:val="ae"/>
+                <w:rStyle w:val="ad"/>
                 <w:rFonts w:ascii="Times New Roman" w:hAnsi="Times New Roman" w:cs="Times New Roman"/>
                 <w:noProof/>
                 <w:sz w:val="28"/>
@@ -3140,7 +3145,7 @@
           <w:hyperlink w:anchor="_Toc122980438" w:history="1">
             <w:r>
               <w:rPr>
-                <w:rStyle w:val="ae"/>
+                <w:rStyle w:val="ad"/>
                 <w:rFonts w:ascii="Times New Roman" w:hAnsi="Times New Roman" w:cs="Times New Roman"/>
                 <w:noProof/>
                 <w:sz w:val="28"/>
@@ -3239,7 +3244,7 @@
           <w:hyperlink w:anchor="_Toc122980439" w:history="1">
             <w:r>
               <w:rPr>
-                <w:rStyle w:val="ae"/>
+                <w:rStyle w:val="ad"/>
                 <w:rFonts w:ascii="Times New Roman" w:hAnsi="Times New Roman" w:cs="Times New Roman"/>
                 <w:noProof/>
                 <w:sz w:val="28"/>
@@ -3249,7 +3254,7 @@
             </w:r>
             <w:r>
               <w:rPr>
-                <w:rStyle w:val="ae"/>
+                <w:rStyle w:val="ad"/>
                 <w:rFonts w:ascii="Times New Roman" w:hAnsi="Times New Roman" w:cs="Times New Roman"/>
                 <w:noProof/>
                 <w:sz w:val="28"/>
@@ -3260,7 +3265,7 @@
             </w:r>
             <w:r>
               <w:rPr>
-                <w:rStyle w:val="ae"/>
+                <w:rStyle w:val="ad"/>
                 <w:rFonts w:ascii="Times New Roman" w:hAnsi="Times New Roman" w:cs="Times New Roman"/>
                 <w:noProof/>
                 <w:sz w:val="28"/>
@@ -3358,7 +3363,7 @@
           <w:hyperlink w:anchor="_Toc122980440" w:history="1">
             <w:r>
               <w:rPr>
-                <w:rStyle w:val="ae"/>
+                <w:rStyle w:val="ad"/>
                 <w:rFonts w:ascii="Times New Roman" w:hAnsi="Times New Roman" w:cs="Times New Roman"/>
                 <w:noProof/>
                 <w:sz w:val="28"/>
@@ -4245,7 +4250,25 @@
           <w:sz w:val="28"/>
           <w:szCs w:val="28"/>
         </w:rPr>
-        <w:t xml:space="preserve">Клиент передает права и ПО компании. Команда разработчиков-тестировщиков </w:t>
+        <w:t>Клиент передает права и ПО компании. Команда разработчиков-</w:t>
+      </w:r>
+      <w:proofErr w:type="spellStart"/>
+      <w:r>
+        <w:rPr>
+          <w:rFonts w:ascii="Times New Roman" w:hAnsi="Times New Roman" w:cs="Times New Roman"/>
+          <w:sz w:val="28"/>
+          <w:szCs w:val="28"/>
+        </w:rPr>
+        <w:t>тестировщиков</w:t>
+      </w:r>
+      <w:proofErr w:type="spellEnd"/>
+      <w:r>
+        <w:rPr>
+          <w:rFonts w:ascii="Times New Roman" w:hAnsi="Times New Roman" w:cs="Times New Roman"/>
+          <w:sz w:val="28"/>
+          <w:szCs w:val="28"/>
+        </w:rPr>
+        <w:t xml:space="preserve"> </w:t>
       </w:r>
       <w:r>
         <w:rPr>
@@ -5345,9 +5368,22 @@
       </w:pPr>
       <w:bookmarkStart w:id="10" w:name="_Toc122980432"/>
       <w:r>
-        <w:t>1 Use Case</w:t>
+        <w:t xml:space="preserve">1 </w:t>
+      </w:r>
+      <w:proofErr w:type="spellStart"/>
+      <w:r>
+        <w:t>Use</w:t>
+      </w:r>
+      <w:proofErr w:type="spellEnd"/>
+      <w:r>
+        <w:t xml:space="preserve"> </w:t>
+      </w:r>
+      <w:proofErr w:type="spellStart"/>
+      <w:r>
+        <w:t>Case</w:t>
       </w:r>
       <w:bookmarkEnd w:id="10"/>
+      <w:proofErr w:type="spellEnd"/>
     </w:p>
     <w:p>
       <w:pPr>
@@ -5363,6 +5399,7 @@
           <w:lang w:eastAsia="ru-RU"/>
         </w:rPr>
       </w:pPr>
+      <w:proofErr w:type="spellStart"/>
       <w:r>
         <w:rPr>
           <w:rFonts w:ascii="Times New Roman" w:eastAsia="Times New Roman" w:hAnsi="Times New Roman" w:cs="Times New Roman"/>
@@ -5373,6 +5410,7 @@
         </w:rPr>
         <w:t>Use</w:t>
       </w:r>
+      <w:proofErr w:type="spellEnd"/>
       <w:r>
         <w:rPr>
           <w:rFonts w:ascii="Times New Roman" w:eastAsia="Times New Roman" w:hAnsi="Times New Roman" w:cs="Times New Roman"/>
@@ -5381,7 +5419,29 @@
           <w:szCs w:val="28"/>
           <w:lang w:eastAsia="ru-RU"/>
         </w:rPr>
-        <w:t xml:space="preserve"> Case </w:t>
+        <w:t xml:space="preserve"> </w:t>
+      </w:r>
+      <w:proofErr w:type="spellStart"/>
+      <w:r>
+        <w:rPr>
+          <w:rFonts w:ascii="Times New Roman" w:eastAsia="Times New Roman" w:hAnsi="Times New Roman" w:cs="Times New Roman"/>
+          <w:color w:val="000000"/>
+          <w:sz w:val="28"/>
+          <w:szCs w:val="28"/>
+          <w:lang w:eastAsia="ru-RU"/>
+        </w:rPr>
+        <w:t>Case</w:t>
+      </w:r>
+      <w:proofErr w:type="spellEnd"/>
+      <w:r>
+        <w:rPr>
+          <w:rFonts w:ascii="Times New Roman" w:eastAsia="Times New Roman" w:hAnsi="Times New Roman" w:cs="Times New Roman"/>
+          <w:color w:val="000000"/>
+          <w:sz w:val="28"/>
+          <w:szCs w:val="28"/>
+          <w:lang w:eastAsia="ru-RU"/>
+        </w:rPr>
+        <w:t xml:space="preserve"> </w:t>
       </w:r>
       <w:r>
         <w:rPr>
@@ -5529,6 +5589,7 @@
           <w:lang w:eastAsia="ru-RU"/>
         </w:rPr>
       </w:pPr>
+      <w:proofErr w:type="spellStart"/>
       <w:r>
         <w:rPr>
           <w:rFonts w:ascii="Times New Roman" w:eastAsia="Times New Roman" w:hAnsi="Times New Roman" w:cs="Times New Roman"/>
@@ -5537,7 +5598,40 @@
           <w:szCs w:val="28"/>
           <w:lang w:eastAsia="ru-RU"/>
         </w:rPr>
-        <w:t>Use Case диаграмма</w:t>
+        <w:t>Use</w:t>
+      </w:r>
+      <w:proofErr w:type="spellEnd"/>
+      <w:r>
+        <w:rPr>
+          <w:rFonts w:ascii="Times New Roman" w:eastAsia="Times New Roman" w:hAnsi="Times New Roman" w:cs="Times New Roman"/>
+          <w:color w:val="000000"/>
+          <w:sz w:val="28"/>
+          <w:szCs w:val="28"/>
+          <w:lang w:eastAsia="ru-RU"/>
+        </w:rPr>
+        <w:t xml:space="preserve"> </w:t>
+      </w:r>
+      <w:proofErr w:type="spellStart"/>
+      <w:r>
+        <w:rPr>
+          <w:rFonts w:ascii="Times New Roman" w:eastAsia="Times New Roman" w:hAnsi="Times New Roman" w:cs="Times New Roman"/>
+          <w:color w:val="000000"/>
+          <w:sz w:val="28"/>
+          <w:szCs w:val="28"/>
+          <w:lang w:eastAsia="ru-RU"/>
+        </w:rPr>
+        <w:t>Case</w:t>
+      </w:r>
+      <w:proofErr w:type="spellEnd"/>
+      <w:r>
+        <w:rPr>
+          <w:rFonts w:ascii="Times New Roman" w:eastAsia="Times New Roman" w:hAnsi="Times New Roman" w:cs="Times New Roman"/>
+          <w:color w:val="000000"/>
+          <w:sz w:val="28"/>
+          <w:szCs w:val="28"/>
+          <w:lang w:eastAsia="ru-RU"/>
+        </w:rPr>
+        <w:t xml:space="preserve"> диаграмма</w:t>
       </w:r>
       <w:r>
         <w:rPr>
@@ -5643,6 +5737,7 @@
         </w:rPr>
         <w:t xml:space="preserve">Рисунок 1 – </w:t>
       </w:r>
+      <w:proofErr w:type="spellStart"/>
       <w:r>
         <w:rPr>
           <w:rFonts w:ascii="Times New Roman" w:eastAsia="Times New Roman" w:hAnsi="Times New Roman" w:cs="Times New Roman"/>
@@ -5651,7 +5746,40 @@
           <w:szCs w:val="28"/>
           <w:lang w:eastAsia="ru-RU"/>
         </w:rPr>
-        <w:t>Use Case диаграмма</w:t>
+        <w:t>Use</w:t>
+      </w:r>
+      <w:proofErr w:type="spellEnd"/>
+      <w:r>
+        <w:rPr>
+          <w:rFonts w:ascii="Times New Roman" w:eastAsia="Times New Roman" w:hAnsi="Times New Roman" w:cs="Times New Roman"/>
+          <w:color w:val="000000"/>
+          <w:sz w:val="28"/>
+          <w:szCs w:val="28"/>
+          <w:lang w:eastAsia="ru-RU"/>
+        </w:rPr>
+        <w:t xml:space="preserve"> </w:t>
+      </w:r>
+      <w:proofErr w:type="spellStart"/>
+      <w:r>
+        <w:rPr>
+          <w:rFonts w:ascii="Times New Roman" w:eastAsia="Times New Roman" w:hAnsi="Times New Roman" w:cs="Times New Roman"/>
+          <w:color w:val="000000"/>
+          <w:sz w:val="28"/>
+          <w:szCs w:val="28"/>
+          <w:lang w:eastAsia="ru-RU"/>
+        </w:rPr>
+        <w:t>Case</w:t>
+      </w:r>
+      <w:proofErr w:type="spellEnd"/>
+      <w:r>
+        <w:rPr>
+          <w:rFonts w:ascii="Times New Roman" w:eastAsia="Times New Roman" w:hAnsi="Times New Roman" w:cs="Times New Roman"/>
+          <w:color w:val="000000"/>
+          <w:sz w:val="28"/>
+          <w:szCs w:val="28"/>
+          <w:lang w:eastAsia="ru-RU"/>
+        </w:rPr>
+        <w:t xml:space="preserve"> диаграмма</w:t>
       </w:r>
       <w:r>
         <w:rPr>
@@ -5719,13 +5847,29 @@
         <w:lastRenderedPageBreak/>
         <w:t xml:space="preserve">1.1 Описание </w:t>
       </w:r>
+      <w:proofErr w:type="spellStart"/>
       <w:r>
         <w:rPr>
           <w:lang w:eastAsia="ru-RU"/>
         </w:rPr>
-        <w:t>Use Case</w:t>
+        <w:t>Use</w:t>
+      </w:r>
+      <w:proofErr w:type="spellEnd"/>
+      <w:r>
+        <w:rPr>
+          <w:lang w:eastAsia="ru-RU"/>
+        </w:rPr>
+        <w:t xml:space="preserve"> </w:t>
+      </w:r>
+      <w:proofErr w:type="spellStart"/>
+      <w:r>
+        <w:rPr>
+          <w:lang w:eastAsia="ru-RU"/>
+        </w:rPr>
+        <w:t>Case</w:t>
       </w:r>
       <w:bookmarkEnd w:id="11"/>
+      <w:proofErr w:type="spellEnd"/>
     </w:p>
     <w:p>
       <w:pPr>
@@ -6161,8 +6305,20 @@
           <w:szCs w:val="28"/>
           <w:lang w:eastAsia="ru-RU"/>
         </w:rPr>
-        <w:t xml:space="preserve"> – руководит над командой разработчиков-тестировщиков</w:t>
-      </w:r>
+        <w:t xml:space="preserve"> – руководит над командой разработчиков-</w:t>
+      </w:r>
+      <w:proofErr w:type="spellStart"/>
+      <w:r>
+        <w:rPr>
+          <w:rFonts w:ascii="Times New Roman" w:eastAsia="Times New Roman" w:hAnsi="Times New Roman" w:cs="Times New Roman"/>
+          <w:color w:val="000000"/>
+          <w:sz w:val="28"/>
+          <w:szCs w:val="28"/>
+          <w:lang w:eastAsia="ru-RU"/>
+        </w:rPr>
+        <w:t>тестировщиков</w:t>
+      </w:r>
+      <w:proofErr w:type="spellEnd"/>
       <w:r>
         <w:rPr>
           <w:rFonts w:ascii="Times New Roman" w:eastAsia="Times New Roman" w:hAnsi="Times New Roman" w:cs="Times New Roman"/>
@@ -6221,6 +6377,7 @@
           <w:lang w:eastAsia="ru-RU"/>
         </w:rPr>
       </w:pPr>
+      <w:proofErr w:type="spellStart"/>
       <w:r>
         <w:rPr>
           <w:rFonts w:ascii="Times New Roman" w:eastAsia="Times New Roman" w:hAnsi="Times New Roman" w:cs="Times New Roman"/>
@@ -6229,7 +6386,18 @@
           <w:szCs w:val="28"/>
           <w:lang w:eastAsia="ru-RU"/>
         </w:rPr>
-        <w:t xml:space="preserve">Тестировщик – специалист, который тестирует и обеспечивает качество </w:t>
+        <w:t>Тестировщик</w:t>
+      </w:r>
+      <w:proofErr w:type="spellEnd"/>
+      <w:r>
+        <w:rPr>
+          <w:rFonts w:ascii="Times New Roman" w:eastAsia="Times New Roman" w:hAnsi="Times New Roman" w:cs="Times New Roman"/>
+          <w:color w:val="000000"/>
+          <w:sz w:val="28"/>
+          <w:szCs w:val="28"/>
+          <w:lang w:eastAsia="ru-RU"/>
+        </w:rPr>
+        <w:t xml:space="preserve"> – специалист, который тестирует и обеспечивает качество </w:t>
       </w:r>
       <w:r>
         <w:rPr>
@@ -6274,7 +6442,29 @@
           <w:szCs w:val="28"/>
           <w:lang w:eastAsia="ru-RU"/>
         </w:rPr>
-        <w:t xml:space="preserve">Команда разработчиков-тестировщиков включает: </w:t>
+        <w:t>Команда разработчиков-</w:t>
+      </w:r>
+      <w:proofErr w:type="spellStart"/>
+      <w:r>
+        <w:rPr>
+          <w:rFonts w:ascii="Times New Roman" w:eastAsia="Times New Roman" w:hAnsi="Times New Roman" w:cs="Times New Roman"/>
+          <w:color w:val="000000"/>
+          <w:sz w:val="28"/>
+          <w:szCs w:val="28"/>
+          <w:lang w:eastAsia="ru-RU"/>
+        </w:rPr>
+        <w:t>тестировщиков</w:t>
+      </w:r>
+      <w:proofErr w:type="spellEnd"/>
+      <w:r>
+        <w:rPr>
+          <w:rFonts w:ascii="Times New Roman" w:eastAsia="Times New Roman" w:hAnsi="Times New Roman" w:cs="Times New Roman"/>
+          <w:color w:val="000000"/>
+          <w:sz w:val="28"/>
+          <w:szCs w:val="28"/>
+          <w:lang w:eastAsia="ru-RU"/>
+        </w:rPr>
+        <w:t xml:space="preserve"> включает: </w:t>
       </w:r>
       <w:r>
         <w:rPr>
@@ -6314,7 +6504,29 @@
           <w:szCs w:val="28"/>
           <w:lang w:eastAsia="ru-RU"/>
         </w:rPr>
-        <w:t>, разработчиков и тестировщиков. Выполняет</w:t>
+        <w:t xml:space="preserve">, разработчиков и </w:t>
+      </w:r>
+      <w:proofErr w:type="spellStart"/>
+      <w:r>
+        <w:rPr>
+          <w:rFonts w:ascii="Times New Roman" w:eastAsia="Times New Roman" w:hAnsi="Times New Roman" w:cs="Times New Roman"/>
+          <w:color w:val="000000"/>
+          <w:sz w:val="28"/>
+          <w:szCs w:val="28"/>
+          <w:lang w:eastAsia="ru-RU"/>
+        </w:rPr>
+        <w:t>тестировщиков</w:t>
+      </w:r>
+      <w:proofErr w:type="spellEnd"/>
+      <w:r>
+        <w:rPr>
+          <w:rFonts w:ascii="Times New Roman" w:eastAsia="Times New Roman" w:hAnsi="Times New Roman" w:cs="Times New Roman"/>
+          <w:color w:val="000000"/>
+          <w:sz w:val="28"/>
+          <w:szCs w:val="28"/>
+          <w:lang w:eastAsia="ru-RU"/>
+        </w:rPr>
+        <w:t>. Выполняет</w:t>
       </w:r>
       <w:r>
         <w:rPr>
@@ -6884,7 +7096,43 @@
           <w:sz w:val="28"/>
           <w:szCs w:val="28"/>
         </w:rPr>
-        <w:t xml:space="preserve"> позволяет Account Manager </w:t>
+        <w:t xml:space="preserve"> позволяет </w:t>
+      </w:r>
+      <w:proofErr w:type="spellStart"/>
+      <w:r>
+        <w:rPr>
+          <w:rFonts w:ascii="Times New Roman" w:hAnsi="Times New Roman" w:cs="Times New Roman"/>
+          <w:sz w:val="28"/>
+          <w:szCs w:val="28"/>
+        </w:rPr>
+        <w:t>Account</w:t>
+      </w:r>
+      <w:proofErr w:type="spellEnd"/>
+      <w:r>
+        <w:rPr>
+          <w:rFonts w:ascii="Times New Roman" w:hAnsi="Times New Roman" w:cs="Times New Roman"/>
+          <w:sz w:val="28"/>
+          <w:szCs w:val="28"/>
+        </w:rPr>
+        <w:t xml:space="preserve"> </w:t>
+      </w:r>
+      <w:proofErr w:type="spellStart"/>
+      <w:r>
+        <w:rPr>
+          <w:rFonts w:ascii="Times New Roman" w:hAnsi="Times New Roman" w:cs="Times New Roman"/>
+          <w:sz w:val="28"/>
+          <w:szCs w:val="28"/>
+        </w:rPr>
+        <w:t>Manager</w:t>
+      </w:r>
+      <w:proofErr w:type="spellEnd"/>
+      <w:r>
+        <w:rPr>
+          <w:rFonts w:ascii="Times New Roman" w:hAnsi="Times New Roman" w:cs="Times New Roman"/>
+          <w:sz w:val="28"/>
+          <w:szCs w:val="28"/>
+        </w:rPr>
+        <w:t xml:space="preserve"> </w:t>
       </w:r>
       <w:r>
         <w:rPr>
@@ -7021,7 +7269,43 @@
           <w:sz w:val="28"/>
           <w:szCs w:val="28"/>
         </w:rPr>
-        <w:t xml:space="preserve"> Account Manager </w:t>
+        <w:t xml:space="preserve"> </w:t>
+      </w:r>
+      <w:proofErr w:type="spellStart"/>
+      <w:r>
+        <w:rPr>
+          <w:rFonts w:ascii="Times New Roman" w:hAnsi="Times New Roman" w:cs="Times New Roman"/>
+          <w:sz w:val="28"/>
+          <w:szCs w:val="28"/>
+        </w:rPr>
+        <w:t>Account</w:t>
+      </w:r>
+      <w:proofErr w:type="spellEnd"/>
+      <w:r>
+        <w:rPr>
+          <w:rFonts w:ascii="Times New Roman" w:hAnsi="Times New Roman" w:cs="Times New Roman"/>
+          <w:sz w:val="28"/>
+          <w:szCs w:val="28"/>
+        </w:rPr>
+        <w:t xml:space="preserve"> </w:t>
+      </w:r>
+      <w:proofErr w:type="spellStart"/>
+      <w:r>
+        <w:rPr>
+          <w:rFonts w:ascii="Times New Roman" w:hAnsi="Times New Roman" w:cs="Times New Roman"/>
+          <w:sz w:val="28"/>
+          <w:szCs w:val="28"/>
+        </w:rPr>
+        <w:t>Manager</w:t>
+      </w:r>
+      <w:proofErr w:type="spellEnd"/>
+      <w:r>
+        <w:rPr>
+          <w:rFonts w:ascii="Times New Roman" w:hAnsi="Times New Roman" w:cs="Times New Roman"/>
+          <w:sz w:val="28"/>
+          <w:szCs w:val="28"/>
+        </w:rPr>
+        <w:t xml:space="preserve"> </w:t>
       </w:r>
       <w:r>
         <w:rPr>
@@ -7122,7 +7406,43 @@
           <w:sz w:val="28"/>
           <w:szCs w:val="28"/>
         </w:rPr>
-        <w:t xml:space="preserve">позволяет Account Manager </w:t>
+        <w:t xml:space="preserve">позволяет </w:t>
+      </w:r>
+      <w:proofErr w:type="spellStart"/>
+      <w:r>
+        <w:rPr>
+          <w:rFonts w:ascii="Times New Roman" w:hAnsi="Times New Roman" w:cs="Times New Roman"/>
+          <w:sz w:val="28"/>
+          <w:szCs w:val="28"/>
+        </w:rPr>
+        <w:t>Account</w:t>
+      </w:r>
+      <w:proofErr w:type="spellEnd"/>
+      <w:r>
+        <w:rPr>
+          <w:rFonts w:ascii="Times New Roman" w:hAnsi="Times New Roman" w:cs="Times New Roman"/>
+          <w:sz w:val="28"/>
+          <w:szCs w:val="28"/>
+        </w:rPr>
+        <w:t xml:space="preserve"> </w:t>
+      </w:r>
+      <w:proofErr w:type="spellStart"/>
+      <w:r>
+        <w:rPr>
+          <w:rFonts w:ascii="Times New Roman" w:hAnsi="Times New Roman" w:cs="Times New Roman"/>
+          <w:sz w:val="28"/>
+          <w:szCs w:val="28"/>
+        </w:rPr>
+        <w:t>Manager</w:t>
+      </w:r>
+      <w:proofErr w:type="spellEnd"/>
+      <w:r>
+        <w:rPr>
+          <w:rFonts w:ascii="Times New Roman" w:hAnsi="Times New Roman" w:cs="Times New Roman"/>
+          <w:sz w:val="28"/>
+          <w:szCs w:val="28"/>
+        </w:rPr>
+        <w:t xml:space="preserve"> </w:t>
       </w:r>
       <w:r>
         <w:rPr>
@@ -7213,8 +7533,18 @@
           <w:sz w:val="28"/>
           <w:szCs w:val="28"/>
         </w:rPr>
-        <w:t xml:space="preserve"> позволяет System</w:t>
-      </w:r>
+        <w:t xml:space="preserve"> позволяет </w:t>
+      </w:r>
+      <w:proofErr w:type="spellStart"/>
+      <w:r>
+        <w:rPr>
+          <w:rFonts w:ascii="Times New Roman" w:hAnsi="Times New Roman" w:cs="Times New Roman"/>
+          <w:sz w:val="28"/>
+          <w:szCs w:val="28"/>
+        </w:rPr>
+        <w:t>System</w:t>
+      </w:r>
+      <w:proofErr w:type="spellEnd"/>
       <w:r>
         <w:rPr>
           <w:rFonts w:ascii="Times New Roman" w:hAnsi="Times New Roman" w:cs="Times New Roman"/>
@@ -7223,13 +7553,23 @@
         </w:rPr>
         <w:t xml:space="preserve"> </w:t>
       </w:r>
-      <w:r>
-        <w:rPr>
-          <w:rFonts w:ascii="Times New Roman" w:hAnsi="Times New Roman" w:cs="Times New Roman"/>
-          <w:sz w:val="28"/>
-          <w:szCs w:val="28"/>
-        </w:rPr>
-        <w:t xml:space="preserve">Analyst </w:t>
+      <w:proofErr w:type="spellStart"/>
+      <w:r>
+        <w:rPr>
+          <w:rFonts w:ascii="Times New Roman" w:hAnsi="Times New Roman" w:cs="Times New Roman"/>
+          <w:sz w:val="28"/>
+          <w:szCs w:val="28"/>
+        </w:rPr>
+        <w:t>Analyst</w:t>
+      </w:r>
+      <w:proofErr w:type="spellEnd"/>
+      <w:r>
+        <w:rPr>
+          <w:rFonts w:ascii="Times New Roman" w:hAnsi="Times New Roman" w:cs="Times New Roman"/>
+          <w:sz w:val="28"/>
+          <w:szCs w:val="28"/>
+        </w:rPr>
+        <w:t xml:space="preserve"> </w:t>
       </w:r>
       <w:r>
         <w:rPr>
@@ -7285,7 +7625,25 @@
           <w:sz w:val="28"/>
           <w:szCs w:val="28"/>
         </w:rPr>
-        <w:t>, решения по модернизированию ПО.</w:t>
+        <w:t xml:space="preserve">, решения по </w:t>
+      </w:r>
+      <w:proofErr w:type="spellStart"/>
+      <w:r>
+        <w:rPr>
+          <w:rFonts w:ascii="Times New Roman" w:hAnsi="Times New Roman" w:cs="Times New Roman"/>
+          <w:sz w:val="28"/>
+          <w:szCs w:val="28"/>
+        </w:rPr>
+        <w:t>модернизированию</w:t>
+      </w:r>
+      <w:proofErr w:type="spellEnd"/>
+      <w:r>
+        <w:rPr>
+          <w:rFonts w:ascii="Times New Roman" w:hAnsi="Times New Roman" w:cs="Times New Roman"/>
+          <w:sz w:val="28"/>
+          <w:szCs w:val="28"/>
+        </w:rPr>
+        <w:t xml:space="preserve"> ПО.</w:t>
       </w:r>
     </w:p>
     <w:p>
@@ -7491,7 +7849,25 @@
           <w:sz w:val="28"/>
           <w:szCs w:val="28"/>
         </w:rPr>
-        <w:t>проверить результаты модернизации ПО от команды разработчиков-тестировщиков.</w:t>
+        <w:t>проверить результаты модернизации ПО от команды разработчиков-</w:t>
+      </w:r>
+      <w:proofErr w:type="spellStart"/>
+      <w:r>
+        <w:rPr>
+          <w:rFonts w:ascii="Times New Roman" w:hAnsi="Times New Roman" w:cs="Times New Roman"/>
+          <w:sz w:val="28"/>
+          <w:szCs w:val="28"/>
+        </w:rPr>
+        <w:t>тестировщиков</w:t>
+      </w:r>
+      <w:proofErr w:type="spellEnd"/>
+      <w:r>
+        <w:rPr>
+          <w:rFonts w:ascii="Times New Roman" w:hAnsi="Times New Roman" w:cs="Times New Roman"/>
+          <w:sz w:val="28"/>
+          <w:szCs w:val="28"/>
+        </w:rPr>
+        <w:t>.</w:t>
       </w:r>
     </w:p>
     <w:p>
@@ -7626,8 +8002,36 @@
           <w:sz w:val="28"/>
           <w:szCs w:val="28"/>
         </w:rPr>
-        <w:t xml:space="preserve"> позволяет Project Manager</w:t>
-      </w:r>
+        <w:t xml:space="preserve"> позволяет </w:t>
+      </w:r>
+      <w:proofErr w:type="spellStart"/>
+      <w:r>
+        <w:rPr>
+          <w:rFonts w:ascii="Times New Roman" w:hAnsi="Times New Roman" w:cs="Times New Roman"/>
+          <w:sz w:val="28"/>
+          <w:szCs w:val="28"/>
+        </w:rPr>
+        <w:t>Project</w:t>
+      </w:r>
+      <w:proofErr w:type="spellEnd"/>
+      <w:r>
+        <w:rPr>
+          <w:rFonts w:ascii="Times New Roman" w:hAnsi="Times New Roman" w:cs="Times New Roman"/>
+          <w:sz w:val="28"/>
+          <w:szCs w:val="28"/>
+        </w:rPr>
+        <w:t xml:space="preserve"> </w:t>
+      </w:r>
+      <w:proofErr w:type="spellStart"/>
+      <w:r>
+        <w:rPr>
+          <w:rFonts w:ascii="Times New Roman" w:hAnsi="Times New Roman" w:cs="Times New Roman"/>
+          <w:sz w:val="28"/>
+          <w:szCs w:val="28"/>
+        </w:rPr>
+        <w:t>Manager</w:t>
+      </w:r>
+      <w:proofErr w:type="spellEnd"/>
       <w:r>
         <w:rPr>
           <w:rFonts w:ascii="Times New Roman" w:hAnsi="Times New Roman" w:cs="Times New Roman"/>
@@ -7773,7 +8177,25 @@
           <w:sz w:val="28"/>
           <w:szCs w:val="28"/>
         </w:rPr>
-        <w:t xml:space="preserve"> позволяет команде разработчиков-тестировщиков </w:t>
+        <w:t xml:space="preserve"> позволяет команде разработчиков-</w:t>
+      </w:r>
+      <w:proofErr w:type="spellStart"/>
+      <w:r>
+        <w:rPr>
+          <w:rFonts w:ascii="Times New Roman" w:hAnsi="Times New Roman" w:cs="Times New Roman"/>
+          <w:sz w:val="28"/>
+          <w:szCs w:val="28"/>
+        </w:rPr>
+        <w:t>тестировщиков</w:t>
+      </w:r>
+      <w:proofErr w:type="spellEnd"/>
+      <w:r>
+        <w:rPr>
+          <w:rFonts w:ascii="Times New Roman" w:hAnsi="Times New Roman" w:cs="Times New Roman"/>
+          <w:sz w:val="28"/>
+          <w:szCs w:val="28"/>
+        </w:rPr>
+        <w:t xml:space="preserve"> </w:t>
       </w:r>
       <w:r>
         <w:rPr>
@@ -7848,7 +8270,25 @@
           <w:sz w:val="28"/>
           <w:szCs w:val="28"/>
         </w:rPr>
-        <w:t xml:space="preserve"> разработчиков-тестировщиков </w:t>
+        <w:t xml:space="preserve"> разработчиков-</w:t>
+      </w:r>
+      <w:proofErr w:type="spellStart"/>
+      <w:r>
+        <w:rPr>
+          <w:rFonts w:ascii="Times New Roman" w:hAnsi="Times New Roman" w:cs="Times New Roman"/>
+          <w:sz w:val="28"/>
+          <w:szCs w:val="28"/>
+        </w:rPr>
+        <w:t>тестировщиков</w:t>
+      </w:r>
+      <w:proofErr w:type="spellEnd"/>
+      <w:r>
+        <w:rPr>
+          <w:rFonts w:ascii="Times New Roman" w:hAnsi="Times New Roman" w:cs="Times New Roman"/>
+          <w:sz w:val="28"/>
+          <w:szCs w:val="28"/>
+        </w:rPr>
+        <w:t xml:space="preserve"> </w:t>
       </w:r>
       <w:r>
         <w:rPr>
@@ -7997,8 +8437,18 @@
           <w:sz w:val="28"/>
           <w:szCs w:val="28"/>
         </w:rPr>
-        <w:t xml:space="preserve"> удалённо руководить и следить за командой разработчиков-тестировщиков</w:t>
-      </w:r>
+        <w:t xml:space="preserve"> удалённо руководить и следить за командой разработчиков-</w:t>
+      </w:r>
+      <w:proofErr w:type="spellStart"/>
+      <w:r>
+        <w:rPr>
+          <w:rFonts w:ascii="Times New Roman" w:hAnsi="Times New Roman" w:cs="Times New Roman"/>
+          <w:sz w:val="28"/>
+          <w:szCs w:val="28"/>
+        </w:rPr>
+        <w:t>тестировщиков</w:t>
+      </w:r>
+      <w:proofErr w:type="spellEnd"/>
       <w:r>
         <w:rPr>
           <w:rFonts w:ascii="Times New Roman" w:hAnsi="Times New Roman" w:cs="Times New Roman"/>
@@ -8163,6 +8613,7 @@
           <w:szCs w:val="28"/>
         </w:rPr>
       </w:pPr>
+      <w:proofErr w:type="spellStart"/>
       <w:r>
         <w:rPr>
           <w:rFonts w:ascii="Times New Roman" w:hAnsi="Times New Roman" w:cs="Times New Roman"/>
@@ -8179,6 +8630,7 @@
         </w:rPr>
         <w:t>щик</w:t>
       </w:r>
+      <w:proofErr w:type="spellEnd"/>
       <w:r>
         <w:rPr>
           <w:rFonts w:ascii="Times New Roman" w:hAnsi="Times New Roman" w:cs="Times New Roman"/>
@@ -8211,6 +8663,7 @@
         </w:rPr>
         <w:t xml:space="preserve"> </w:t>
       </w:r>
+      <w:proofErr w:type="spellStart"/>
       <w:r>
         <w:rPr>
           <w:rFonts w:ascii="Times New Roman" w:hAnsi="Times New Roman" w:cs="Times New Roman"/>
@@ -8243,6 +8696,7 @@
         </w:rPr>
         <w:t>ировщику</w:t>
       </w:r>
+      <w:proofErr w:type="spellEnd"/>
       <w:r>
         <w:rPr>
           <w:rFonts w:ascii="Times New Roman" w:hAnsi="Times New Roman" w:cs="Times New Roman"/>
@@ -8906,7 +9360,7 @@
           <w:noProof/>
           <w:sz w:val="28"/>
           <w:szCs w:val="28"/>
-          <w:lang w:val="en-US"/>
+          <w:lang w:eastAsia="ru-RU"/>
         </w:rPr>
         <w:drawing>
           <wp:inline distT="0" distB="0" distL="0" distR="0" wp14:anchorId="6E55409D" wp14:editId="579CAAEA">
@@ -9120,7 +9574,7 @@
     </w:p>
     <w:tbl>
       <w:tblPr>
-        <w:tblStyle w:val="a8"/>
+        <w:tblStyle w:val="a7"/>
         <w:tblW w:w="0" w:type="auto"/>
         <w:tblLook w:val="04A0" w:firstRow="1" w:lastRow="0" w:firstColumn="1" w:lastColumn="0" w:noHBand="0" w:noVBand="1"/>
       </w:tblPr>
@@ -10589,7 +11043,7 @@
     </w:p>
     <w:tbl>
       <w:tblPr>
-        <w:tblStyle w:val="a8"/>
+        <w:tblStyle w:val="a7"/>
         <w:tblW w:w="0" w:type="auto"/>
         <w:tblLook w:val="04A0" w:firstRow="1" w:lastRow="0" w:firstColumn="1" w:lastColumn="0" w:noHBand="0" w:noVBand="1"/>
       </w:tblPr>
@@ -11557,8 +12011,20 @@
                 <w:szCs w:val="28"/>
                 <w:lang w:eastAsia="ru-RU"/>
               </w:rPr>
-              <w:t>Команда разработчиков-тестировщиков</w:t>
-            </w:r>
+              <w:t>Команда разработчиков-</w:t>
+            </w:r>
+            <w:proofErr w:type="spellStart"/>
+            <w:r>
+              <w:rPr>
+                <w:rFonts w:ascii="Times New Roman" w:eastAsia="Times New Roman" w:hAnsi="Times New Roman" w:cs="Times New Roman"/>
+                <w:color w:val="000000"/>
+                <w:sz w:val="28"/>
+                <w:szCs w:val="28"/>
+                <w:lang w:eastAsia="ru-RU"/>
+              </w:rPr>
+              <w:t>тестировщиков</w:t>
+            </w:r>
+            <w:proofErr w:type="spellEnd"/>
           </w:p>
         </w:tc>
         <w:tc>
@@ -11584,8 +12050,20 @@
                 <w:szCs w:val="28"/>
                 <w:lang w:eastAsia="ru-RU"/>
               </w:rPr>
-              <w:t>Составление команды разработчиков-тестировщиков</w:t>
-            </w:r>
+              <w:t>Составление команды разработчиков-</w:t>
+            </w:r>
+            <w:proofErr w:type="spellStart"/>
+            <w:r>
+              <w:rPr>
+                <w:rFonts w:ascii="Times New Roman" w:eastAsia="Times New Roman" w:hAnsi="Times New Roman" w:cs="Times New Roman"/>
+                <w:color w:val="000000"/>
+                <w:sz w:val="28"/>
+                <w:szCs w:val="28"/>
+                <w:lang w:eastAsia="ru-RU"/>
+              </w:rPr>
+              <w:t>тестировщиков</w:t>
+            </w:r>
+            <w:proofErr w:type="spellEnd"/>
           </w:p>
         </w:tc>
       </w:tr>
@@ -11667,8 +12145,20 @@
                 <w:szCs w:val="28"/>
                 <w:lang w:eastAsia="ru-RU"/>
               </w:rPr>
-              <w:t>Команда разработчиков-тестировщиков</w:t>
-            </w:r>
+              <w:t>Команда разработчиков-</w:t>
+            </w:r>
+            <w:proofErr w:type="spellStart"/>
+            <w:r>
+              <w:rPr>
+                <w:rFonts w:ascii="Times New Roman" w:eastAsia="Times New Roman" w:hAnsi="Times New Roman" w:cs="Times New Roman"/>
+                <w:color w:val="000000"/>
+                <w:sz w:val="28"/>
+                <w:szCs w:val="28"/>
+                <w:lang w:eastAsia="ru-RU"/>
+              </w:rPr>
+              <w:t>тестировщиков</w:t>
+            </w:r>
+            <w:proofErr w:type="spellEnd"/>
           </w:p>
         </w:tc>
         <w:tc>
@@ -11750,8 +12240,20 @@
                 <w:szCs w:val="28"/>
                 <w:lang w:eastAsia="ru-RU"/>
               </w:rPr>
-              <w:t>Команда разработчиков-тестировщиков</w:t>
-            </w:r>
+              <w:t>Команда разработчиков-</w:t>
+            </w:r>
+            <w:proofErr w:type="spellStart"/>
+            <w:r>
+              <w:rPr>
+                <w:rFonts w:ascii="Times New Roman" w:eastAsia="Times New Roman" w:hAnsi="Times New Roman" w:cs="Times New Roman"/>
+                <w:color w:val="000000"/>
+                <w:sz w:val="28"/>
+                <w:szCs w:val="28"/>
+                <w:lang w:eastAsia="ru-RU"/>
+              </w:rPr>
+              <w:t>тестировщиков</w:t>
+            </w:r>
+            <w:proofErr w:type="spellEnd"/>
           </w:p>
         </w:tc>
         <w:tc>
@@ -11777,8 +12279,20 @@
                 <w:szCs w:val="28"/>
                 <w:lang w:eastAsia="ru-RU"/>
               </w:rPr>
-              <w:t>Команда разработчиков-тестировщиков</w:t>
-            </w:r>
+              <w:t>Команда разработчиков-</w:t>
+            </w:r>
+            <w:proofErr w:type="spellStart"/>
+            <w:r>
+              <w:rPr>
+                <w:rFonts w:ascii="Times New Roman" w:eastAsia="Times New Roman" w:hAnsi="Times New Roman" w:cs="Times New Roman"/>
+                <w:color w:val="000000"/>
+                <w:sz w:val="28"/>
+                <w:szCs w:val="28"/>
+                <w:lang w:eastAsia="ru-RU"/>
+              </w:rPr>
+              <w:t>тестировщиков</w:t>
+            </w:r>
+            <w:proofErr w:type="spellEnd"/>
           </w:p>
         </w:tc>
         <w:tc>
@@ -11856,7 +12370,7 @@
     </w:p>
     <w:tbl>
       <w:tblPr>
-        <w:tblStyle w:val="a8"/>
+        <w:tblStyle w:val="a7"/>
         <w:tblW w:w="0" w:type="auto"/>
         <w:tblLook w:val="04A0" w:firstRow="1" w:lastRow="0" w:firstColumn="1" w:lastColumn="0" w:noHBand="0" w:noVBand="1"/>
       </w:tblPr>
@@ -11917,8 +12431,20 @@
                 <w:szCs w:val="28"/>
                 <w:lang w:eastAsia="ru-RU"/>
               </w:rPr>
-              <w:t>Команда разработчиков-тестировщиков</w:t>
-            </w:r>
+              <w:t>Команда разработчиков-</w:t>
+            </w:r>
+            <w:proofErr w:type="spellStart"/>
+            <w:r>
+              <w:rPr>
+                <w:rFonts w:ascii="Times New Roman" w:eastAsia="Times New Roman" w:hAnsi="Times New Roman" w:cs="Times New Roman"/>
+                <w:color w:val="000000"/>
+                <w:sz w:val="28"/>
+                <w:szCs w:val="28"/>
+                <w:lang w:eastAsia="ru-RU"/>
+              </w:rPr>
+              <w:t>тестировщиков</w:t>
+            </w:r>
+            <w:proofErr w:type="spellEnd"/>
           </w:p>
         </w:tc>
         <w:tc>
@@ -11944,8 +12470,20 @@
                 <w:szCs w:val="28"/>
                 <w:lang w:eastAsia="ru-RU"/>
               </w:rPr>
-              <w:t>Команда разработчиков-тестировщиков</w:t>
-            </w:r>
+              <w:t>Команда разработчиков-</w:t>
+            </w:r>
+            <w:proofErr w:type="spellStart"/>
+            <w:r>
+              <w:rPr>
+                <w:rFonts w:ascii="Times New Roman" w:eastAsia="Times New Roman" w:hAnsi="Times New Roman" w:cs="Times New Roman"/>
+                <w:color w:val="000000"/>
+                <w:sz w:val="28"/>
+                <w:szCs w:val="28"/>
+                <w:lang w:eastAsia="ru-RU"/>
+              </w:rPr>
+              <w:t>тестировщиков</w:t>
+            </w:r>
+            <w:proofErr w:type="spellEnd"/>
           </w:p>
         </w:tc>
         <w:tc>
@@ -12027,8 +12565,20 @@
                 <w:szCs w:val="28"/>
                 <w:lang w:eastAsia="ru-RU"/>
               </w:rPr>
-              <w:t>Команда разработчиков-тестировщиков</w:t>
-            </w:r>
+              <w:t>Команда разработчиков-</w:t>
+            </w:r>
+            <w:proofErr w:type="spellStart"/>
+            <w:r>
+              <w:rPr>
+                <w:rFonts w:ascii="Times New Roman" w:eastAsia="Times New Roman" w:hAnsi="Times New Roman" w:cs="Times New Roman"/>
+                <w:color w:val="000000"/>
+                <w:sz w:val="28"/>
+                <w:szCs w:val="28"/>
+                <w:lang w:eastAsia="ru-RU"/>
+              </w:rPr>
+              <w:t>тестировщиков</w:t>
+            </w:r>
+            <w:proofErr w:type="spellEnd"/>
           </w:p>
         </w:tc>
         <w:tc>
@@ -13101,12 +13651,13 @@
           <w:noProof/>
           <w:sz w:val="28"/>
           <w:szCs w:val="28"/>
+          <w:lang w:eastAsia="ru-RU"/>
         </w:rPr>
         <w:drawing>
-          <wp:inline distT="0" distB="0" distL="0" distR="0" wp14:anchorId="3055B1CB" wp14:editId="629289F7">
-            <wp:extent cx="5940425" cy="2141220"/>
+          <wp:inline distT="0" distB="0" distL="0" distR="0" wp14:anchorId="71B02E9C" wp14:editId="033515A7">
+            <wp:extent cx="5940425" cy="2122805"/>
             <wp:effectExtent l="0" t="0" r="3175" b="0"/>
-            <wp:docPr id="11" name="Рисунок 11"/>
+            <wp:docPr id="3" name="Рисунок 3"/>
             <wp:cNvGraphicFramePr>
               <a:graphicFrameLocks xmlns:a="http://schemas.openxmlformats.org/drawingml/2006/main" noChangeAspect="1"/>
             </wp:cNvGraphicFramePr>
@@ -13114,7 +13665,7 @@
               <a:graphicData uri="http://schemas.openxmlformats.org/drawingml/2006/picture">
                 <pic:pic xmlns:pic="http://schemas.openxmlformats.org/drawingml/2006/picture">
                   <pic:nvPicPr>
-                    <pic:cNvPr id="11" name="Рисунок 11"/>
+                    <pic:cNvPr id="3" name="Аннотация 2022-12-27 151141.png"/>
                     <pic:cNvPicPr/>
                   </pic:nvPicPr>
                   <pic:blipFill>
@@ -13132,7 +13683,7 @@
                   <pic:spPr>
                     <a:xfrm>
                       <a:off x="0" y="0"/>
-                      <a:ext cx="5940425" cy="2141220"/>
+                      <a:ext cx="5940425" cy="2122805"/>
                     </a:xfrm>
                     <a:prstGeom prst="rect">
                       <a:avLst/>
@@ -13285,6 +13836,7 @@
           <w:lang w:val="en-US" w:eastAsia="ru-RU"/>
         </w:rPr>
       </w:pPr>
+      <w:proofErr w:type="spellStart"/>
       <w:r>
         <w:rPr>
           <w:rFonts w:ascii="Times New Roman" w:eastAsia="Times New Roman" w:hAnsi="Times New Roman" w:cs="Times New Roman"/>
@@ -13305,6 +13857,7 @@
         </w:rPr>
         <w:t>Проекта</w:t>
       </w:r>
+      <w:proofErr w:type="spellEnd"/>
       <w:r>
         <w:rPr>
           <w:rFonts w:ascii="Times New Roman" w:eastAsia="Times New Roman" w:hAnsi="Times New Roman" w:cs="Times New Roman"/>
@@ -13354,6 +13907,7 @@
           <w:lang w:val="en-US" w:eastAsia="ru-RU"/>
         </w:rPr>
       </w:pPr>
+      <w:proofErr w:type="spellStart"/>
       <w:r>
         <w:rPr>
           <w:rFonts w:ascii="Times New Roman" w:eastAsia="Times New Roman" w:hAnsi="Times New Roman" w:cs="Times New Roman"/>
@@ -13374,6 +13928,7 @@
         </w:rPr>
         <w:t>Команда</w:t>
       </w:r>
+      <w:proofErr w:type="spellEnd"/>
     </w:p>
     <w:p>
       <w:pPr>
@@ -13422,6 +13977,7 @@
           <w:lang w:val="en-US" w:eastAsia="ru-RU"/>
         </w:rPr>
       </w:pPr>
+      <w:proofErr w:type="spellStart"/>
       <w:r>
         <w:rPr>
           <w:rFonts w:ascii="Times New Roman" w:eastAsia="Times New Roman" w:hAnsi="Times New Roman" w:cs="Times New Roman"/>
@@ -13430,8 +13986,31 @@
           <w:szCs w:val="28"/>
           <w:lang w:val="en-US" w:eastAsia="ru-RU"/>
         </w:rPr>
-        <w:t>Дата начала</w:t>
-      </w:r>
+        <w:t>Дата</w:t>
+      </w:r>
+      <w:proofErr w:type="spellEnd"/>
+      <w:r>
+        <w:rPr>
+          <w:rFonts w:ascii="Times New Roman" w:eastAsia="Times New Roman" w:hAnsi="Times New Roman" w:cs="Times New Roman"/>
+          <w:color w:val="000000"/>
+          <w:sz w:val="28"/>
+          <w:szCs w:val="28"/>
+          <w:lang w:val="en-US" w:eastAsia="ru-RU"/>
+        </w:rPr>
+        <w:t xml:space="preserve"> </w:t>
+      </w:r>
+      <w:proofErr w:type="spellStart"/>
+      <w:r>
+        <w:rPr>
+          <w:rFonts w:ascii="Times New Roman" w:eastAsia="Times New Roman" w:hAnsi="Times New Roman" w:cs="Times New Roman"/>
+          <w:color w:val="000000"/>
+          <w:sz w:val="28"/>
+          <w:szCs w:val="28"/>
+          <w:lang w:val="en-US" w:eastAsia="ru-RU"/>
+        </w:rPr>
+        <w:t>начала</w:t>
+      </w:r>
+      <w:proofErr w:type="spellEnd"/>
     </w:p>
     <w:p>
       <w:pPr>
@@ -13451,6 +14030,7 @@
           <w:lang w:val="en-US" w:eastAsia="ru-RU"/>
         </w:rPr>
       </w:pPr>
+      <w:proofErr w:type="spellStart"/>
       <w:r>
         <w:rPr>
           <w:rFonts w:ascii="Times New Roman" w:eastAsia="Times New Roman" w:hAnsi="Times New Roman" w:cs="Times New Roman"/>
@@ -13461,6 +14041,7 @@
         </w:rPr>
         <w:t>Сроки</w:t>
       </w:r>
+      <w:proofErr w:type="spellEnd"/>
     </w:p>
     <w:p>
       <w:pPr>
@@ -13480,6 +14061,7 @@
           <w:lang w:val="en-US" w:eastAsia="ru-RU"/>
         </w:rPr>
       </w:pPr>
+      <w:proofErr w:type="spellStart"/>
       <w:r>
         <w:rPr>
           <w:rFonts w:ascii="Times New Roman" w:eastAsia="Times New Roman" w:hAnsi="Times New Roman" w:cs="Times New Roman"/>
@@ -13490,6 +14072,7 @@
         </w:rPr>
         <w:t>Статус</w:t>
       </w:r>
+      <w:proofErr w:type="spellEnd"/>
     </w:p>
     <w:p>
       <w:pPr>
@@ -13509,6 +14092,7 @@
           <w:lang w:eastAsia="ru-RU"/>
         </w:rPr>
       </w:pPr>
+      <w:proofErr w:type="spellStart"/>
       <w:r>
         <w:rPr>
           <w:rFonts w:ascii="Times New Roman" w:eastAsia="Times New Roman" w:hAnsi="Times New Roman" w:cs="Times New Roman"/>
@@ -13527,7 +14111,18 @@
           <w:szCs w:val="28"/>
           <w:lang w:eastAsia="ru-RU"/>
         </w:rPr>
-        <w:t>ДоговорПроект (вспомогательная таблица)</w:t>
+        <w:t>ДоговорПроект</w:t>
+      </w:r>
+      <w:proofErr w:type="spellEnd"/>
+      <w:r>
+        <w:rPr>
+          <w:rFonts w:ascii="Times New Roman" w:eastAsia="Times New Roman" w:hAnsi="Times New Roman" w:cs="Times New Roman"/>
+          <w:color w:val="000000"/>
+          <w:sz w:val="28"/>
+          <w:szCs w:val="28"/>
+          <w:lang w:eastAsia="ru-RU"/>
+        </w:rPr>
+        <w:t xml:space="preserve"> (вспомогательная таблица)</w:t>
       </w:r>
     </w:p>
     <w:p>
@@ -13548,6 +14143,7 @@
           <w:lang w:val="en-US" w:eastAsia="ru-RU"/>
         </w:rPr>
       </w:pPr>
+      <w:proofErr w:type="spellStart"/>
       <w:r>
         <w:rPr>
           <w:rFonts w:ascii="Times New Roman" w:eastAsia="Times New Roman" w:hAnsi="Times New Roman" w:cs="Times New Roman"/>
@@ -13568,6 +14164,7 @@
         </w:rPr>
         <w:t>Клиента</w:t>
       </w:r>
+      <w:proofErr w:type="spellEnd"/>
       <w:r>
         <w:rPr>
           <w:rFonts w:ascii="Times New Roman" w:eastAsia="Times New Roman" w:hAnsi="Times New Roman" w:cs="Times New Roman"/>
@@ -13597,6 +14194,7 @@
           <w:lang w:val="en-US" w:eastAsia="ru-RU"/>
         </w:rPr>
       </w:pPr>
+      <w:proofErr w:type="spellStart"/>
       <w:r>
         <w:rPr>
           <w:rFonts w:ascii="Times New Roman" w:eastAsia="Times New Roman" w:hAnsi="Times New Roman" w:cs="Times New Roman"/>
@@ -13618,6 +14216,7 @@
         </w:rPr>
         <w:t>Договора</w:t>
       </w:r>
+      <w:proofErr w:type="spellEnd"/>
       <w:r>
         <w:rPr>
           <w:rFonts w:ascii="Times New Roman" w:eastAsia="Times New Roman" w:hAnsi="Times New Roman" w:cs="Times New Roman"/>
@@ -13647,6 +14246,7 @@
           <w:lang w:val="en-US" w:eastAsia="ru-RU"/>
         </w:rPr>
       </w:pPr>
+      <w:proofErr w:type="spellStart"/>
       <w:r>
         <w:rPr>
           <w:rFonts w:ascii="Times New Roman" w:eastAsia="Times New Roman" w:hAnsi="Times New Roman" w:cs="Times New Roman"/>
@@ -13667,6 +14267,7 @@
         </w:rPr>
         <w:t>Проекта</w:t>
       </w:r>
+      <w:proofErr w:type="spellEnd"/>
       <w:r>
         <w:rPr>
           <w:rFonts w:ascii="Times New Roman" w:eastAsia="Times New Roman" w:hAnsi="Times New Roman" w:cs="Times New Roman"/>
@@ -13725,6 +14326,7 @@
           <w:lang w:val="en-US" w:eastAsia="ru-RU"/>
         </w:rPr>
       </w:pPr>
+      <w:proofErr w:type="spellStart"/>
       <w:r>
         <w:rPr>
           <w:rFonts w:ascii="Times New Roman" w:eastAsia="Times New Roman" w:hAnsi="Times New Roman" w:cs="Times New Roman"/>
@@ -13745,6 +14347,7 @@
         </w:rPr>
         <w:t>Клиента</w:t>
       </w:r>
+      <w:proofErr w:type="spellEnd"/>
       <w:r>
         <w:rPr>
           <w:rFonts w:ascii="Times New Roman" w:eastAsia="Times New Roman" w:hAnsi="Times New Roman" w:cs="Times New Roman"/>
@@ -13804,6 +14407,7 @@
           <w:lang w:val="en-US" w:eastAsia="ru-RU"/>
         </w:rPr>
       </w:pPr>
+      <w:proofErr w:type="spellStart"/>
       <w:r>
         <w:rPr>
           <w:rFonts w:ascii="Times New Roman" w:eastAsia="Times New Roman" w:hAnsi="Times New Roman" w:cs="Times New Roman"/>
@@ -13814,6 +14418,7 @@
         </w:rPr>
         <w:t>Компания</w:t>
       </w:r>
+      <w:proofErr w:type="spellEnd"/>
     </w:p>
     <w:p>
       <w:pPr>
@@ -13833,6 +14438,7 @@
           <w:lang w:val="en-US" w:eastAsia="ru-RU"/>
         </w:rPr>
       </w:pPr>
+      <w:proofErr w:type="spellStart"/>
       <w:r>
         <w:rPr>
           <w:rFonts w:ascii="Times New Roman" w:eastAsia="Times New Roman" w:hAnsi="Times New Roman" w:cs="Times New Roman"/>
@@ -13841,8 +14447,31 @@
           <w:szCs w:val="28"/>
           <w:lang w:val="en-US" w:eastAsia="ru-RU"/>
         </w:rPr>
-        <w:t>Контактные данные</w:t>
-      </w:r>
+        <w:t>Контактные</w:t>
+      </w:r>
+      <w:proofErr w:type="spellEnd"/>
+      <w:r>
+        <w:rPr>
+          <w:rFonts w:ascii="Times New Roman" w:eastAsia="Times New Roman" w:hAnsi="Times New Roman" w:cs="Times New Roman"/>
+          <w:color w:val="000000"/>
+          <w:sz w:val="28"/>
+          <w:szCs w:val="28"/>
+          <w:lang w:val="en-US" w:eastAsia="ru-RU"/>
+        </w:rPr>
+        <w:t xml:space="preserve"> </w:t>
+      </w:r>
+      <w:proofErr w:type="spellStart"/>
+      <w:r>
+        <w:rPr>
+          <w:rFonts w:ascii="Times New Roman" w:eastAsia="Times New Roman" w:hAnsi="Times New Roman" w:cs="Times New Roman"/>
+          <w:color w:val="000000"/>
+          <w:sz w:val="28"/>
+          <w:szCs w:val="28"/>
+          <w:lang w:val="en-US" w:eastAsia="ru-RU"/>
+        </w:rPr>
+        <w:t>данные</w:t>
+      </w:r>
+      <w:proofErr w:type="spellEnd"/>
     </w:p>
     <w:p>
       <w:pPr>
@@ -13862,6 +14491,7 @@
           <w:lang w:val="en-US" w:eastAsia="ru-RU"/>
         </w:rPr>
       </w:pPr>
+      <w:proofErr w:type="spellStart"/>
       <w:r>
         <w:rPr>
           <w:rFonts w:ascii="Times New Roman" w:eastAsia="Times New Roman" w:hAnsi="Times New Roman" w:cs="Times New Roman"/>
@@ -13870,8 +14500,53 @@
           <w:szCs w:val="28"/>
           <w:lang w:val="en-US" w:eastAsia="ru-RU"/>
         </w:rPr>
-        <w:t>Данные по проекту</w:t>
-      </w:r>
+        <w:t>Данные</w:t>
+      </w:r>
+      <w:proofErr w:type="spellEnd"/>
+      <w:r>
+        <w:rPr>
+          <w:rFonts w:ascii="Times New Roman" w:eastAsia="Times New Roman" w:hAnsi="Times New Roman" w:cs="Times New Roman"/>
+          <w:color w:val="000000"/>
+          <w:sz w:val="28"/>
+          <w:szCs w:val="28"/>
+          <w:lang w:val="en-US" w:eastAsia="ru-RU"/>
+        </w:rPr>
+        <w:t xml:space="preserve"> </w:t>
+      </w:r>
+      <w:proofErr w:type="spellStart"/>
+      <w:r>
+        <w:rPr>
+          <w:rFonts w:ascii="Times New Roman" w:eastAsia="Times New Roman" w:hAnsi="Times New Roman" w:cs="Times New Roman"/>
+          <w:color w:val="000000"/>
+          <w:sz w:val="28"/>
+          <w:szCs w:val="28"/>
+          <w:lang w:val="en-US" w:eastAsia="ru-RU"/>
+        </w:rPr>
+        <w:t>по</w:t>
+      </w:r>
+      <w:proofErr w:type="spellEnd"/>
+      <w:r>
+        <w:rPr>
+          <w:rFonts w:ascii="Times New Roman" w:eastAsia="Times New Roman" w:hAnsi="Times New Roman" w:cs="Times New Roman"/>
+          <w:color w:val="000000"/>
+          <w:sz w:val="28"/>
+          <w:szCs w:val="28"/>
+          <w:lang w:val="en-US" w:eastAsia="ru-RU"/>
+        </w:rPr>
+        <w:t xml:space="preserve"> </w:t>
+      </w:r>
+      <w:proofErr w:type="spellStart"/>
+      <w:r>
+        <w:rPr>
+          <w:rFonts w:ascii="Times New Roman" w:eastAsia="Times New Roman" w:hAnsi="Times New Roman" w:cs="Times New Roman"/>
+          <w:color w:val="000000"/>
+          <w:sz w:val="28"/>
+          <w:szCs w:val="28"/>
+          <w:lang w:val="en-US" w:eastAsia="ru-RU"/>
+        </w:rPr>
+        <w:t>проекту</w:t>
+      </w:r>
+      <w:proofErr w:type="spellEnd"/>
     </w:p>
     <w:p>
       <w:pPr>
@@ -13920,6 +14595,7 @@
           <w:lang w:val="en-US" w:eastAsia="ru-RU"/>
         </w:rPr>
       </w:pPr>
+      <w:proofErr w:type="spellStart"/>
       <w:r>
         <w:rPr>
           <w:rFonts w:ascii="Times New Roman" w:eastAsia="Times New Roman" w:hAnsi="Times New Roman" w:cs="Times New Roman"/>
@@ -13940,6 +14616,7 @@
         </w:rPr>
         <w:t>Договора</w:t>
       </w:r>
+      <w:proofErr w:type="spellEnd"/>
       <w:r>
         <w:rPr>
           <w:rFonts w:ascii="Times New Roman" w:eastAsia="Times New Roman" w:hAnsi="Times New Roman" w:cs="Times New Roman"/>
@@ -13999,6 +14676,7 @@
           <w:lang w:val="en-US" w:eastAsia="ru-RU"/>
         </w:rPr>
       </w:pPr>
+      <w:proofErr w:type="spellStart"/>
       <w:r>
         <w:rPr>
           <w:rFonts w:ascii="Times New Roman" w:eastAsia="Times New Roman" w:hAnsi="Times New Roman" w:cs="Times New Roman"/>
@@ -14007,8 +14685,31 @@
           <w:szCs w:val="28"/>
           <w:lang w:val="en-US" w:eastAsia="ru-RU"/>
         </w:rPr>
-        <w:t>Дата заключения</w:t>
-      </w:r>
+        <w:t>Дата</w:t>
+      </w:r>
+      <w:proofErr w:type="spellEnd"/>
+      <w:r>
+        <w:rPr>
+          <w:rFonts w:ascii="Times New Roman" w:eastAsia="Times New Roman" w:hAnsi="Times New Roman" w:cs="Times New Roman"/>
+          <w:color w:val="000000"/>
+          <w:sz w:val="28"/>
+          <w:szCs w:val="28"/>
+          <w:lang w:val="en-US" w:eastAsia="ru-RU"/>
+        </w:rPr>
+        <w:t xml:space="preserve"> </w:t>
+      </w:r>
+      <w:proofErr w:type="spellStart"/>
+      <w:r>
+        <w:rPr>
+          <w:rFonts w:ascii="Times New Roman" w:eastAsia="Times New Roman" w:hAnsi="Times New Roman" w:cs="Times New Roman"/>
+          <w:color w:val="000000"/>
+          <w:sz w:val="28"/>
+          <w:szCs w:val="28"/>
+          <w:lang w:val="en-US" w:eastAsia="ru-RU"/>
+        </w:rPr>
+        <w:t>заключения</w:t>
+      </w:r>
+      <w:proofErr w:type="spellEnd"/>
     </w:p>
     <w:p>
       <w:pPr>
@@ -14028,6 +14729,7 @@
           <w:lang w:val="en-US" w:eastAsia="ru-RU"/>
         </w:rPr>
       </w:pPr>
+      <w:proofErr w:type="spellStart"/>
       <w:r>
         <w:rPr>
           <w:rFonts w:ascii="Times New Roman" w:eastAsia="Times New Roman" w:hAnsi="Times New Roman" w:cs="Times New Roman"/>
@@ -14038,6 +14740,7 @@
         </w:rPr>
         <w:t>Сроки</w:t>
       </w:r>
+      <w:proofErr w:type="spellEnd"/>
     </w:p>
     <w:p>
       <w:pPr>
@@ -14057,6 +14760,7 @@
           <w:lang w:val="en-US" w:eastAsia="ru-RU"/>
         </w:rPr>
       </w:pPr>
+      <w:proofErr w:type="spellStart"/>
       <w:r>
         <w:rPr>
           <w:rFonts w:ascii="Times New Roman" w:eastAsia="Times New Roman" w:hAnsi="Times New Roman" w:cs="Times New Roman"/>
@@ -14076,6 +14780,17 @@
           <w:lang w:val="en-US" w:eastAsia="ru-RU"/>
         </w:rPr>
         <w:t>Клиента</w:t>
+      </w:r>
+      <w:proofErr w:type="spellEnd"/>
+      <w:r>
+        <w:rPr>
+          <w:rFonts w:ascii="Times New Roman" w:eastAsia="Times New Roman" w:hAnsi="Times New Roman" w:cs="Times New Roman"/>
+          <w:color w:val="000000"/>
+          <w:sz w:val="28"/>
+          <w:szCs w:val="28"/>
+          <w:lang w:val="en-US" w:eastAsia="ru-RU"/>
+        </w:rPr>
+        <w:t xml:space="preserve"> (FK)</w:t>
       </w:r>
     </w:p>
     <w:p>
@@ -14096,6 +14811,7 @@
           <w:lang w:val="en-US" w:eastAsia="ru-RU"/>
         </w:rPr>
       </w:pPr>
+      <w:proofErr w:type="spellStart"/>
       <w:r>
         <w:rPr>
           <w:rFonts w:ascii="Times New Roman" w:eastAsia="Times New Roman" w:hAnsi="Times New Roman" w:cs="Times New Roman"/>
@@ -14106,6 +14822,7 @@
         </w:rPr>
         <w:t>Сумма</w:t>
       </w:r>
+      <w:proofErr w:type="spellEnd"/>
     </w:p>
     <w:p>
       <w:pPr>
@@ -14125,6 +14842,7 @@
           <w:lang w:val="en-US" w:eastAsia="ru-RU"/>
         </w:rPr>
       </w:pPr>
+      <w:proofErr w:type="spellStart"/>
       <w:r>
         <w:rPr>
           <w:rFonts w:ascii="Times New Roman" w:eastAsia="Times New Roman" w:hAnsi="Times New Roman" w:cs="Times New Roman"/>
@@ -14135,6 +14853,7 @@
         </w:rPr>
         <w:t>Договор</w:t>
       </w:r>
+      <w:proofErr w:type="spellEnd"/>
     </w:p>
     <w:p>
       <w:pPr>
@@ -14183,6 +14902,7 @@
           <w:lang w:val="en-US" w:eastAsia="ru-RU"/>
         </w:rPr>
       </w:pPr>
+      <w:proofErr w:type="spellStart"/>
       <w:r>
         <w:rPr>
           <w:rFonts w:ascii="Times New Roman" w:eastAsia="Times New Roman" w:hAnsi="Times New Roman" w:cs="Times New Roman"/>
@@ -14203,6 +14923,7 @@
         </w:rPr>
         <w:t>Команды</w:t>
       </w:r>
+      <w:proofErr w:type="spellEnd"/>
       <w:r>
         <w:rPr>
           <w:rFonts w:ascii="Times New Roman" w:eastAsia="Times New Roman" w:hAnsi="Times New Roman" w:cs="Times New Roman"/>
@@ -14262,6 +14983,7 @@
           <w:lang w:val="en-US" w:eastAsia="ru-RU"/>
         </w:rPr>
       </w:pPr>
+      <w:proofErr w:type="spellStart"/>
       <w:r>
         <w:rPr>
           <w:rFonts w:ascii="Times New Roman" w:eastAsia="Times New Roman" w:hAnsi="Times New Roman" w:cs="Times New Roman"/>
@@ -14272,6 +14994,7 @@
         </w:rPr>
         <w:t>Тип</w:t>
       </w:r>
+      <w:proofErr w:type="spellEnd"/>
     </w:p>
     <w:p>
       <w:pPr>
@@ -14291,6 +15014,7 @@
           <w:lang w:val="en-US" w:eastAsia="ru-RU"/>
         </w:rPr>
       </w:pPr>
+      <w:proofErr w:type="spellStart"/>
       <w:r>
         <w:rPr>
           <w:rFonts w:ascii="Times New Roman" w:eastAsia="Times New Roman" w:hAnsi="Times New Roman" w:cs="Times New Roman"/>
@@ -14299,7 +15023,28 @@
           <w:szCs w:val="28"/>
           <w:lang w:val="en-US" w:eastAsia="ru-RU"/>
         </w:rPr>
+        <w:t>ID</w:t>
+      </w:r>
+      <w:r>
+        <w:rPr>
+          <w:rFonts w:ascii="Times New Roman" w:eastAsia="Times New Roman" w:hAnsi="Times New Roman" w:cs="Times New Roman"/>
+          <w:color w:val="000000"/>
+          <w:sz w:val="28"/>
+          <w:szCs w:val="28"/>
+          <w:lang w:val="en-US" w:eastAsia="ru-RU"/>
+        </w:rPr>
         <w:t>Участники</w:t>
+      </w:r>
+      <w:proofErr w:type="spellEnd"/>
+      <w:r>
+        <w:rPr>
+          <w:rFonts w:ascii="Times New Roman" w:eastAsia="Times New Roman" w:hAnsi="Times New Roman" w:cs="Times New Roman"/>
+          <w:color w:val="000000"/>
+          <w:sz w:val="28"/>
+          <w:szCs w:val="28"/>
+          <w:lang w:val="en-US" w:eastAsia="ru-RU"/>
+        </w:rPr>
+        <w:t xml:space="preserve"> (FK)</w:t>
       </w:r>
     </w:p>
     <w:p>
@@ -14365,38 +15110,18 @@
           <w:color w:val="000000"/>
           <w:sz w:val="28"/>
           <w:szCs w:val="28"/>
+          <w:lang w:eastAsia="ru-RU"/>
+        </w:rPr>
+        <w:t>Участники (</w:t>
+      </w:r>
+      <w:r>
+        <w:rPr>
+          <w:rFonts w:ascii="Times New Roman" w:eastAsia="Times New Roman" w:hAnsi="Times New Roman" w:cs="Times New Roman"/>
+          <w:color w:val="000000"/>
+          <w:sz w:val="28"/>
+          <w:szCs w:val="28"/>
           <w:lang w:val="en-US" w:eastAsia="ru-RU"/>
         </w:rPr>
-        <w:t>Сотрудника</w:t>
-      </w:r>
-      <w:r>
-        <w:rPr>
-          <w:rFonts w:ascii="Times New Roman" w:eastAsia="Times New Roman" w:hAnsi="Times New Roman" w:cs="Times New Roman"/>
-          <w:color w:val="000000"/>
-          <w:sz w:val="28"/>
-          <w:szCs w:val="28"/>
-          <w:lang w:val="en-US" w:eastAsia="ru-RU"/>
-        </w:rPr>
-        <w:t xml:space="preserve"> </w:t>
-      </w:r>
-      <w:r>
-        <w:rPr>
-          <w:rFonts w:ascii="Times New Roman" w:eastAsia="Times New Roman" w:hAnsi="Times New Roman" w:cs="Times New Roman"/>
-          <w:color w:val="000000"/>
-          <w:sz w:val="28"/>
-          <w:szCs w:val="28"/>
-          <w:lang w:val="en-US" w:eastAsia="ru-RU"/>
-        </w:rPr>
-        <w:t>(</w:t>
-      </w:r>
-      <w:r>
-        <w:rPr>
-          <w:rFonts w:ascii="Times New Roman" w:eastAsia="Times New Roman" w:hAnsi="Times New Roman" w:cs="Times New Roman"/>
-          <w:color w:val="000000"/>
-          <w:sz w:val="28"/>
-          <w:szCs w:val="28"/>
-          <w:lang w:val="en-US" w:eastAsia="ru-RU"/>
-        </w:rPr>
         <w:t>PK</w:t>
       </w:r>
       <w:r>
@@ -14405,7 +15130,7 @@
           <w:color w:val="000000"/>
           <w:sz w:val="28"/>
           <w:szCs w:val="28"/>
-          <w:lang w:val="en-US" w:eastAsia="ru-RU"/>
+          <w:lang w:eastAsia="ru-RU"/>
         </w:rPr>
         <w:t>)</w:t>
       </w:r>
@@ -14428,6 +15153,7 @@
           <w:lang w:val="en-US" w:eastAsia="ru-RU"/>
         </w:rPr>
       </w:pPr>
+      <w:proofErr w:type="spellStart"/>
       <w:r>
         <w:rPr>
           <w:rFonts w:ascii="Times New Roman" w:eastAsia="Times New Roman" w:hAnsi="Times New Roman" w:cs="Times New Roman"/>
@@ -14436,8 +15162,90 @@
           <w:szCs w:val="28"/>
           <w:lang w:val="en-US" w:eastAsia="ru-RU"/>
         </w:rPr>
+        <w:t>ID</w:t>
+      </w:r>
+      <w:r>
+        <w:rPr>
+          <w:rFonts w:ascii="Times New Roman" w:eastAsia="Times New Roman" w:hAnsi="Times New Roman" w:cs="Times New Roman"/>
+          <w:color w:val="000000"/>
+          <w:sz w:val="28"/>
+          <w:szCs w:val="28"/>
+          <w:lang w:val="en-US" w:eastAsia="ru-RU"/>
+        </w:rPr>
+        <w:t>Сотрудника</w:t>
+      </w:r>
+      <w:proofErr w:type="spellEnd"/>
+      <w:r>
+        <w:rPr>
+          <w:rFonts w:ascii="Times New Roman" w:eastAsia="Times New Roman" w:hAnsi="Times New Roman" w:cs="Times New Roman"/>
+          <w:color w:val="000000"/>
+          <w:sz w:val="28"/>
+          <w:szCs w:val="28"/>
+          <w:lang w:val="en-US" w:eastAsia="ru-RU"/>
+        </w:rPr>
+        <w:t xml:space="preserve"> </w:t>
+      </w:r>
+      <w:r>
+        <w:rPr>
+          <w:rFonts w:ascii="Times New Roman" w:eastAsia="Times New Roman" w:hAnsi="Times New Roman" w:cs="Times New Roman"/>
+          <w:color w:val="000000"/>
+          <w:sz w:val="28"/>
+          <w:szCs w:val="28"/>
+          <w:lang w:val="en-US" w:eastAsia="ru-RU"/>
+        </w:rPr>
+        <w:t>(</w:t>
+      </w:r>
+      <w:r>
+        <w:rPr>
+          <w:rFonts w:ascii="Times New Roman" w:eastAsia="Times New Roman" w:hAnsi="Times New Roman" w:cs="Times New Roman"/>
+          <w:color w:val="000000"/>
+          <w:sz w:val="28"/>
+          <w:szCs w:val="28"/>
+          <w:lang w:val="en-US" w:eastAsia="ru-RU"/>
+        </w:rPr>
+        <w:t>FK</w:t>
+      </w:r>
+      <w:r>
+        <w:rPr>
+          <w:rFonts w:ascii="Times New Roman" w:eastAsia="Times New Roman" w:hAnsi="Times New Roman" w:cs="Times New Roman"/>
+          <w:color w:val="000000"/>
+          <w:sz w:val="28"/>
+          <w:szCs w:val="28"/>
+          <w:lang w:val="en-US" w:eastAsia="ru-RU"/>
+        </w:rPr>
+        <w:t>)</w:t>
+      </w:r>
+    </w:p>
+    <w:p>
+      <w:pPr>
+        <w:pStyle w:val="a6"/>
+        <w:numPr>
+          <w:ilvl w:val="1"/>
+          <w:numId w:val="30"/>
+        </w:numPr>
+        <w:spacing w:after="120" w:line="360" w:lineRule="auto"/>
+        <w:ind w:left="1985" w:hanging="567"/>
+        <w:jc w:val="both"/>
+        <w:rPr>
+          <w:rFonts w:ascii="Times New Roman" w:eastAsia="Times New Roman" w:hAnsi="Times New Roman" w:cs="Times New Roman"/>
+          <w:color w:val="000000"/>
+          <w:sz w:val="28"/>
+          <w:szCs w:val="28"/>
+          <w:lang w:val="en-US" w:eastAsia="ru-RU"/>
+        </w:rPr>
+      </w:pPr>
+      <w:proofErr w:type="spellStart"/>
+      <w:r>
+        <w:rPr>
+          <w:rFonts w:ascii="Times New Roman" w:eastAsia="Times New Roman" w:hAnsi="Times New Roman" w:cs="Times New Roman"/>
+          <w:color w:val="000000"/>
+          <w:sz w:val="28"/>
+          <w:szCs w:val="28"/>
+          <w:lang w:val="en-US" w:eastAsia="ru-RU"/>
+        </w:rPr>
         <w:t>Роль</w:t>
       </w:r>
+      <w:proofErr w:type="spellEnd"/>
     </w:p>
     <w:p>
       <w:pPr>
@@ -14486,6 +15294,7 @@
           <w:lang w:val="en-US" w:eastAsia="ru-RU"/>
         </w:rPr>
       </w:pPr>
+      <w:proofErr w:type="spellStart"/>
       <w:r>
         <w:rPr>
           <w:rFonts w:ascii="Times New Roman" w:eastAsia="Times New Roman" w:hAnsi="Times New Roman" w:cs="Times New Roman"/>
@@ -14494,6 +15303,7 @@
           <w:szCs w:val="28"/>
           <w:lang w:val="en-US" w:eastAsia="ru-RU"/>
         </w:rPr>
+        <w:lastRenderedPageBreak/>
         <w:t>ID</w:t>
       </w:r>
       <w:r>
@@ -14506,6 +15316,7 @@
         </w:rPr>
         <w:t>Сотрудника</w:t>
       </w:r>
+      <w:proofErr w:type="spellEnd"/>
       <w:r>
         <w:rPr>
           <w:rFonts w:ascii="Times New Roman" w:eastAsia="Times New Roman" w:hAnsi="Times New Roman" w:cs="Times New Roman"/>
@@ -14573,7 +15384,6 @@
           <w:szCs w:val="28"/>
           <w:lang w:val="en-US" w:eastAsia="ru-RU"/>
         </w:rPr>
-        <w:lastRenderedPageBreak/>
         <w:t>ФИО</w:t>
       </w:r>
     </w:p>
@@ -14595,6 +15405,7 @@
           <w:lang w:val="en-US" w:eastAsia="ru-RU"/>
         </w:rPr>
       </w:pPr>
+      <w:proofErr w:type="spellStart"/>
       <w:r>
         <w:rPr>
           <w:rFonts w:ascii="Times New Roman" w:eastAsia="Times New Roman" w:hAnsi="Times New Roman" w:cs="Times New Roman"/>
@@ -14603,8 +15414,31 @@
           <w:szCs w:val="28"/>
           <w:lang w:val="en-US" w:eastAsia="ru-RU"/>
         </w:rPr>
-        <w:t>Паспортные данные</w:t>
-      </w:r>
+        <w:t>Паспортные</w:t>
+      </w:r>
+      <w:proofErr w:type="spellEnd"/>
+      <w:r>
+        <w:rPr>
+          <w:rFonts w:ascii="Times New Roman" w:eastAsia="Times New Roman" w:hAnsi="Times New Roman" w:cs="Times New Roman"/>
+          <w:color w:val="000000"/>
+          <w:sz w:val="28"/>
+          <w:szCs w:val="28"/>
+          <w:lang w:val="en-US" w:eastAsia="ru-RU"/>
+        </w:rPr>
+        <w:t xml:space="preserve"> </w:t>
+      </w:r>
+      <w:proofErr w:type="spellStart"/>
+      <w:r>
+        <w:rPr>
+          <w:rFonts w:ascii="Times New Roman" w:eastAsia="Times New Roman" w:hAnsi="Times New Roman" w:cs="Times New Roman"/>
+          <w:color w:val="000000"/>
+          <w:sz w:val="28"/>
+          <w:szCs w:val="28"/>
+          <w:lang w:val="en-US" w:eastAsia="ru-RU"/>
+        </w:rPr>
+        <w:t>данные</w:t>
+      </w:r>
+      <w:proofErr w:type="spellEnd"/>
     </w:p>
     <w:p>
       <w:pPr>
@@ -14653,6 +15487,7 @@
           <w:lang w:val="en-US" w:eastAsia="ru-RU"/>
         </w:rPr>
       </w:pPr>
+      <w:proofErr w:type="spellStart"/>
       <w:r>
         <w:rPr>
           <w:rFonts w:ascii="Times New Roman" w:eastAsia="Times New Roman" w:hAnsi="Times New Roman" w:cs="Times New Roman"/>
@@ -14661,8 +15496,31 @@
           <w:szCs w:val="28"/>
           <w:lang w:val="en-US" w:eastAsia="ru-RU"/>
         </w:rPr>
-        <w:t>Контактные данные</w:t>
-      </w:r>
+        <w:t>Контактные</w:t>
+      </w:r>
+      <w:proofErr w:type="spellEnd"/>
+      <w:r>
+        <w:rPr>
+          <w:rFonts w:ascii="Times New Roman" w:eastAsia="Times New Roman" w:hAnsi="Times New Roman" w:cs="Times New Roman"/>
+          <w:color w:val="000000"/>
+          <w:sz w:val="28"/>
+          <w:szCs w:val="28"/>
+          <w:lang w:val="en-US" w:eastAsia="ru-RU"/>
+        </w:rPr>
+        <w:t xml:space="preserve"> </w:t>
+      </w:r>
+      <w:proofErr w:type="spellStart"/>
+      <w:r>
+        <w:rPr>
+          <w:rFonts w:ascii="Times New Roman" w:eastAsia="Times New Roman" w:hAnsi="Times New Roman" w:cs="Times New Roman"/>
+          <w:color w:val="000000"/>
+          <w:sz w:val="28"/>
+          <w:szCs w:val="28"/>
+          <w:lang w:val="en-US" w:eastAsia="ru-RU"/>
+        </w:rPr>
+        <w:t>данные</w:t>
+      </w:r>
+      <w:proofErr w:type="spellEnd"/>
     </w:p>
     <w:p>
       <w:pPr>
@@ -14682,6 +15540,7 @@
           <w:lang w:val="en-US" w:eastAsia="ru-RU"/>
         </w:rPr>
       </w:pPr>
+      <w:proofErr w:type="spellStart"/>
       <w:r>
         <w:rPr>
           <w:rFonts w:ascii="Times New Roman" w:eastAsia="Times New Roman" w:hAnsi="Times New Roman" w:cs="Times New Roman"/>
@@ -14690,8 +15549,31 @@
           <w:szCs w:val="28"/>
           <w:lang w:val="en-US" w:eastAsia="ru-RU"/>
         </w:rPr>
-        <w:t>Трудовая книжка</w:t>
-      </w:r>
+        <w:t>Трудовая</w:t>
+      </w:r>
+      <w:proofErr w:type="spellEnd"/>
+      <w:r>
+        <w:rPr>
+          <w:rFonts w:ascii="Times New Roman" w:eastAsia="Times New Roman" w:hAnsi="Times New Roman" w:cs="Times New Roman"/>
+          <w:color w:val="000000"/>
+          <w:sz w:val="28"/>
+          <w:szCs w:val="28"/>
+          <w:lang w:val="en-US" w:eastAsia="ru-RU"/>
+        </w:rPr>
+        <w:t xml:space="preserve"> </w:t>
+      </w:r>
+      <w:proofErr w:type="spellStart"/>
+      <w:r>
+        <w:rPr>
+          <w:rFonts w:ascii="Times New Roman" w:eastAsia="Times New Roman" w:hAnsi="Times New Roman" w:cs="Times New Roman"/>
+          <w:color w:val="000000"/>
+          <w:sz w:val="28"/>
+          <w:szCs w:val="28"/>
+          <w:lang w:val="en-US" w:eastAsia="ru-RU"/>
+        </w:rPr>
+        <w:t>книжка</w:t>
+      </w:r>
+      <w:proofErr w:type="spellEnd"/>
     </w:p>
     <w:p>
       <w:pPr>
@@ -14740,6 +15622,7 @@
           <w:lang w:val="en-US" w:eastAsia="ru-RU"/>
         </w:rPr>
       </w:pPr>
+      <w:proofErr w:type="spellStart"/>
       <w:r>
         <w:rPr>
           <w:rFonts w:ascii="Times New Roman" w:eastAsia="Times New Roman" w:hAnsi="Times New Roman" w:cs="Times New Roman"/>
@@ -14750,6 +15633,7 @@
         </w:rPr>
         <w:t>Должность</w:t>
       </w:r>
+      <w:proofErr w:type="spellEnd"/>
     </w:p>
     <w:p>
       <w:pPr>
@@ -14769,6 +15653,7 @@
           <w:lang w:val="en-US" w:eastAsia="ru-RU"/>
         </w:rPr>
       </w:pPr>
+      <w:proofErr w:type="spellStart"/>
       <w:r>
         <w:rPr>
           <w:rFonts w:ascii="Times New Roman" w:eastAsia="Times New Roman" w:hAnsi="Times New Roman" w:cs="Times New Roman"/>
@@ -14779,6 +15664,7 @@
         </w:rPr>
         <w:t>Специальность</w:t>
       </w:r>
+      <w:proofErr w:type="spellEnd"/>
     </w:p>
     <w:p>
       <w:pPr>
@@ -14798,6 +15684,7 @@
           <w:lang w:val="en-US" w:eastAsia="ru-RU"/>
         </w:rPr>
       </w:pPr>
+      <w:proofErr w:type="spellStart"/>
       <w:r>
         <w:rPr>
           <w:rFonts w:ascii="Times New Roman" w:eastAsia="Times New Roman" w:hAnsi="Times New Roman" w:cs="Times New Roman"/>
@@ -14817,6 +15704,17 @@
           <w:lang w:val="en-US" w:eastAsia="ru-RU"/>
         </w:rPr>
         <w:t>Команды</w:t>
+      </w:r>
+      <w:proofErr w:type="spellEnd"/>
+      <w:r>
+        <w:rPr>
+          <w:rFonts w:ascii="Times New Roman" w:eastAsia="Times New Roman" w:hAnsi="Times New Roman" w:cs="Times New Roman"/>
+          <w:color w:val="000000"/>
+          <w:sz w:val="28"/>
+          <w:szCs w:val="28"/>
+          <w:lang w:val="en-US" w:eastAsia="ru-RU"/>
+        </w:rPr>
+        <w:t xml:space="preserve"> (FK)</w:t>
       </w:r>
     </w:p>
     <w:p>
@@ -15020,6 +15918,7 @@
           <w:noProof/>
           <w:sz w:val="28"/>
           <w:szCs w:val="28"/>
+          <w:lang w:eastAsia="ru-RU"/>
         </w:rPr>
         <w:drawing>
           <wp:inline distT="0" distB="0" distL="0" distR="0" wp14:anchorId="2AC3C50A" wp14:editId="336AD139">
@@ -15256,6 +16155,7 @@
           <w:lang w:val="en-US" w:eastAsia="ru-RU"/>
         </w:rPr>
       </w:pPr>
+      <w:proofErr w:type="spellStart"/>
       <w:r>
         <w:rPr>
           <w:rFonts w:ascii="Times New Roman" w:eastAsia="Times New Roman" w:hAnsi="Times New Roman" w:cs="Times New Roman"/>
@@ -15264,7 +16164,18 @@
           <w:szCs w:val="28"/>
           <w:lang w:val="en-US" w:eastAsia="ru-RU"/>
         </w:rPr>
-        <w:t>Механизм: Team Lead.</w:t>
+        <w:t>Механизм</w:t>
+      </w:r>
+      <w:proofErr w:type="spellEnd"/>
+      <w:r>
+        <w:rPr>
+          <w:rFonts w:ascii="Times New Roman" w:eastAsia="Times New Roman" w:hAnsi="Times New Roman" w:cs="Times New Roman"/>
+          <w:color w:val="000000"/>
+          <w:sz w:val="28"/>
+          <w:szCs w:val="28"/>
+          <w:lang w:val="en-US" w:eastAsia="ru-RU"/>
+        </w:rPr>
+        <w:t>: Team Lead.</w:t>
       </w:r>
     </w:p>
     <w:p>
@@ -15340,6 +16251,7 @@
           <w:lang w:val="en-US" w:eastAsia="ru-RU"/>
         </w:rPr>
       </w:pPr>
+      <w:proofErr w:type="spellStart"/>
       <w:r>
         <w:rPr>
           <w:rFonts w:ascii="Times New Roman" w:eastAsia="Times New Roman" w:hAnsi="Times New Roman" w:cs="Times New Roman"/>
@@ -15348,7 +16260,40 @@
           <w:szCs w:val="28"/>
           <w:lang w:val="en-US" w:eastAsia="ru-RU"/>
         </w:rPr>
-        <w:t>Вход: ПО клиента.</w:t>
+        <w:t>Вход</w:t>
+      </w:r>
+      <w:proofErr w:type="spellEnd"/>
+      <w:r>
+        <w:rPr>
+          <w:rFonts w:ascii="Times New Roman" w:eastAsia="Times New Roman" w:hAnsi="Times New Roman" w:cs="Times New Roman"/>
+          <w:color w:val="000000"/>
+          <w:sz w:val="28"/>
+          <w:szCs w:val="28"/>
+          <w:lang w:val="en-US" w:eastAsia="ru-RU"/>
+        </w:rPr>
+        <w:t xml:space="preserve">: ПО </w:t>
+      </w:r>
+      <w:proofErr w:type="spellStart"/>
+      <w:r>
+        <w:rPr>
+          <w:rFonts w:ascii="Times New Roman" w:eastAsia="Times New Roman" w:hAnsi="Times New Roman" w:cs="Times New Roman"/>
+          <w:color w:val="000000"/>
+          <w:sz w:val="28"/>
+          <w:szCs w:val="28"/>
+          <w:lang w:val="en-US" w:eastAsia="ru-RU"/>
+        </w:rPr>
+        <w:t>клиента</w:t>
+      </w:r>
+      <w:proofErr w:type="spellEnd"/>
+      <w:r>
+        <w:rPr>
+          <w:rFonts w:ascii="Times New Roman" w:eastAsia="Times New Roman" w:hAnsi="Times New Roman" w:cs="Times New Roman"/>
+          <w:color w:val="000000"/>
+          <w:sz w:val="28"/>
+          <w:szCs w:val="28"/>
+          <w:lang w:val="en-US" w:eastAsia="ru-RU"/>
+        </w:rPr>
+        <w:t>.</w:t>
       </w:r>
     </w:p>
     <w:p>
@@ -15447,6 +16392,7 @@
           <w:lang w:val="en-US" w:eastAsia="ru-RU"/>
         </w:rPr>
       </w:pPr>
+      <w:proofErr w:type="spellStart"/>
       <w:r>
         <w:rPr>
           <w:rFonts w:ascii="Times New Roman" w:eastAsia="Times New Roman" w:hAnsi="Times New Roman" w:cs="Times New Roman"/>
@@ -15457,6 +16403,7 @@
         </w:rPr>
         <w:t>Выход</w:t>
       </w:r>
+      <w:proofErr w:type="spellEnd"/>
       <w:r>
         <w:rPr>
           <w:rFonts w:ascii="Times New Roman" w:eastAsia="Times New Roman" w:hAnsi="Times New Roman" w:cs="Times New Roman"/>
@@ -15465,7 +16412,73 @@
           <w:szCs w:val="28"/>
           <w:lang w:val="en-US" w:eastAsia="ru-RU"/>
         </w:rPr>
-        <w:t>: результаты выполнения задачи.</w:t>
+        <w:t xml:space="preserve">: </w:t>
+      </w:r>
+      <w:proofErr w:type="spellStart"/>
+      <w:r>
+        <w:rPr>
+          <w:rFonts w:ascii="Times New Roman" w:eastAsia="Times New Roman" w:hAnsi="Times New Roman" w:cs="Times New Roman"/>
+          <w:color w:val="000000"/>
+          <w:sz w:val="28"/>
+          <w:szCs w:val="28"/>
+          <w:lang w:val="en-US" w:eastAsia="ru-RU"/>
+        </w:rPr>
+        <w:t>результаты</w:t>
+      </w:r>
+      <w:proofErr w:type="spellEnd"/>
+      <w:r>
+        <w:rPr>
+          <w:rFonts w:ascii="Times New Roman" w:eastAsia="Times New Roman" w:hAnsi="Times New Roman" w:cs="Times New Roman"/>
+          <w:color w:val="000000"/>
+          <w:sz w:val="28"/>
+          <w:szCs w:val="28"/>
+          <w:lang w:val="en-US" w:eastAsia="ru-RU"/>
+        </w:rPr>
+        <w:t xml:space="preserve"> </w:t>
+      </w:r>
+      <w:proofErr w:type="spellStart"/>
+      <w:r>
+        <w:rPr>
+          <w:rFonts w:ascii="Times New Roman" w:eastAsia="Times New Roman" w:hAnsi="Times New Roman" w:cs="Times New Roman"/>
+          <w:color w:val="000000"/>
+          <w:sz w:val="28"/>
+          <w:szCs w:val="28"/>
+          <w:lang w:val="en-US" w:eastAsia="ru-RU"/>
+        </w:rPr>
+        <w:t>выполнения</w:t>
+      </w:r>
+      <w:proofErr w:type="spellEnd"/>
+      <w:r>
+        <w:rPr>
+          <w:rFonts w:ascii="Times New Roman" w:eastAsia="Times New Roman" w:hAnsi="Times New Roman" w:cs="Times New Roman"/>
+          <w:color w:val="000000"/>
+          <w:sz w:val="28"/>
+          <w:szCs w:val="28"/>
+          <w:lang w:val="en-US" w:eastAsia="ru-RU"/>
+        </w:rPr>
+        <w:t xml:space="preserve"> </w:t>
+      </w:r>
+      <w:proofErr w:type="spellStart"/>
+      <w:r>
+        <w:rPr>
+          <w:rFonts w:ascii="Times New Roman" w:eastAsia="Times New Roman" w:hAnsi="Times New Roman" w:cs="Times New Roman"/>
+          <w:color w:val="000000"/>
+          <w:sz w:val="28"/>
+          <w:szCs w:val="28"/>
+          <w:lang w:val="en-US" w:eastAsia="ru-RU"/>
+        </w:rPr>
+        <w:t>задачи</w:t>
+      </w:r>
+      <w:proofErr w:type="spellEnd"/>
+      <w:r>
+        <w:rPr>
+          <w:rFonts w:ascii="Times New Roman" w:eastAsia="Times New Roman" w:hAnsi="Times New Roman" w:cs="Times New Roman"/>
+          <w:color w:val="000000"/>
+          <w:sz w:val="28"/>
+          <w:szCs w:val="28"/>
+          <w:lang w:val="en-US" w:eastAsia="ru-RU"/>
+        </w:rPr>
+        <w:t>.</w:t>
       </w:r>
     </w:p>
     <w:p>
@@ -15511,6 +16524,7 @@
           <w:lang w:val="en-US" w:eastAsia="ru-RU"/>
         </w:rPr>
       </w:pPr>
+      <w:proofErr w:type="spellStart"/>
       <w:r>
         <w:rPr>
           <w:rFonts w:ascii="Times New Roman" w:eastAsia="Times New Roman" w:hAnsi="Times New Roman" w:cs="Times New Roman"/>
@@ -15519,7 +16533,84 @@
           <w:szCs w:val="28"/>
           <w:lang w:val="en-US" w:eastAsia="ru-RU"/>
         </w:rPr>
-        <w:t>Вход: результаты выполнения задач.</w:t>
+        <w:t>Вход</w:t>
+      </w:r>
+      <w:proofErr w:type="spellEnd"/>
+      <w:r>
+        <w:rPr>
+          <w:rFonts w:ascii="Times New Roman" w:eastAsia="Times New Roman" w:hAnsi="Times New Roman" w:cs="Times New Roman"/>
+          <w:color w:val="000000"/>
+          <w:sz w:val="28"/>
+          <w:szCs w:val="28"/>
+          <w:lang w:val="en-US" w:eastAsia="ru-RU"/>
+        </w:rPr>
+        <w:t xml:space="preserve">: </w:t>
+      </w:r>
+      <w:proofErr w:type="spellStart"/>
+      <w:r>
+        <w:rPr>
+          <w:rFonts w:ascii="Times New Roman" w:eastAsia="Times New Roman" w:hAnsi="Times New Roman" w:cs="Times New Roman"/>
+          <w:color w:val="000000"/>
+          <w:sz w:val="28"/>
+          <w:szCs w:val="28"/>
+          <w:lang w:val="en-US" w:eastAsia="ru-RU"/>
+        </w:rPr>
+        <w:t>результаты</w:t>
+      </w:r>
+      <w:proofErr w:type="spellEnd"/>
+      <w:r>
+        <w:rPr>
+          <w:rFonts w:ascii="Times New Roman" w:eastAsia="Times New Roman" w:hAnsi="Times New Roman" w:cs="Times New Roman"/>
+          <w:color w:val="000000"/>
+          <w:sz w:val="28"/>
+          <w:szCs w:val="28"/>
+          <w:lang w:val="en-US" w:eastAsia="ru-RU"/>
+        </w:rPr>
+        <w:t xml:space="preserve"> </w:t>
+      </w:r>
+      <w:proofErr w:type="spellStart"/>
+      <w:r>
+        <w:rPr>
+          <w:rFonts w:ascii="Times New Roman" w:eastAsia="Times New Roman" w:hAnsi="Times New Roman" w:cs="Times New Roman"/>
+          <w:color w:val="000000"/>
+          <w:sz w:val="28"/>
+          <w:szCs w:val="28"/>
+          <w:lang w:val="en-US" w:eastAsia="ru-RU"/>
+        </w:rPr>
+        <w:t>выполнения</w:t>
+      </w:r>
+      <w:proofErr w:type="spellEnd"/>
+      <w:r>
+        <w:rPr>
+          <w:rFonts w:ascii="Times New Roman" w:eastAsia="Times New Roman" w:hAnsi="Times New Roman" w:cs="Times New Roman"/>
+          <w:color w:val="000000"/>
+          <w:sz w:val="28"/>
+          <w:szCs w:val="28"/>
+          <w:lang w:val="en-US" w:eastAsia="ru-RU"/>
+        </w:rPr>
+        <w:t xml:space="preserve"> </w:t>
+      </w:r>
+      <w:proofErr w:type="spellStart"/>
+      <w:r>
+        <w:rPr>
+          <w:rFonts w:ascii="Times New Roman" w:eastAsia="Times New Roman" w:hAnsi="Times New Roman" w:cs="Times New Roman"/>
+          <w:color w:val="000000"/>
+          <w:sz w:val="28"/>
+          <w:szCs w:val="28"/>
+          <w:lang w:val="en-US" w:eastAsia="ru-RU"/>
+        </w:rPr>
+        <w:t>задач</w:t>
+      </w:r>
+      <w:proofErr w:type="spellEnd"/>
+      <w:r>
+        <w:rPr>
+          <w:rFonts w:ascii="Times New Roman" w:eastAsia="Times New Roman" w:hAnsi="Times New Roman" w:cs="Times New Roman"/>
+          <w:color w:val="000000"/>
+          <w:sz w:val="28"/>
+          <w:szCs w:val="28"/>
+          <w:lang w:val="en-US" w:eastAsia="ru-RU"/>
+        </w:rPr>
+        <w:t>.</w:t>
       </w:r>
     </w:p>
     <w:p>
@@ -15577,7 +16668,29 @@
           <w:szCs w:val="28"/>
           <w:lang w:eastAsia="ru-RU"/>
         </w:rPr>
-        <w:t>Механизм: тестировщики и инструменты (языки программирования, программы и т.д.).</w:t>
+        <w:t xml:space="preserve">Механизм: </w:t>
+      </w:r>
+      <w:proofErr w:type="spellStart"/>
+      <w:r>
+        <w:rPr>
+          <w:rFonts w:ascii="Times New Roman" w:eastAsia="Times New Roman" w:hAnsi="Times New Roman" w:cs="Times New Roman"/>
+          <w:color w:val="000000"/>
+          <w:sz w:val="28"/>
+          <w:szCs w:val="28"/>
+          <w:lang w:eastAsia="ru-RU"/>
+        </w:rPr>
+        <w:t>тестировщики</w:t>
+      </w:r>
+      <w:proofErr w:type="spellEnd"/>
+      <w:r>
+        <w:rPr>
+          <w:rFonts w:ascii="Times New Roman" w:eastAsia="Times New Roman" w:hAnsi="Times New Roman" w:cs="Times New Roman"/>
+          <w:color w:val="000000"/>
+          <w:sz w:val="28"/>
+          <w:szCs w:val="28"/>
+          <w:lang w:eastAsia="ru-RU"/>
+        </w:rPr>
+        <w:t xml:space="preserve"> и инструменты (языки программирования, программы и т.д.).</w:t>
       </w:r>
     </w:p>
     <w:p>
@@ -15598,6 +16711,7 @@
           <w:lang w:val="en-US" w:eastAsia="ru-RU"/>
         </w:rPr>
       </w:pPr>
+      <w:proofErr w:type="spellStart"/>
       <w:r>
         <w:rPr>
           <w:rFonts w:ascii="Times New Roman" w:eastAsia="Times New Roman" w:hAnsi="Times New Roman" w:cs="Times New Roman"/>
@@ -15606,7 +16720,62 @@
           <w:szCs w:val="28"/>
           <w:lang w:val="en-US" w:eastAsia="ru-RU"/>
         </w:rPr>
-        <w:t>Выход: результат тестирования.</w:t>
+        <w:t>Выход</w:t>
+      </w:r>
+      <w:proofErr w:type="spellEnd"/>
+      <w:r>
+        <w:rPr>
+          <w:rFonts w:ascii="Times New Roman" w:eastAsia="Times New Roman" w:hAnsi="Times New Roman" w:cs="Times New Roman"/>
+          <w:color w:val="000000"/>
+          <w:sz w:val="28"/>
+          <w:szCs w:val="28"/>
+          <w:lang w:val="en-US" w:eastAsia="ru-RU"/>
+        </w:rPr>
+        <w:t xml:space="preserve">: </w:t>
+      </w:r>
+      <w:proofErr w:type="spellStart"/>
+      <w:r>
+        <w:rPr>
+          <w:rFonts w:ascii="Times New Roman" w:eastAsia="Times New Roman" w:hAnsi="Times New Roman" w:cs="Times New Roman"/>
+          <w:color w:val="000000"/>
+          <w:sz w:val="28"/>
+          <w:szCs w:val="28"/>
+          <w:lang w:val="en-US" w:eastAsia="ru-RU"/>
+        </w:rPr>
+        <w:t>результат</w:t>
+      </w:r>
+      <w:proofErr w:type="spellEnd"/>
+      <w:r>
+        <w:rPr>
+          <w:rFonts w:ascii="Times New Roman" w:eastAsia="Times New Roman" w:hAnsi="Times New Roman" w:cs="Times New Roman"/>
+          <w:color w:val="000000"/>
+          <w:sz w:val="28"/>
+          <w:szCs w:val="28"/>
+          <w:lang w:val="en-US" w:eastAsia="ru-RU"/>
+        </w:rPr>
+        <w:t xml:space="preserve"> </w:t>
+      </w:r>
+      <w:proofErr w:type="spellStart"/>
+      <w:r>
+        <w:rPr>
+          <w:rFonts w:ascii="Times New Roman" w:eastAsia="Times New Roman" w:hAnsi="Times New Roman" w:cs="Times New Roman"/>
+          <w:color w:val="000000"/>
+          <w:sz w:val="28"/>
+          <w:szCs w:val="28"/>
+          <w:lang w:val="en-US" w:eastAsia="ru-RU"/>
+        </w:rPr>
+        <w:t>тестирования</w:t>
+      </w:r>
+      <w:proofErr w:type="spellEnd"/>
+      <w:r>
+        <w:rPr>
+          <w:rFonts w:ascii="Times New Roman" w:eastAsia="Times New Roman" w:hAnsi="Times New Roman" w:cs="Times New Roman"/>
+          <w:color w:val="000000"/>
+          <w:sz w:val="28"/>
+          <w:szCs w:val="28"/>
+          <w:lang w:val="en-US" w:eastAsia="ru-RU"/>
+        </w:rPr>
+        <w:t>.</w:t>
       </w:r>
     </w:p>
     <w:p>
@@ -15710,6 +16879,7 @@
           <w:lang w:val="en-US" w:eastAsia="ru-RU"/>
         </w:rPr>
       </w:pPr>
+      <w:proofErr w:type="spellStart"/>
       <w:r>
         <w:rPr>
           <w:rFonts w:ascii="Times New Roman" w:eastAsia="Times New Roman" w:hAnsi="Times New Roman" w:cs="Times New Roman"/>
@@ -15718,7 +16888,18 @@
           <w:szCs w:val="28"/>
           <w:lang w:val="en-US" w:eastAsia="ru-RU"/>
         </w:rPr>
-        <w:t>Механизм: Team Lead.</w:t>
+        <w:t>Механизм</w:t>
+      </w:r>
+      <w:proofErr w:type="spellEnd"/>
+      <w:r>
+        <w:rPr>
+          <w:rFonts w:ascii="Times New Roman" w:eastAsia="Times New Roman" w:hAnsi="Times New Roman" w:cs="Times New Roman"/>
+          <w:color w:val="000000"/>
+          <w:sz w:val="28"/>
+          <w:szCs w:val="28"/>
+          <w:lang w:val="en-US" w:eastAsia="ru-RU"/>
+        </w:rPr>
+        <w:t>: Team Lead.</w:t>
       </w:r>
     </w:p>
     <w:p>
@@ -15873,7 +17054,15 @@
           <w:sz w:val="28"/>
           <w:szCs w:val="28"/>
         </w:rPr>
-        <w:t xml:space="preserve">Спроектированная мною информационная система компании по модернизации ПО </w:t>
+        <w:t>Спроектированная</w:t>
+      </w:r>
+      <w:r>
+        <w:rPr>
+          <w:rFonts w:ascii="Times New Roman" w:hAnsi="Times New Roman" w:cs="Times New Roman"/>
+          <w:sz w:val="28"/>
+          <w:szCs w:val="28"/>
+        </w:rPr>
+        <w:t xml:space="preserve"> информационная система компании по модернизации ПО </w:t>
       </w:r>
       <w:r>
         <w:rPr>
@@ -15923,6 +17112,8 @@
         </w:rPr>
         <w:t xml:space="preserve"> прибыли компании.</w:t>
       </w:r>
+      <w:bookmarkStart w:id="19" w:name="_GoBack"/>
+      <w:bookmarkEnd w:id="19"/>
     </w:p>
     <w:p>
       <w:pPr>
@@ -16123,7 +17314,7 @@
 </file>
 
 <file path=word/endnotes.xml><?xml version="1.0" encoding="utf-8"?>
-<w:endnotes xmlns:wpc="http://schemas.microsoft.com/office/word/2010/wordprocessingCanvas" xmlns:cx="http://schemas.microsoft.com/office/drawing/2014/chartex" xmlns:cx1="http://schemas.microsoft.com/office/drawing/2015/9/8/chartex" xmlns:cx2="http://schemas.microsoft.com/office/drawing/2015/10/21/chartex" xmlns:cx3="http://schemas.microsoft.com/office/drawing/2016/5/9/chartex" xmlns:cx4="http://schemas.microsoft.com/office/drawing/2016/5/10/chartex" xmlns:cx5="http://schemas.microsoft.com/office/drawing/2016/5/11/chartex" xmlns:cx6="http://schemas.microsoft.com/office/drawing/2016/5/12/chartex" xmlns:cx7="http://schemas.microsoft.com/office/drawing/2016/5/13/chartex" xmlns:cx8="http://schemas.microsoft.com/office/drawing/2016/5/14/chartex" xmlns:mc="http://schemas.openxmlformats.org/markup-compatibility/2006" xmlns:aink="http://schemas.microsoft.com/office/drawing/2016/ink" xmlns:am3d="http://schemas.microsoft.com/office/drawing/2017/model3d" xmlns:o="urn:schemas-microsoft-com:office:office" xmlns:oel="http://schemas.microsoft.com/office/2019/extlst" xmlns:r="http://schemas.openxmlformats.org/officeDocument/2006/relationships" xmlns:m="http://schemas.openxmlformats.org/officeDocument/2006/math" xmlns:v="urn:schemas-microsoft-com:vml" xmlns:wp14="http://schemas.microsoft.com/office/word/2010/wordprocessingDrawing" xmlns:wp="http://schemas.openxmlformats.org/drawingml/2006/wordprocessingDrawing" xmlns:w10="urn:schemas-microsoft-com:office:word" xmlns:w="http://schemas.openxmlformats.org/wordprocessingml/2006/main" xmlns:w14="http://schemas.microsoft.com/office/word/2010/wordml" xmlns:w15="http://schemas.microsoft.com/office/word/2012/wordml" xmlns:w16cex="http://schemas.microsoft.com/office/word/2018/wordml/cex" xmlns:w16cid="http://schemas.microsoft.com/office/word/2016/wordml/cid" xmlns:w16="http://schemas.microsoft.com/office/word/2018/wordml" xmlns:w16sdtdh="http://schemas.microsoft.com/office/word/2020/wordml/sdtdatahash" xmlns:w16se="http://schemas.microsoft.com/office/word/2015/wordml/symex" xmlns:wpg="http://schemas.microsoft.com/office/word/2010/wordprocessingGroup" xmlns:wpi="http://schemas.microsoft.com/office/word/2010/wordprocessingInk" xmlns:wne="http://schemas.microsoft.com/office/word/2006/wordml" xmlns:wps="http://schemas.microsoft.com/office/word/2010/wordprocessingShape" mc:Ignorable="w14 w15 w16se w16cid w16 w16cex w16sdtdh wp14">
+<w:endnotes xmlns:wpc="http://schemas.microsoft.com/office/word/2010/wordprocessingCanvas" xmlns:cx="http://schemas.microsoft.com/office/drawing/2014/chartex" xmlns:mc="http://schemas.openxmlformats.org/markup-compatibility/2006" xmlns:o="urn:schemas-microsoft-com:office:office" xmlns:r="http://schemas.openxmlformats.org/officeDocument/2006/relationships" xmlns:m="http://schemas.openxmlformats.org/officeDocument/2006/math" xmlns:v="urn:schemas-microsoft-com:vml" xmlns:wp14="http://schemas.microsoft.com/office/word/2010/wordprocessingDrawing" xmlns:wp="http://schemas.openxmlformats.org/drawingml/2006/wordprocessingDrawing" xmlns:w10="urn:schemas-microsoft-com:office:word" xmlns:w="http://schemas.openxmlformats.org/wordprocessingml/2006/main" xmlns:w14="http://schemas.microsoft.com/office/word/2010/wordml" xmlns:w15="http://schemas.microsoft.com/office/word/2012/wordml" xmlns:w16se="http://schemas.microsoft.com/office/word/2015/wordml/symex" xmlns:wpg="http://schemas.microsoft.com/office/word/2010/wordprocessingGroup" xmlns:wpi="http://schemas.microsoft.com/office/word/2010/wordprocessingInk" xmlns:wne="http://schemas.microsoft.com/office/word/2006/wordml" xmlns:wps="http://schemas.microsoft.com/office/word/2010/wordprocessingShape" mc:Ignorable="w14 w15 w16se wp14">
   <w:endnote w:type="separator" w:id="-1">
     <w:p>
       <w:r>
@@ -16142,7 +17333,7 @@
 </file>
 
 <file path=word/footer1.xml><?xml version="1.0" encoding="utf-8"?>
-<w:ftr xmlns:wpc="http://schemas.microsoft.com/office/word/2010/wordprocessingCanvas" xmlns:cx="http://schemas.microsoft.com/office/drawing/2014/chartex" xmlns:cx1="http://schemas.microsoft.com/office/drawing/2015/9/8/chartex" xmlns:cx2="http://schemas.microsoft.com/office/drawing/2015/10/21/chartex" xmlns:cx3="http://schemas.microsoft.com/office/drawing/2016/5/9/chartex" xmlns:cx4="http://schemas.microsoft.com/office/drawing/2016/5/10/chartex" xmlns:cx5="http://schemas.microsoft.com/office/drawing/2016/5/11/chartex" xmlns:cx6="http://schemas.microsoft.com/office/drawing/2016/5/12/chartex" xmlns:cx7="http://schemas.microsoft.com/office/drawing/2016/5/13/chartex" xmlns:cx8="http://schemas.microsoft.com/office/drawing/2016/5/14/chartex" xmlns:mc="http://schemas.openxmlformats.org/markup-compatibility/2006" xmlns:aink="http://schemas.microsoft.com/office/drawing/2016/ink" xmlns:am3d="http://schemas.microsoft.com/office/drawing/2017/model3d" xmlns:o="urn:schemas-microsoft-com:office:office" xmlns:oel="http://schemas.microsoft.com/office/2019/extlst" xmlns:r="http://schemas.openxmlformats.org/officeDocument/2006/relationships" xmlns:m="http://schemas.openxmlformats.org/officeDocument/2006/math" xmlns:v="urn:schemas-microsoft-com:vml" xmlns:wp14="http://schemas.microsoft.com/office/word/2010/wordprocessingDrawing" xmlns:wp="http://schemas.openxmlformats.org/drawingml/2006/wordprocessingDrawing" xmlns:w10="urn:schemas-microsoft-com:office:word" xmlns:w="http://schemas.openxmlformats.org/wordprocessingml/2006/main" xmlns:w14="http://schemas.microsoft.com/office/word/2010/wordml" xmlns:w15="http://schemas.microsoft.com/office/word/2012/wordml" xmlns:w16cex="http://schemas.microsoft.com/office/word/2018/wordml/cex" xmlns:w16cid="http://schemas.microsoft.com/office/word/2016/wordml/cid" xmlns:w16="http://schemas.microsoft.com/office/word/2018/wordml" xmlns:w16sdtdh="http://schemas.microsoft.com/office/word/2020/wordml/sdtdatahash" xmlns:w16se="http://schemas.microsoft.com/office/word/2015/wordml/symex" xmlns:wpg="http://schemas.microsoft.com/office/word/2010/wordprocessingGroup" xmlns:wpi="http://schemas.microsoft.com/office/word/2010/wordprocessingInk" xmlns:wne="http://schemas.microsoft.com/office/word/2006/wordml" xmlns:wps="http://schemas.microsoft.com/office/word/2010/wordprocessingShape" mc:Ignorable="w14 w15 w16se w16cid w16 w16cex w16sdtdh wp14">
+<w:ftr xmlns:wpc="http://schemas.microsoft.com/office/word/2010/wordprocessingCanvas" xmlns:cx="http://schemas.microsoft.com/office/drawing/2014/chartex" xmlns:mc="http://schemas.openxmlformats.org/markup-compatibility/2006" xmlns:o="urn:schemas-microsoft-com:office:office" xmlns:r="http://schemas.openxmlformats.org/officeDocument/2006/relationships" xmlns:m="http://schemas.openxmlformats.org/officeDocument/2006/math" xmlns:v="urn:schemas-microsoft-com:vml" xmlns:wp14="http://schemas.microsoft.com/office/word/2010/wordprocessingDrawing" xmlns:wp="http://schemas.openxmlformats.org/drawingml/2006/wordprocessingDrawing" xmlns:w10="urn:schemas-microsoft-com:office:word" xmlns:w="http://schemas.openxmlformats.org/wordprocessingml/2006/main" xmlns:w14="http://schemas.microsoft.com/office/word/2010/wordml" xmlns:w15="http://schemas.microsoft.com/office/word/2012/wordml" xmlns:w16se="http://schemas.microsoft.com/office/word/2015/wordml/symex" xmlns:wpg="http://schemas.microsoft.com/office/word/2010/wordprocessingGroup" xmlns:wpi="http://schemas.microsoft.com/office/word/2010/wordprocessingInk" xmlns:wne="http://schemas.microsoft.com/office/word/2006/wordml" xmlns:wps="http://schemas.microsoft.com/office/word/2010/wordprocessingShape" mc:Ignorable="w14 w15 w16se wp14">
   <w:sdt>
     <w:sdtPr>
       <w:id w:val="-992719391"/>
@@ -16151,10 +17342,11 @@
         <w:docPartUnique/>
       </w:docPartObj>
     </w:sdtPr>
+    <w:sdtEndPr/>
     <w:sdtContent>
       <w:p>
         <w:pPr>
-          <w:pStyle w:val="ab"/>
+          <w:pStyle w:val="aa"/>
           <w:jc w:val="center"/>
         </w:pPr>
         <w:r>
@@ -16167,7 +17359,10 @@
           <w:fldChar w:fldCharType="separate"/>
         </w:r>
         <w:r>
-          <w:t>2</w:t>
+          <w:rPr>
+            <w:noProof/>
+          </w:rPr>
+          <w:t>20</w:t>
         </w:r>
         <w:r>
           <w:fldChar w:fldCharType="end"/>
@@ -16177,14 +17372,14 @@
   </w:sdt>
   <w:p>
     <w:pPr>
-      <w:pStyle w:val="ab"/>
+      <w:pStyle w:val="aa"/>
     </w:pPr>
   </w:p>
 </w:ftr>
 </file>
 
 <file path=word/footnotes.xml><?xml version="1.0" encoding="utf-8"?>
-<w:footnotes xmlns:wpc="http://schemas.microsoft.com/office/word/2010/wordprocessingCanvas" xmlns:cx="http://schemas.microsoft.com/office/drawing/2014/chartex" xmlns:cx1="http://schemas.microsoft.com/office/drawing/2015/9/8/chartex" xmlns:cx2="http://schemas.microsoft.com/office/drawing/2015/10/21/chartex" xmlns:cx3="http://schemas.microsoft.com/office/drawing/2016/5/9/chartex" xmlns:cx4="http://schemas.microsoft.com/office/drawing/2016/5/10/chartex" xmlns:cx5="http://schemas.microsoft.com/office/drawing/2016/5/11/chartex" xmlns:cx6="http://schemas.microsoft.com/office/drawing/2016/5/12/chartex" xmlns:cx7="http://schemas.microsoft.com/office/drawing/2016/5/13/chartex" xmlns:cx8="http://schemas.microsoft.com/office/drawing/2016/5/14/chartex" xmlns:mc="http://schemas.openxmlformats.org/markup-compatibility/2006" xmlns:aink="http://schemas.microsoft.com/office/drawing/2016/ink" xmlns:am3d="http://schemas.microsoft.com/office/drawing/2017/model3d" xmlns:o="urn:schemas-microsoft-com:office:office" xmlns:oel="http://schemas.microsoft.com/office/2019/extlst" xmlns:r="http://schemas.openxmlformats.org/officeDocument/2006/relationships" xmlns:m="http://schemas.openxmlformats.org/officeDocument/2006/math" xmlns:v="urn:schemas-microsoft-com:vml" xmlns:wp14="http://schemas.microsoft.com/office/word/2010/wordprocessingDrawing" xmlns:wp="http://schemas.openxmlformats.org/drawingml/2006/wordprocessingDrawing" xmlns:w10="urn:schemas-microsoft-com:office:word" xmlns:w="http://schemas.openxmlformats.org/wordprocessingml/2006/main" xmlns:w14="http://schemas.microsoft.com/office/word/2010/wordml" xmlns:w15="http://schemas.microsoft.com/office/word/2012/wordml" xmlns:w16cex="http://schemas.microsoft.com/office/word/2018/wordml/cex" xmlns:w16cid="http://schemas.microsoft.com/office/word/2016/wordml/cid" xmlns:w16="http://schemas.microsoft.com/office/word/2018/wordml" xmlns:w16sdtdh="http://schemas.microsoft.com/office/word/2020/wordml/sdtdatahash" xmlns:w16se="http://schemas.microsoft.com/office/word/2015/wordml/symex" xmlns:wpg="http://schemas.microsoft.com/office/word/2010/wordprocessingGroup" xmlns:wpi="http://schemas.microsoft.com/office/word/2010/wordprocessingInk" xmlns:wne="http://schemas.microsoft.com/office/word/2006/wordml" xmlns:wps="http://schemas.microsoft.com/office/word/2010/wordprocessingShape" mc:Ignorable="w14 w15 w16se w16cid w16 w16cex w16sdtdh wp14">
+<w:footnotes xmlns:wpc="http://schemas.microsoft.com/office/word/2010/wordprocessingCanvas" xmlns:cx="http://schemas.microsoft.com/office/drawing/2014/chartex" xmlns:mc="http://schemas.openxmlformats.org/markup-compatibility/2006" xmlns:o="urn:schemas-microsoft-com:office:office" xmlns:r="http://schemas.openxmlformats.org/officeDocument/2006/relationships" xmlns:m="http://schemas.openxmlformats.org/officeDocument/2006/math" xmlns:v="urn:schemas-microsoft-com:vml" xmlns:wp14="http://schemas.microsoft.com/office/word/2010/wordprocessingDrawing" xmlns:wp="http://schemas.openxmlformats.org/drawingml/2006/wordprocessingDrawing" xmlns:w10="urn:schemas-microsoft-com:office:word" xmlns:w="http://schemas.openxmlformats.org/wordprocessingml/2006/main" xmlns:w14="http://schemas.microsoft.com/office/word/2010/wordml" xmlns:w15="http://schemas.microsoft.com/office/word/2012/wordml" xmlns:w16se="http://schemas.microsoft.com/office/word/2015/wordml/symex" xmlns:wpg="http://schemas.microsoft.com/office/word/2010/wordprocessingGroup" xmlns:wpi="http://schemas.microsoft.com/office/word/2010/wordprocessingInk" xmlns:wne="http://schemas.microsoft.com/office/word/2006/wordml" xmlns:wps="http://schemas.microsoft.com/office/word/2010/wordprocessingShape" mc:Ignorable="w14 w15 w16se wp14">
   <w:footnote w:type="separator" w:id="-1">
     <w:p>
       <w:r>
@@ -16206,7 +17401,7 @@
 </file>
 
 <file path=word/numbering.xml><?xml version="1.0" encoding="utf-8"?>
-<w:numbering xmlns:wpc="http://schemas.microsoft.com/office/word/2010/wordprocessingCanvas" xmlns:cx="http://schemas.microsoft.com/office/drawing/2014/chartex" xmlns:cx1="http://schemas.microsoft.com/office/drawing/2015/9/8/chartex" xmlns:cx2="http://schemas.microsoft.com/office/drawing/2015/10/21/chartex" xmlns:cx3="http://schemas.microsoft.com/office/drawing/2016/5/9/chartex" xmlns:cx4="http://schemas.microsoft.com/office/drawing/2016/5/10/chartex" xmlns:cx5="http://schemas.microsoft.com/office/drawing/2016/5/11/chartex" xmlns:cx6="http://schemas.microsoft.com/office/drawing/2016/5/12/chartex" xmlns:cx7="http://schemas.microsoft.com/office/drawing/2016/5/13/chartex" xmlns:cx8="http://schemas.microsoft.com/office/drawing/2016/5/14/chartex" xmlns:mc="http://schemas.openxmlformats.org/markup-compatibility/2006" xmlns:aink="http://schemas.microsoft.com/office/drawing/2016/ink" xmlns:am3d="http://schemas.microsoft.com/office/drawing/2017/model3d" xmlns:o="urn:schemas-microsoft-com:office:office" xmlns:oel="http://schemas.microsoft.com/office/2019/extlst" xmlns:r="http://schemas.openxmlformats.org/officeDocument/2006/relationships" xmlns:m="http://schemas.openxmlformats.org/officeDocument/2006/math" xmlns:v="urn:schemas-microsoft-com:vml" xmlns:wp14="http://schemas.microsoft.com/office/word/2010/wordprocessingDrawing" xmlns:wp="http://schemas.openxmlformats.org/drawingml/2006/wordprocessingDrawing" xmlns:w10="urn:schemas-microsoft-com:office:word" xmlns:w="http://schemas.openxmlformats.org/wordprocessingml/2006/main" xmlns:w14="http://schemas.microsoft.com/office/word/2010/wordml" xmlns:w15="http://schemas.microsoft.com/office/word/2012/wordml" xmlns:w16cex="http://schemas.microsoft.com/office/word/2018/wordml/cex" xmlns:w16cid="http://schemas.microsoft.com/office/word/2016/wordml/cid" xmlns:w16="http://schemas.microsoft.com/office/word/2018/wordml" xmlns:w16sdtdh="http://schemas.microsoft.com/office/word/2020/wordml/sdtdatahash" xmlns:w16se="http://schemas.microsoft.com/office/word/2015/wordml/symex" xmlns:wpg="http://schemas.microsoft.com/office/word/2010/wordprocessingGroup" xmlns:wpi="http://schemas.microsoft.com/office/word/2010/wordprocessingInk" xmlns:wne="http://schemas.microsoft.com/office/word/2006/wordml" xmlns:wps="http://schemas.microsoft.com/office/word/2010/wordprocessingShape" mc:Ignorable="w14 w15 w16se w16cid w16 w16cex w16sdtdh wp14">
+<w:numbering xmlns:wpc="http://schemas.microsoft.com/office/word/2010/wordprocessingCanvas" xmlns:cx="http://schemas.microsoft.com/office/drawing/2014/chartex" xmlns:mc="http://schemas.openxmlformats.org/markup-compatibility/2006" xmlns:o="urn:schemas-microsoft-com:office:office" xmlns:r="http://schemas.openxmlformats.org/officeDocument/2006/relationships" xmlns:m="http://schemas.openxmlformats.org/officeDocument/2006/math" xmlns:v="urn:schemas-microsoft-com:vml" xmlns:wp14="http://schemas.microsoft.com/office/word/2010/wordprocessingDrawing" xmlns:wp="http://schemas.openxmlformats.org/drawingml/2006/wordprocessingDrawing" xmlns:w10="urn:schemas-microsoft-com:office:word" xmlns:w="http://schemas.openxmlformats.org/wordprocessingml/2006/main" xmlns:w14="http://schemas.microsoft.com/office/word/2010/wordml" xmlns:w15="http://schemas.microsoft.com/office/word/2012/wordml" xmlns:w16se="http://schemas.microsoft.com/office/word/2015/wordml/symex" xmlns:wpg="http://schemas.microsoft.com/office/word/2010/wordprocessingGroup" xmlns:wpi="http://schemas.microsoft.com/office/word/2010/wordprocessingInk" xmlns:wne="http://schemas.microsoft.com/office/word/2006/wordml" xmlns:wps="http://schemas.microsoft.com/office/word/2010/wordprocessingShape" mc:Ignorable="w14 w15 w16se wp14">
   <w:abstractNum w:abstractNumId="0" w15:restartNumberingAfterBreak="0">
     <w:nsid w:val="05D6213D"/>
     <w:multiLevelType w:val="multilevel"/>
@@ -19609,58 +20804,58 @@
       </w:pPr>
     </w:lvl>
   </w:abstractNum>
-  <w:num w:numId="1" w16cid:durableId="538009766">
+  <w:num w:numId="1">
     <w:abstractNumId w:val="13"/>
   </w:num>
-  <w:num w:numId="2" w16cid:durableId="1737164947">
+  <w:num w:numId="2">
     <w:abstractNumId w:val="0"/>
   </w:num>
-  <w:num w:numId="3" w16cid:durableId="91634717">
+  <w:num w:numId="3">
     <w:abstractNumId w:val="2"/>
   </w:num>
-  <w:num w:numId="4" w16cid:durableId="1869099919">
+  <w:num w:numId="4">
     <w:abstractNumId w:val="25"/>
   </w:num>
-  <w:num w:numId="5" w16cid:durableId="738286493">
+  <w:num w:numId="5">
     <w:abstractNumId w:val="10"/>
   </w:num>
-  <w:num w:numId="6" w16cid:durableId="1254239301">
+  <w:num w:numId="6">
     <w:abstractNumId w:val="27"/>
   </w:num>
-  <w:num w:numId="7" w16cid:durableId="1111433057">
+  <w:num w:numId="7">
     <w:abstractNumId w:val="3"/>
   </w:num>
-  <w:num w:numId="8" w16cid:durableId="1678340657">
+  <w:num w:numId="8">
     <w:abstractNumId w:val="33"/>
   </w:num>
-  <w:num w:numId="9" w16cid:durableId="1230774319">
+  <w:num w:numId="9">
     <w:abstractNumId w:val="4"/>
   </w:num>
-  <w:num w:numId="10" w16cid:durableId="591206971">
+  <w:num w:numId="10">
     <w:abstractNumId w:val="30"/>
   </w:num>
-  <w:num w:numId="11" w16cid:durableId="1902863432">
+  <w:num w:numId="11">
     <w:abstractNumId w:val="1"/>
   </w:num>
-  <w:num w:numId="12" w16cid:durableId="9114812">
+  <w:num w:numId="12">
     <w:abstractNumId w:val="32"/>
   </w:num>
-  <w:num w:numId="13" w16cid:durableId="1424373147">
+  <w:num w:numId="13">
     <w:abstractNumId w:val="6"/>
   </w:num>
-  <w:num w:numId="14" w16cid:durableId="1133672435">
+  <w:num w:numId="14">
     <w:abstractNumId w:val="9"/>
   </w:num>
-  <w:num w:numId="15" w16cid:durableId="829949336">
+  <w:num w:numId="15">
     <w:abstractNumId w:val="28"/>
   </w:num>
-  <w:num w:numId="16" w16cid:durableId="33772594">
+  <w:num w:numId="16">
     <w:abstractNumId w:val="20"/>
   </w:num>
-  <w:num w:numId="17" w16cid:durableId="345795144">
+  <w:num w:numId="17">
     <w:abstractNumId w:val="11"/>
   </w:num>
-  <w:num w:numId="18" w16cid:durableId="1875146131">
+  <w:num w:numId="18">
     <w:abstractNumId w:val="5"/>
     <w:lvlOverride w:ilvl="0">
       <w:lvl w:ilvl="0">
@@ -19676,7 +20871,7 @@
       </w:lvl>
     </w:lvlOverride>
   </w:num>
-  <w:num w:numId="19" w16cid:durableId="297105571">
+  <w:num w:numId="19">
     <w:abstractNumId w:val="19"/>
     <w:lvlOverride w:ilvl="0">
       <w:lvl w:ilvl="0">
@@ -19694,7 +20889,7 @@
       </w:lvl>
     </w:lvlOverride>
   </w:num>
-  <w:num w:numId="20" w16cid:durableId="1836609202">
+  <w:num w:numId="20">
     <w:abstractNumId w:val="17"/>
     <w:lvlOverride w:ilvl="0">
       <w:lvl w:ilvl="0">
@@ -19712,13 +20907,13 @@
       </w:lvl>
     </w:lvlOverride>
   </w:num>
-  <w:num w:numId="21" w16cid:durableId="469979647">
+  <w:num w:numId="21">
     <w:abstractNumId w:val="6"/>
   </w:num>
-  <w:num w:numId="22" w16cid:durableId="1629506400">
+  <w:num w:numId="22">
     <w:abstractNumId w:val="11"/>
   </w:num>
-  <w:num w:numId="23" w16cid:durableId="1795638491">
+  <w:num w:numId="23">
     <w:abstractNumId w:val="5"/>
     <w:lvlOverride w:ilvl="0">
       <w:lvl w:ilvl="0">
@@ -19734,62 +20929,62 @@
       </w:lvl>
     </w:lvlOverride>
   </w:num>
-  <w:num w:numId="24" w16cid:durableId="1264534435">
+  <w:num w:numId="24">
     <w:abstractNumId w:val="19"/>
   </w:num>
-  <w:num w:numId="25" w16cid:durableId="167798150">
+  <w:num w:numId="25">
     <w:abstractNumId w:val="17"/>
   </w:num>
-  <w:num w:numId="26" w16cid:durableId="700781908">
+  <w:num w:numId="26">
     <w:abstractNumId w:val="29"/>
   </w:num>
-  <w:num w:numId="27" w16cid:durableId="2144960213">
+  <w:num w:numId="27">
     <w:abstractNumId w:val="15"/>
   </w:num>
-  <w:num w:numId="28" w16cid:durableId="1950812268">
+  <w:num w:numId="28">
     <w:abstractNumId w:val="16"/>
   </w:num>
-  <w:num w:numId="29" w16cid:durableId="336468754">
+  <w:num w:numId="29">
     <w:abstractNumId w:val="8"/>
   </w:num>
-  <w:num w:numId="30" w16cid:durableId="982199333">
+  <w:num w:numId="30">
     <w:abstractNumId w:val="21"/>
   </w:num>
-  <w:num w:numId="31" w16cid:durableId="1330253405">
+  <w:num w:numId="31">
     <w:abstractNumId w:val="12"/>
   </w:num>
-  <w:num w:numId="32" w16cid:durableId="656343223">
+  <w:num w:numId="32">
     <w:abstractNumId w:val="18"/>
   </w:num>
-  <w:num w:numId="33" w16cid:durableId="1302661698">
+  <w:num w:numId="33">
     <w:abstractNumId w:val="14"/>
   </w:num>
-  <w:num w:numId="34" w16cid:durableId="246695967">
+  <w:num w:numId="34">
     <w:abstractNumId w:val="5"/>
   </w:num>
-  <w:num w:numId="35" w16cid:durableId="761070897">
+  <w:num w:numId="35">
     <w:abstractNumId w:val="24"/>
   </w:num>
-  <w:num w:numId="36" w16cid:durableId="408429143">
+  <w:num w:numId="36">
     <w:abstractNumId w:val="7"/>
   </w:num>
-  <w:num w:numId="37" w16cid:durableId="1281884679">
+  <w:num w:numId="37">
     <w:abstractNumId w:val="26"/>
   </w:num>
-  <w:num w:numId="38" w16cid:durableId="1558853054">
+  <w:num w:numId="38">
     <w:abstractNumId w:val="31"/>
   </w:num>
-  <w:num w:numId="39" w16cid:durableId="1864130041">
+  <w:num w:numId="39">
     <w:abstractNumId w:val="23"/>
   </w:num>
-  <w:num w:numId="40" w16cid:durableId="1303467835">
+  <w:num w:numId="40">
     <w:abstractNumId w:val="22"/>
   </w:num>
 </w:numbering>
 </file>
 
 <file path=word/styles.xml><?xml version="1.0" encoding="utf-8"?>
-<w:styles xmlns:mc="http://schemas.openxmlformats.org/markup-compatibility/2006" xmlns:r="http://schemas.openxmlformats.org/officeDocument/2006/relationships" xmlns:w="http://schemas.openxmlformats.org/wordprocessingml/2006/main" xmlns:w14="http://schemas.microsoft.com/office/word/2010/wordml" xmlns:w15="http://schemas.microsoft.com/office/word/2012/wordml" xmlns:w16cex="http://schemas.microsoft.com/office/word/2018/wordml/cex" xmlns:w16cid="http://schemas.microsoft.com/office/word/2016/wordml/cid" xmlns:w16="http://schemas.microsoft.com/office/word/2018/wordml" xmlns:w16sdtdh="http://schemas.microsoft.com/office/word/2020/wordml/sdtdatahash" xmlns:w16se="http://schemas.microsoft.com/office/word/2015/wordml/symex" mc:Ignorable="w14 w15 w16se w16cid w16 w16cex w16sdtdh">
+<w:styles xmlns:mc="http://schemas.openxmlformats.org/markup-compatibility/2006" xmlns:r="http://schemas.openxmlformats.org/officeDocument/2006/relationships" xmlns:w="http://schemas.openxmlformats.org/wordprocessingml/2006/main" xmlns:w14="http://schemas.microsoft.com/office/word/2010/wordml" xmlns:w15="http://schemas.microsoft.com/office/word/2012/wordml" xmlns:w16se="http://schemas.microsoft.com/office/word/2015/wordml/symex" mc:Ignorable="w14 w15 w16se">
   <w:docDefaults>
     <w:rPrDefault>
       <w:rPr>
@@ -19808,7 +21003,7 @@
       </w:pPr>
     </w:pPrDefault>
   </w:docDefaults>
-  <w:latentStyles w:defLockedState="0" w:defUIPriority="99" w:defSemiHidden="0" w:defUnhideWhenUsed="0" w:defQFormat="0" w:count="376">
+  <w:latentStyles w:defLockedState="0" w:defUIPriority="99" w:defSemiHidden="0" w:defUnhideWhenUsed="0" w:defQFormat="0" w:count="371">
     <w:lsdException w:name="Normal" w:uiPriority="0" w:qFormat="1"/>
     <w:lsdException w:name="heading 1" w:uiPriority="9" w:qFormat="1"/>
     <w:lsdException w:name="heading 2" w:semiHidden="1" w:uiPriority="9" w:unhideWhenUsed="1" w:qFormat="1"/>
@@ -20180,11 +21375,6 @@
     <w:lsdException w:name="List Table 5 Dark Accent 6" w:uiPriority="50"/>
     <w:lsdException w:name="List Table 6 Colorful Accent 6" w:uiPriority="51"/>
     <w:lsdException w:name="List Table 7 Colorful Accent 6" w:uiPriority="52"/>
-    <w:lsdException w:name="Mention" w:semiHidden="1" w:unhideWhenUsed="1"/>
-    <w:lsdException w:name="Smart Hyperlink" w:semiHidden="1" w:unhideWhenUsed="1"/>
-    <w:lsdException w:name="Hashtag" w:semiHidden="1" w:unhideWhenUsed="1"/>
-    <w:lsdException w:name="Unresolved Mention" w:semiHidden="1" w:unhideWhenUsed="1"/>
-    <w:lsdException w:name="Smart Link" w:semiHidden="1" w:unhideWhenUsed="1"/>
   </w:latentStyles>
   <w:style w:type="paragraph" w:default="1" w:styleId="a">
     <w:name w:val="Normal"/>
@@ -20425,7 +21615,7 @@
       <w:u w:val="single"/>
     </w:rPr>
   </w:style>
-  <w:style w:type="character" w:styleId="a7">
+  <w:style w:type="character" w:customStyle="1" w:styleId="UnresolvedMention">
     <w:name w:val="Unresolved Mention"/>
     <w:basedOn w:val="a0"/>
     <w:rPr>
@@ -20894,7 +22084,7 @@
       </w:numPr>
     </w:pPr>
   </w:style>
-  <w:style w:type="table" w:styleId="a8">
+  <w:style w:type="table" w:styleId="a7">
     <w:name w:val="Table Grid"/>
     <w:basedOn w:val="a1"/>
     <w:uiPriority w:val="39"/>
@@ -20910,10 +22100,10 @@
       </w:tblBorders>
     </w:tblPr>
   </w:style>
-  <w:style w:type="paragraph" w:styleId="a9">
+  <w:style w:type="paragraph" w:styleId="a8">
     <w:name w:val="header"/>
     <w:basedOn w:val="a"/>
-    <w:link w:val="aa"/>
+    <w:link w:val="a9"/>
     <w:uiPriority w:val="99"/>
     <w:unhideWhenUsed/>
     <w:rsid w:val="0013753E"/>
@@ -20924,17 +22114,17 @@
       </w:tabs>
     </w:pPr>
   </w:style>
-  <w:style w:type="character" w:customStyle="1" w:styleId="aa">
+  <w:style w:type="character" w:customStyle="1" w:styleId="a9">
     <w:name w:val="Верхний колонтитул Знак"/>
     <w:basedOn w:val="a0"/>
-    <w:link w:val="a9"/>
+    <w:link w:val="a8"/>
     <w:uiPriority w:val="99"/>
     <w:rsid w:val="0013753E"/>
   </w:style>
-  <w:style w:type="paragraph" w:styleId="ab">
+  <w:style w:type="paragraph" w:styleId="aa">
     <w:name w:val="footer"/>
     <w:basedOn w:val="a"/>
-    <w:link w:val="ac"/>
+    <w:link w:val="ab"/>
     <w:uiPriority w:val="99"/>
     <w:unhideWhenUsed/>
     <w:rsid w:val="0013753E"/>
@@ -20945,10 +22135,10 @@
       </w:tabs>
     </w:pPr>
   </w:style>
-  <w:style w:type="character" w:customStyle="1" w:styleId="ac">
+  <w:style w:type="character" w:customStyle="1" w:styleId="ab">
     <w:name w:val="Нижний колонтитул Знак"/>
     <w:basedOn w:val="a0"/>
-    <w:link w:val="ab"/>
+    <w:link w:val="aa"/>
     <w:uiPriority w:val="99"/>
     <w:rsid w:val="0013753E"/>
   </w:style>
@@ -20965,7 +22155,7 @@
       <w:szCs w:val="32"/>
     </w:rPr>
   </w:style>
-  <w:style w:type="paragraph" w:styleId="ad">
+  <w:style w:type="paragraph" w:styleId="ac">
     <w:name w:val="TOC Heading"/>
     <w:basedOn w:val="10"/>
     <w:next w:val="a"/>
@@ -21095,7 +22285,7 @@
       <w:ind w:left="220"/>
     </w:pPr>
   </w:style>
-  <w:style w:type="character" w:styleId="ae">
+  <w:style w:type="character" w:styleId="ad">
     <w:name w:val="Hyperlink"/>
     <w:basedOn w:val="a0"/>
     <w:uiPriority w:val="99"/>
@@ -21422,7 +22612,7 @@
 </file>
 
 <file path=customXml/itemProps1.xml><?xml version="1.0" encoding="utf-8"?>
-<ds:datastoreItem xmlns:ds="http://schemas.openxmlformats.org/officeDocument/2006/customXml" ds:itemID="{B8A1E19D-D00C-4A69-B838-5500E36C0711}">
+<ds:datastoreItem xmlns:ds="http://schemas.openxmlformats.org/officeDocument/2006/customXml" ds:itemID="{B2E53375-7883-4853-AA91-3A8D12623085}">
   <ds:schemaRefs>
     <ds:schemaRef ds:uri="http://schemas.openxmlformats.org/officeDocument/2006/bibliography"/>
   </ds:schemaRefs>

--- a/Описание предметной области.docx
+++ b/Описание предметной области.docx
@@ -201,7 +201,7 @@
               </wp:anchor>
             </w:drawing>
           </mc:Choice>
-          <mc:Fallback xmlns:cx1="http://schemas.microsoft.com/office/drawing/2015/9/8/chartex" xmlns:cx2="http://schemas.microsoft.com/office/drawing/2015/10/21/chartex" xmlns:cx3="http://schemas.microsoft.com/office/drawing/2016/5/9/chartex" xmlns:cx4="http://schemas.microsoft.com/office/drawing/2016/5/10/chartex" xmlns:cx5="http://schemas.microsoft.com/office/drawing/2016/5/11/chartex" xmlns:cx6="http://schemas.microsoft.com/office/drawing/2016/5/12/chartex" xmlns:cx7="http://schemas.microsoft.com/office/drawing/2016/5/13/chartex" xmlns:cx8="http://schemas.microsoft.com/office/drawing/2016/5/14/chartex" xmlns:aink="http://schemas.microsoft.com/office/drawing/2016/ink" xmlns:am3d="http://schemas.microsoft.com/office/drawing/2017/model3d" xmlns:oel="http://schemas.microsoft.com/office/2019/extlst" xmlns:w16cex="http://schemas.microsoft.com/office/word/2018/wordml/cex" xmlns:w16cid="http://schemas.microsoft.com/office/word/2016/wordml/cid" xmlns:w16="http://schemas.microsoft.com/office/word/2018/wordml" xmlns:w16sdtdh="http://schemas.microsoft.com/office/word/2020/wordml/sdtdatahash">
+          <mc:Fallback xmlns:w16sdtdh="http://schemas.microsoft.com/office/word/2020/wordml/sdtdatahash" xmlns:w16="http://schemas.microsoft.com/office/word/2018/wordml" xmlns:w16cid="http://schemas.microsoft.com/office/word/2016/wordml/cid" xmlns:w16cex="http://schemas.microsoft.com/office/word/2018/wordml/cex" xmlns:oel="http://schemas.microsoft.com/office/2019/extlst" xmlns:am3d="http://schemas.microsoft.com/office/drawing/2017/model3d" xmlns:aink="http://schemas.microsoft.com/office/drawing/2016/ink" xmlns:cx8="http://schemas.microsoft.com/office/drawing/2016/5/14/chartex" xmlns:cx7="http://schemas.microsoft.com/office/drawing/2016/5/13/chartex" xmlns:cx6="http://schemas.microsoft.com/office/drawing/2016/5/12/chartex" xmlns:cx5="http://schemas.microsoft.com/office/drawing/2016/5/11/chartex" xmlns:cx4="http://schemas.microsoft.com/office/drawing/2016/5/10/chartex" xmlns:cx3="http://schemas.microsoft.com/office/drawing/2016/5/9/chartex" xmlns:cx2="http://schemas.microsoft.com/office/drawing/2015/10/21/chartex" xmlns:cx1="http://schemas.microsoft.com/office/drawing/2015/9/8/chartex">
             <w:pict>
               <v:shapetype w14:anchorId="7E701045" id="_x0000_t202" coordsize="21600,21600" o:spt="202" path="m,l,21600r21600,l21600,xe">
                 <v:stroke joinstyle="miter"/>
@@ -594,7 +594,7 @@
               </wp:anchor>
             </w:drawing>
           </mc:Choice>
-          <mc:Fallback xmlns:cx1="http://schemas.microsoft.com/office/drawing/2015/9/8/chartex" xmlns:cx2="http://schemas.microsoft.com/office/drawing/2015/10/21/chartex" xmlns:cx3="http://schemas.microsoft.com/office/drawing/2016/5/9/chartex" xmlns:cx4="http://schemas.microsoft.com/office/drawing/2016/5/10/chartex" xmlns:cx5="http://schemas.microsoft.com/office/drawing/2016/5/11/chartex" xmlns:cx6="http://schemas.microsoft.com/office/drawing/2016/5/12/chartex" xmlns:cx7="http://schemas.microsoft.com/office/drawing/2016/5/13/chartex" xmlns:cx8="http://schemas.microsoft.com/office/drawing/2016/5/14/chartex" xmlns:aink="http://schemas.microsoft.com/office/drawing/2016/ink" xmlns:am3d="http://schemas.microsoft.com/office/drawing/2017/model3d" xmlns:oel="http://schemas.microsoft.com/office/2019/extlst" xmlns:w16cex="http://schemas.microsoft.com/office/word/2018/wordml/cex" xmlns:w16cid="http://schemas.microsoft.com/office/word/2016/wordml/cid" xmlns:w16="http://schemas.microsoft.com/office/word/2018/wordml" xmlns:w16sdtdh="http://schemas.microsoft.com/office/word/2020/wordml/sdtdatahash">
+          <mc:Fallback xmlns:w16sdtdh="http://schemas.microsoft.com/office/word/2020/wordml/sdtdatahash" xmlns:w16="http://schemas.microsoft.com/office/word/2018/wordml" xmlns:w16cid="http://schemas.microsoft.com/office/word/2016/wordml/cid" xmlns:w16cex="http://schemas.microsoft.com/office/word/2018/wordml/cex" xmlns:oel="http://schemas.microsoft.com/office/2019/extlst" xmlns:am3d="http://schemas.microsoft.com/office/drawing/2017/model3d" xmlns:aink="http://schemas.microsoft.com/office/drawing/2016/ink" xmlns:cx8="http://schemas.microsoft.com/office/drawing/2016/5/14/chartex" xmlns:cx7="http://schemas.microsoft.com/office/drawing/2016/5/13/chartex" xmlns:cx6="http://schemas.microsoft.com/office/drawing/2016/5/12/chartex" xmlns:cx5="http://schemas.microsoft.com/office/drawing/2016/5/11/chartex" xmlns:cx4="http://schemas.microsoft.com/office/drawing/2016/5/10/chartex" xmlns:cx3="http://schemas.microsoft.com/office/drawing/2016/5/9/chartex" xmlns:cx2="http://schemas.microsoft.com/office/drawing/2015/10/21/chartex" xmlns:cx1="http://schemas.microsoft.com/office/drawing/2015/9/8/chartex">
             <w:pict>
               <v:shape w14:anchorId="1F17B9B3" id="Надпись 6" o:spid="_x0000_s1027" type="#_x0000_t202" style="position:absolute;margin-left:220.6pt;margin-top:388.65pt;width:271.8pt;height:113.85pt;z-index:251661312;visibility:visible;mso-wrap-style:square;mso-width-percent:0;mso-height-percent:200;mso-wrap-distance-left:9pt;mso-wrap-distance-top:3.6pt;mso-wrap-distance-right:9pt;mso-wrap-distance-bottom:3.6pt;mso-position-horizontal:right;mso-position-horizontal-relative:margin;mso-position-vertical:absolute;mso-position-vertical-relative:text;mso-width-percent:0;mso-height-percent:200;mso-width-relative:margin;mso-height-relative:margin;v-text-anchor:top" o:gfxdata="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" strokecolor="white [3212]">
                 <v:textbox style="mso-fit-shape-to-text:t">
@@ -836,7 +836,7 @@
               </wp:anchor>
             </w:drawing>
           </mc:Choice>
-          <mc:Fallback xmlns:cx1="http://schemas.microsoft.com/office/drawing/2015/9/8/chartex" xmlns:cx2="http://schemas.microsoft.com/office/drawing/2015/10/21/chartex" xmlns:cx3="http://schemas.microsoft.com/office/drawing/2016/5/9/chartex" xmlns:cx4="http://schemas.microsoft.com/office/drawing/2016/5/10/chartex" xmlns:cx5="http://schemas.microsoft.com/office/drawing/2016/5/11/chartex" xmlns:cx6="http://schemas.microsoft.com/office/drawing/2016/5/12/chartex" xmlns:cx7="http://schemas.microsoft.com/office/drawing/2016/5/13/chartex" xmlns:cx8="http://schemas.microsoft.com/office/drawing/2016/5/14/chartex" xmlns:aink="http://schemas.microsoft.com/office/drawing/2016/ink" xmlns:am3d="http://schemas.microsoft.com/office/drawing/2017/model3d" xmlns:oel="http://schemas.microsoft.com/office/2019/extlst" xmlns:w16cex="http://schemas.microsoft.com/office/word/2018/wordml/cex" xmlns:w16cid="http://schemas.microsoft.com/office/word/2016/wordml/cid" xmlns:w16="http://schemas.microsoft.com/office/word/2018/wordml" xmlns:w16sdtdh="http://schemas.microsoft.com/office/word/2020/wordml/sdtdatahash">
+          <mc:Fallback xmlns:w16sdtdh="http://schemas.microsoft.com/office/word/2020/wordml/sdtdatahash" xmlns:w16="http://schemas.microsoft.com/office/word/2018/wordml" xmlns:w16cid="http://schemas.microsoft.com/office/word/2016/wordml/cid" xmlns:w16cex="http://schemas.microsoft.com/office/word/2018/wordml/cex" xmlns:oel="http://schemas.microsoft.com/office/2019/extlst" xmlns:am3d="http://schemas.microsoft.com/office/drawing/2017/model3d" xmlns:aink="http://schemas.microsoft.com/office/drawing/2016/ink" xmlns:cx8="http://schemas.microsoft.com/office/drawing/2016/5/14/chartex" xmlns:cx7="http://schemas.microsoft.com/office/drawing/2016/5/13/chartex" xmlns:cx6="http://schemas.microsoft.com/office/drawing/2016/5/12/chartex" xmlns:cx5="http://schemas.microsoft.com/office/drawing/2016/5/11/chartex" xmlns:cx4="http://schemas.microsoft.com/office/drawing/2016/5/10/chartex" xmlns:cx3="http://schemas.microsoft.com/office/drawing/2016/5/9/chartex" xmlns:cx2="http://schemas.microsoft.com/office/drawing/2015/10/21/chartex" xmlns:cx1="http://schemas.microsoft.com/office/drawing/2015/9/8/chartex">
             <w:pict>
               <v:shape w14:anchorId="4F43BF9B" id="Надпись 7" o:spid="_x0000_s1028" type="#_x0000_t202" style="position:absolute;margin-left:148.2pt;margin-top:542.95pt;width:169.8pt;height:50.25pt;z-index:251660288;visibility:visible;mso-wrap-style:square;mso-width-percent:0;mso-height-percent:0;mso-wrap-distance-left:9pt;mso-wrap-distance-top:3.6pt;mso-wrap-distance-right:9pt;mso-wrap-distance-bottom:3.6pt;mso-position-horizontal:absolute;mso-position-horizontal-relative:margin;mso-position-vertical:absolute;mso-position-vertical-relative:text;mso-width-percent:0;mso-height-percent:0;mso-width-relative:margin;mso-height-relative:margin;v-text-anchor:top" o:gfxdata="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" strokecolor="white [3212]">
                 <v:textbox>
@@ -1156,7 +1156,7 @@
               </wp:anchor>
             </w:drawing>
           </mc:Choice>
-          <mc:Fallback xmlns:cx1="http://schemas.microsoft.com/office/drawing/2015/9/8/chartex" xmlns:cx2="http://schemas.microsoft.com/office/drawing/2015/10/21/chartex" xmlns:cx3="http://schemas.microsoft.com/office/drawing/2016/5/9/chartex" xmlns:cx4="http://schemas.microsoft.com/office/drawing/2016/5/10/chartex" xmlns:cx5="http://schemas.microsoft.com/office/drawing/2016/5/11/chartex" xmlns:cx6="http://schemas.microsoft.com/office/drawing/2016/5/12/chartex" xmlns:cx7="http://schemas.microsoft.com/office/drawing/2016/5/13/chartex" xmlns:cx8="http://schemas.microsoft.com/office/drawing/2016/5/14/chartex" xmlns:aink="http://schemas.microsoft.com/office/drawing/2016/ink" xmlns:am3d="http://schemas.microsoft.com/office/drawing/2017/model3d" xmlns:oel="http://schemas.microsoft.com/office/2019/extlst" xmlns:w16cex="http://schemas.microsoft.com/office/word/2018/wordml/cex" xmlns:w16cid="http://schemas.microsoft.com/office/word/2016/wordml/cid" xmlns:w16="http://schemas.microsoft.com/office/word/2018/wordml" xmlns:w16sdtdh="http://schemas.microsoft.com/office/word/2020/wordml/sdtdatahash">
+          <mc:Fallback xmlns:w16sdtdh="http://schemas.microsoft.com/office/word/2020/wordml/sdtdatahash" xmlns:w16="http://schemas.microsoft.com/office/word/2018/wordml" xmlns:w16cid="http://schemas.microsoft.com/office/word/2016/wordml/cid" xmlns:w16cex="http://schemas.microsoft.com/office/word/2018/wordml/cex" xmlns:oel="http://schemas.microsoft.com/office/2019/extlst" xmlns:am3d="http://schemas.microsoft.com/office/drawing/2017/model3d" xmlns:aink="http://schemas.microsoft.com/office/drawing/2016/ink" xmlns:cx8="http://schemas.microsoft.com/office/drawing/2016/5/14/chartex" xmlns:cx7="http://schemas.microsoft.com/office/drawing/2016/5/13/chartex" xmlns:cx6="http://schemas.microsoft.com/office/drawing/2016/5/12/chartex" xmlns:cx5="http://schemas.microsoft.com/office/drawing/2016/5/11/chartex" xmlns:cx4="http://schemas.microsoft.com/office/drawing/2016/5/10/chartex" xmlns:cx3="http://schemas.microsoft.com/office/drawing/2016/5/9/chartex" xmlns:cx2="http://schemas.microsoft.com/office/drawing/2015/10/21/chartex" xmlns:cx1="http://schemas.microsoft.com/office/drawing/2015/9/8/chartex">
             <w:pict>
               <v:shape w14:anchorId="1479318C" id="Надпись 8" o:spid="_x0000_s1029" type="#_x0000_t202" style="position:absolute;margin-left:0;margin-top:89.5pt;width:477.2pt;height:178.5pt;z-index:251662336;visibility:visible;mso-wrap-style:square;mso-width-percent:0;mso-height-percent:0;mso-wrap-distance-left:9pt;mso-wrap-distance-top:3.6pt;mso-wrap-distance-right:9pt;mso-wrap-distance-bottom:3.6pt;mso-position-horizontal:left;mso-position-horizontal-relative:margin;mso-position-vertical:absolute;mso-position-vertical-relative:text;mso-width-percent:0;mso-height-percent:0;mso-width-relative:margin;mso-height-relative:margin;v-text-anchor:top" o:gfxdata="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" strokecolor="white [3212]">
                 <v:textbox>
@@ -13654,10 +13654,10 @@
           <w:lang w:eastAsia="ru-RU"/>
         </w:rPr>
         <w:drawing>
-          <wp:inline distT="0" distB="0" distL="0" distR="0" wp14:anchorId="71B02E9C" wp14:editId="033515A7">
-            <wp:extent cx="5940425" cy="2122805"/>
-            <wp:effectExtent l="0" t="0" r="3175" b="0"/>
-            <wp:docPr id="3" name="Рисунок 3"/>
+          <wp:inline distT="0" distB="0" distL="0" distR="0" wp14:anchorId="6FEE0ADD" wp14:editId="040AADAD">
+            <wp:extent cx="5940425" cy="2125980"/>
+            <wp:effectExtent l="0" t="0" r="3175" b="7620"/>
+            <wp:docPr id="1" name="Рисунок 1"/>
             <wp:cNvGraphicFramePr>
               <a:graphicFrameLocks xmlns:a="http://schemas.openxmlformats.org/drawingml/2006/main" noChangeAspect="1"/>
             </wp:cNvGraphicFramePr>
@@ -13665,7 +13665,7 @@
               <a:graphicData uri="http://schemas.openxmlformats.org/drawingml/2006/picture">
                 <pic:pic xmlns:pic="http://schemas.openxmlformats.org/drawingml/2006/picture">
                   <pic:nvPicPr>
-                    <pic:cNvPr id="3" name="Аннотация 2022-12-27 151141.png"/>
+                    <pic:cNvPr id="1" name="asdfggh.png"/>
                     <pic:cNvPicPr/>
                   </pic:nvPicPr>
                   <pic:blipFill>
@@ -13683,7 +13683,7 @@
                   <pic:spPr>
                     <a:xfrm>
                       <a:off x="0" y="0"/>
-                      <a:ext cx="5940425" cy="2122805"/>
+                      <a:ext cx="5940425" cy="2125980"/>
                     </a:xfrm>
                     <a:prstGeom prst="rect">
                       <a:avLst/>
@@ -13751,7 +13751,9 @@
       <w:r>
         <w:t xml:space="preserve"> диаграммы</w:t>
       </w:r>
+      <w:bookmarkStart w:id="16" w:name="_GoBack"/>
       <w:bookmarkEnd w:id="15"/>
+      <w:bookmarkEnd w:id="16"/>
     </w:p>
     <w:p>
       <w:pPr>
@@ -15741,7 +15743,7 @@
           <w:lang w:val="en-US"/>
         </w:rPr>
       </w:pPr>
-      <w:bookmarkStart w:id="16" w:name="_Toc122980438"/>
+      <w:bookmarkStart w:id="17" w:name="_Toc122980438"/>
       <w:r>
         <w:rPr>
           <w:lang w:val="en-US"/>
@@ -15755,7 +15757,7 @@
         </w:rPr>
         <w:t>IDF0</w:t>
       </w:r>
-      <w:bookmarkEnd w:id="16"/>
+      <w:bookmarkEnd w:id="17"/>
     </w:p>
     <w:p>
       <w:pPr>
@@ -16014,7 +16016,7 @@
         <w:pStyle w:val="3"/>
         <w:outlineLvl w:val="2"/>
       </w:pPr>
-      <w:bookmarkStart w:id="17" w:name="_Toc122980439"/>
+      <w:bookmarkStart w:id="18" w:name="_Toc122980439"/>
       <w:r>
         <w:t xml:space="preserve">4.1 Описание </w:t>
       </w:r>
@@ -16027,7 +16029,7 @@
       <w:r>
         <w:t>0</w:t>
       </w:r>
-      <w:bookmarkEnd w:id="17"/>
+      <w:bookmarkEnd w:id="18"/>
     </w:p>
     <w:p>
       <w:pPr>
@@ -16953,12 +16955,12 @@
         <w:pStyle w:val="12"/>
         <w:outlineLvl w:val="0"/>
       </w:pPr>
-      <w:bookmarkStart w:id="18" w:name="_Toc122980440"/>
+      <w:bookmarkStart w:id="19" w:name="_Toc122980440"/>
       <w:r>
         <w:lastRenderedPageBreak/>
         <w:t>ЗАКЛЮЧЕНИЕ</w:t>
       </w:r>
-      <w:bookmarkEnd w:id="18"/>
+      <w:bookmarkEnd w:id="19"/>
     </w:p>
     <w:p>
       <w:pPr>
@@ -17112,8 +17114,6 @@
         </w:rPr>
         <w:t xml:space="preserve"> прибыли компании.</w:t>
       </w:r>
-      <w:bookmarkStart w:id="19" w:name="_GoBack"/>
-      <w:bookmarkEnd w:id="19"/>
     </w:p>
     <w:p>
       <w:pPr>
@@ -22612,7 +22612,7 @@
 </file>
 
 <file path=customXml/itemProps1.xml><?xml version="1.0" encoding="utf-8"?>
-<ds:datastoreItem xmlns:ds="http://schemas.openxmlformats.org/officeDocument/2006/customXml" ds:itemID="{B2E53375-7883-4853-AA91-3A8D12623085}">
+<ds:datastoreItem xmlns:ds="http://schemas.openxmlformats.org/officeDocument/2006/customXml" ds:itemID="{383EDC7B-079F-470C-936A-24C803ACBDEF}">
   <ds:schemaRefs>
     <ds:schemaRef ds:uri="http://schemas.openxmlformats.org/officeDocument/2006/bibliography"/>
   </ds:schemaRefs>

--- a/Описание предметной области.docx
+++ b/Описание предметной области.docx
@@ -4250,25 +4250,7 @@
           <w:sz w:val="28"/>
           <w:szCs w:val="28"/>
         </w:rPr>
-        <w:t>Клиент передает права и ПО компании. Команда разработчиков-</w:t>
-      </w:r>
-      <w:proofErr w:type="spellStart"/>
-      <w:r>
-        <w:rPr>
-          <w:rFonts w:ascii="Times New Roman" w:hAnsi="Times New Roman" w:cs="Times New Roman"/>
-          <w:sz w:val="28"/>
-          <w:szCs w:val="28"/>
-        </w:rPr>
-        <w:t>тестировщиков</w:t>
-      </w:r>
-      <w:proofErr w:type="spellEnd"/>
-      <w:r>
-        <w:rPr>
-          <w:rFonts w:ascii="Times New Roman" w:hAnsi="Times New Roman" w:cs="Times New Roman"/>
-          <w:sz w:val="28"/>
-          <w:szCs w:val="28"/>
-        </w:rPr>
-        <w:t xml:space="preserve"> </w:t>
+        <w:t xml:space="preserve">Клиент передает права и ПО компании. Команда разработчиков-тестировщиков </w:t>
       </w:r>
       <w:r>
         <w:rPr>
@@ -5368,22 +5350,9 @@
       </w:pPr>
       <w:bookmarkStart w:id="10" w:name="_Toc122980432"/>
       <w:r>
-        <w:t xml:space="preserve">1 </w:t>
-      </w:r>
-      <w:proofErr w:type="spellStart"/>
-      <w:r>
-        <w:t>Use</w:t>
-      </w:r>
-      <w:proofErr w:type="spellEnd"/>
-      <w:r>
-        <w:t xml:space="preserve"> </w:t>
-      </w:r>
-      <w:proofErr w:type="spellStart"/>
-      <w:r>
-        <w:t>Case</w:t>
+        <w:t>1 Use Case</w:t>
       </w:r>
       <w:bookmarkEnd w:id="10"/>
-      <w:proofErr w:type="spellEnd"/>
     </w:p>
     <w:p>
       <w:pPr>
@@ -5399,7 +5368,6 @@
           <w:lang w:eastAsia="ru-RU"/>
         </w:rPr>
       </w:pPr>
-      <w:proofErr w:type="spellStart"/>
       <w:r>
         <w:rPr>
           <w:rFonts w:ascii="Times New Roman" w:eastAsia="Times New Roman" w:hAnsi="Times New Roman" w:cs="Times New Roman"/>
@@ -5410,7 +5378,6 @@
         </w:rPr>
         <w:t>Use</w:t>
       </w:r>
-      <w:proofErr w:type="spellEnd"/>
       <w:r>
         <w:rPr>
           <w:rFonts w:ascii="Times New Roman" w:eastAsia="Times New Roman" w:hAnsi="Times New Roman" w:cs="Times New Roman"/>
@@ -5419,29 +5386,7 @@
           <w:szCs w:val="28"/>
           <w:lang w:eastAsia="ru-RU"/>
         </w:rPr>
-        <w:t xml:space="preserve"> </w:t>
-      </w:r>
-      <w:proofErr w:type="spellStart"/>
-      <w:r>
-        <w:rPr>
-          <w:rFonts w:ascii="Times New Roman" w:eastAsia="Times New Roman" w:hAnsi="Times New Roman" w:cs="Times New Roman"/>
-          <w:color w:val="000000"/>
-          <w:sz w:val="28"/>
-          <w:szCs w:val="28"/>
-          <w:lang w:eastAsia="ru-RU"/>
-        </w:rPr>
-        <w:t>Case</w:t>
-      </w:r>
-      <w:proofErr w:type="spellEnd"/>
-      <w:r>
-        <w:rPr>
-          <w:rFonts w:ascii="Times New Roman" w:eastAsia="Times New Roman" w:hAnsi="Times New Roman" w:cs="Times New Roman"/>
-          <w:color w:val="000000"/>
-          <w:sz w:val="28"/>
-          <w:szCs w:val="28"/>
-          <w:lang w:eastAsia="ru-RU"/>
-        </w:rPr>
-        <w:t xml:space="preserve"> </w:t>
+        <w:t xml:space="preserve"> Case </w:t>
       </w:r>
       <w:r>
         <w:rPr>
@@ -5589,7 +5534,6 @@
           <w:lang w:eastAsia="ru-RU"/>
         </w:rPr>
       </w:pPr>
-      <w:proofErr w:type="spellStart"/>
       <w:r>
         <w:rPr>
           <w:rFonts w:ascii="Times New Roman" w:eastAsia="Times New Roman" w:hAnsi="Times New Roman" w:cs="Times New Roman"/>
@@ -5598,40 +5542,7 @@
           <w:szCs w:val="28"/>
           <w:lang w:eastAsia="ru-RU"/>
         </w:rPr>
-        <w:t>Use</w:t>
-      </w:r>
-      <w:proofErr w:type="spellEnd"/>
-      <w:r>
-        <w:rPr>
-          <w:rFonts w:ascii="Times New Roman" w:eastAsia="Times New Roman" w:hAnsi="Times New Roman" w:cs="Times New Roman"/>
-          <w:color w:val="000000"/>
-          <w:sz w:val="28"/>
-          <w:szCs w:val="28"/>
-          <w:lang w:eastAsia="ru-RU"/>
-        </w:rPr>
-        <w:t xml:space="preserve"> </w:t>
-      </w:r>
-      <w:proofErr w:type="spellStart"/>
-      <w:r>
-        <w:rPr>
-          <w:rFonts w:ascii="Times New Roman" w:eastAsia="Times New Roman" w:hAnsi="Times New Roman" w:cs="Times New Roman"/>
-          <w:color w:val="000000"/>
-          <w:sz w:val="28"/>
-          <w:szCs w:val="28"/>
-          <w:lang w:eastAsia="ru-RU"/>
-        </w:rPr>
-        <w:t>Case</w:t>
-      </w:r>
-      <w:proofErr w:type="spellEnd"/>
-      <w:r>
-        <w:rPr>
-          <w:rFonts w:ascii="Times New Roman" w:eastAsia="Times New Roman" w:hAnsi="Times New Roman" w:cs="Times New Roman"/>
-          <w:color w:val="000000"/>
-          <w:sz w:val="28"/>
-          <w:szCs w:val="28"/>
-          <w:lang w:eastAsia="ru-RU"/>
-        </w:rPr>
-        <w:t xml:space="preserve"> диаграмма</w:t>
+        <w:t>Use Case диаграмма</w:t>
       </w:r>
       <w:r>
         <w:rPr>
@@ -5737,7 +5648,6 @@
         </w:rPr>
         <w:t xml:space="preserve">Рисунок 1 – </w:t>
       </w:r>
-      <w:proofErr w:type="spellStart"/>
       <w:r>
         <w:rPr>
           <w:rFonts w:ascii="Times New Roman" w:eastAsia="Times New Roman" w:hAnsi="Times New Roman" w:cs="Times New Roman"/>
@@ -5746,40 +5656,7 @@
           <w:szCs w:val="28"/>
           <w:lang w:eastAsia="ru-RU"/>
         </w:rPr>
-        <w:t>Use</w:t>
-      </w:r>
-      <w:proofErr w:type="spellEnd"/>
-      <w:r>
-        <w:rPr>
-          <w:rFonts w:ascii="Times New Roman" w:eastAsia="Times New Roman" w:hAnsi="Times New Roman" w:cs="Times New Roman"/>
-          <w:color w:val="000000"/>
-          <w:sz w:val="28"/>
-          <w:szCs w:val="28"/>
-          <w:lang w:eastAsia="ru-RU"/>
-        </w:rPr>
-        <w:t xml:space="preserve"> </w:t>
-      </w:r>
-      <w:proofErr w:type="spellStart"/>
-      <w:r>
-        <w:rPr>
-          <w:rFonts w:ascii="Times New Roman" w:eastAsia="Times New Roman" w:hAnsi="Times New Roman" w:cs="Times New Roman"/>
-          <w:color w:val="000000"/>
-          <w:sz w:val="28"/>
-          <w:szCs w:val="28"/>
-          <w:lang w:eastAsia="ru-RU"/>
-        </w:rPr>
-        <w:t>Case</w:t>
-      </w:r>
-      <w:proofErr w:type="spellEnd"/>
-      <w:r>
-        <w:rPr>
-          <w:rFonts w:ascii="Times New Roman" w:eastAsia="Times New Roman" w:hAnsi="Times New Roman" w:cs="Times New Roman"/>
-          <w:color w:val="000000"/>
-          <w:sz w:val="28"/>
-          <w:szCs w:val="28"/>
-          <w:lang w:eastAsia="ru-RU"/>
-        </w:rPr>
-        <w:t xml:space="preserve"> диаграмма</w:t>
+        <w:t>Use Case диаграмма</w:t>
       </w:r>
       <w:r>
         <w:rPr>
@@ -5847,29 +5724,13 @@
         <w:lastRenderedPageBreak/>
         <w:t xml:space="preserve">1.1 Описание </w:t>
       </w:r>
-      <w:proofErr w:type="spellStart"/>
       <w:r>
         <w:rPr>
           <w:lang w:eastAsia="ru-RU"/>
         </w:rPr>
-        <w:t>Use</w:t>
-      </w:r>
-      <w:proofErr w:type="spellEnd"/>
-      <w:r>
-        <w:rPr>
-          <w:lang w:eastAsia="ru-RU"/>
-        </w:rPr>
-        <w:t xml:space="preserve"> </w:t>
-      </w:r>
-      <w:proofErr w:type="spellStart"/>
-      <w:r>
-        <w:rPr>
-          <w:lang w:eastAsia="ru-RU"/>
-        </w:rPr>
-        <w:t>Case</w:t>
+        <w:t>Use Case</w:t>
       </w:r>
       <w:bookmarkEnd w:id="11"/>
-      <w:proofErr w:type="spellEnd"/>
     </w:p>
     <w:p>
       <w:pPr>
@@ -6305,20 +6166,8 @@
           <w:szCs w:val="28"/>
           <w:lang w:eastAsia="ru-RU"/>
         </w:rPr>
-        <w:t xml:space="preserve"> – руководит над командой разработчиков-</w:t>
-      </w:r>
-      <w:proofErr w:type="spellStart"/>
-      <w:r>
-        <w:rPr>
-          <w:rFonts w:ascii="Times New Roman" w:eastAsia="Times New Roman" w:hAnsi="Times New Roman" w:cs="Times New Roman"/>
-          <w:color w:val="000000"/>
-          <w:sz w:val="28"/>
-          <w:szCs w:val="28"/>
-          <w:lang w:eastAsia="ru-RU"/>
-        </w:rPr>
-        <w:t>тестировщиков</w:t>
-      </w:r>
-      <w:proofErr w:type="spellEnd"/>
+        <w:t xml:space="preserve"> – руководит над командой разработчиков-тестировщиков</w:t>
+      </w:r>
       <w:r>
         <w:rPr>
           <w:rFonts w:ascii="Times New Roman" w:eastAsia="Times New Roman" w:hAnsi="Times New Roman" w:cs="Times New Roman"/>
@@ -6377,7 +6226,6 @@
           <w:lang w:eastAsia="ru-RU"/>
         </w:rPr>
       </w:pPr>
-      <w:proofErr w:type="spellStart"/>
       <w:r>
         <w:rPr>
           <w:rFonts w:ascii="Times New Roman" w:eastAsia="Times New Roman" w:hAnsi="Times New Roman" w:cs="Times New Roman"/>
@@ -6386,18 +6234,7 @@
           <w:szCs w:val="28"/>
           <w:lang w:eastAsia="ru-RU"/>
         </w:rPr>
-        <w:t>Тестировщик</w:t>
-      </w:r>
-      <w:proofErr w:type="spellEnd"/>
-      <w:r>
-        <w:rPr>
-          <w:rFonts w:ascii="Times New Roman" w:eastAsia="Times New Roman" w:hAnsi="Times New Roman" w:cs="Times New Roman"/>
-          <w:color w:val="000000"/>
-          <w:sz w:val="28"/>
-          <w:szCs w:val="28"/>
-          <w:lang w:eastAsia="ru-RU"/>
-        </w:rPr>
-        <w:t xml:space="preserve"> – специалист, который тестирует и обеспечивает качество </w:t>
+        <w:t xml:space="preserve">Тестировщик – специалист, который тестирует и обеспечивает качество </w:t>
       </w:r>
       <w:r>
         <w:rPr>
@@ -6442,9 +6279,18 @@
           <w:szCs w:val="28"/>
           <w:lang w:eastAsia="ru-RU"/>
         </w:rPr>
-        <w:t>Команда разработчиков-</w:t>
-      </w:r>
-      <w:proofErr w:type="spellStart"/>
+        <w:t xml:space="preserve">Команда разработчиков-тестировщиков включает: </w:t>
+      </w:r>
+      <w:r>
+        <w:rPr>
+          <w:rFonts w:ascii="Times New Roman" w:eastAsia="Times New Roman" w:hAnsi="Times New Roman" w:cs="Times New Roman"/>
+          <w:color w:val="000000"/>
+          <w:sz w:val="28"/>
+          <w:szCs w:val="28"/>
+          <w:lang w:val="en-US" w:eastAsia="ru-RU"/>
+        </w:rPr>
+        <w:t>Team</w:t>
+      </w:r>
       <w:r>
         <w:rPr>
           <w:rFonts w:ascii="Times New Roman" w:eastAsia="Times New Roman" w:hAnsi="Times New Roman" w:cs="Times New Roman"/>
@@ -6453,9 +6299,18 @@
           <w:szCs w:val="28"/>
           <w:lang w:eastAsia="ru-RU"/>
         </w:rPr>
-        <w:t>тестировщиков</w:t>
-      </w:r>
-      <w:proofErr w:type="spellEnd"/>
+        <w:t xml:space="preserve"> </w:t>
+      </w:r>
+      <w:r>
+        <w:rPr>
+          <w:rFonts w:ascii="Times New Roman" w:eastAsia="Times New Roman" w:hAnsi="Times New Roman" w:cs="Times New Roman"/>
+          <w:color w:val="000000"/>
+          <w:sz w:val="28"/>
+          <w:szCs w:val="28"/>
+          <w:lang w:val="en-US" w:eastAsia="ru-RU"/>
+        </w:rPr>
+        <w:t>Lead</w:t>
+      </w:r>
       <w:r>
         <w:rPr>
           <w:rFonts w:ascii="Times New Roman" w:eastAsia="Times New Roman" w:hAnsi="Times New Roman" w:cs="Times New Roman"/>
@@ -6464,69 +6319,7 @@
           <w:szCs w:val="28"/>
           <w:lang w:eastAsia="ru-RU"/>
         </w:rPr>
-        <w:t xml:space="preserve"> включает: </w:t>
-      </w:r>
-      <w:r>
-        <w:rPr>
-          <w:rFonts w:ascii="Times New Roman" w:eastAsia="Times New Roman" w:hAnsi="Times New Roman" w:cs="Times New Roman"/>
-          <w:color w:val="000000"/>
-          <w:sz w:val="28"/>
-          <w:szCs w:val="28"/>
-          <w:lang w:val="en-US" w:eastAsia="ru-RU"/>
-        </w:rPr>
-        <w:t>Team</w:t>
-      </w:r>
-      <w:r>
-        <w:rPr>
-          <w:rFonts w:ascii="Times New Roman" w:eastAsia="Times New Roman" w:hAnsi="Times New Roman" w:cs="Times New Roman"/>
-          <w:color w:val="000000"/>
-          <w:sz w:val="28"/>
-          <w:szCs w:val="28"/>
-          <w:lang w:eastAsia="ru-RU"/>
-        </w:rPr>
-        <w:t xml:space="preserve"> </w:t>
-      </w:r>
-      <w:r>
-        <w:rPr>
-          <w:rFonts w:ascii="Times New Roman" w:eastAsia="Times New Roman" w:hAnsi="Times New Roman" w:cs="Times New Roman"/>
-          <w:color w:val="000000"/>
-          <w:sz w:val="28"/>
-          <w:szCs w:val="28"/>
-          <w:lang w:val="en-US" w:eastAsia="ru-RU"/>
-        </w:rPr>
-        <w:t>Lead</w:t>
-      </w:r>
-      <w:r>
-        <w:rPr>
-          <w:rFonts w:ascii="Times New Roman" w:eastAsia="Times New Roman" w:hAnsi="Times New Roman" w:cs="Times New Roman"/>
-          <w:color w:val="000000"/>
-          <w:sz w:val="28"/>
-          <w:szCs w:val="28"/>
-          <w:lang w:eastAsia="ru-RU"/>
-        </w:rPr>
-        <w:t xml:space="preserve">, разработчиков и </w:t>
-      </w:r>
-      <w:proofErr w:type="spellStart"/>
-      <w:r>
-        <w:rPr>
-          <w:rFonts w:ascii="Times New Roman" w:eastAsia="Times New Roman" w:hAnsi="Times New Roman" w:cs="Times New Roman"/>
-          <w:color w:val="000000"/>
-          <w:sz w:val="28"/>
-          <w:szCs w:val="28"/>
-          <w:lang w:eastAsia="ru-RU"/>
-        </w:rPr>
-        <w:t>тестировщиков</w:t>
-      </w:r>
-      <w:proofErr w:type="spellEnd"/>
-      <w:r>
-        <w:rPr>
-          <w:rFonts w:ascii="Times New Roman" w:eastAsia="Times New Roman" w:hAnsi="Times New Roman" w:cs="Times New Roman"/>
-          <w:color w:val="000000"/>
-          <w:sz w:val="28"/>
-          <w:szCs w:val="28"/>
-          <w:lang w:eastAsia="ru-RU"/>
-        </w:rPr>
-        <w:t>. Выполняет</w:t>
+        <w:t>, разработчиков и тестировщиков. Выполняет</w:t>
       </w:r>
       <w:r>
         <w:rPr>
@@ -7096,43 +6889,7 @@
           <w:sz w:val="28"/>
           <w:szCs w:val="28"/>
         </w:rPr>
-        <w:t xml:space="preserve"> позволяет </w:t>
-      </w:r>
-      <w:proofErr w:type="spellStart"/>
-      <w:r>
-        <w:rPr>
-          <w:rFonts w:ascii="Times New Roman" w:hAnsi="Times New Roman" w:cs="Times New Roman"/>
-          <w:sz w:val="28"/>
-          <w:szCs w:val="28"/>
-        </w:rPr>
-        <w:t>Account</w:t>
-      </w:r>
-      <w:proofErr w:type="spellEnd"/>
-      <w:r>
-        <w:rPr>
-          <w:rFonts w:ascii="Times New Roman" w:hAnsi="Times New Roman" w:cs="Times New Roman"/>
-          <w:sz w:val="28"/>
-          <w:szCs w:val="28"/>
-        </w:rPr>
-        <w:t xml:space="preserve"> </w:t>
-      </w:r>
-      <w:proofErr w:type="spellStart"/>
-      <w:r>
-        <w:rPr>
-          <w:rFonts w:ascii="Times New Roman" w:hAnsi="Times New Roman" w:cs="Times New Roman"/>
-          <w:sz w:val="28"/>
-          <w:szCs w:val="28"/>
-        </w:rPr>
-        <w:t>Manager</w:t>
-      </w:r>
-      <w:proofErr w:type="spellEnd"/>
-      <w:r>
-        <w:rPr>
-          <w:rFonts w:ascii="Times New Roman" w:hAnsi="Times New Roman" w:cs="Times New Roman"/>
-          <w:sz w:val="28"/>
-          <w:szCs w:val="28"/>
-        </w:rPr>
-        <w:t xml:space="preserve"> </w:t>
+        <w:t xml:space="preserve"> позволяет Account Manager </w:t>
       </w:r>
       <w:r>
         <w:rPr>
@@ -7269,43 +7026,7 @@
           <w:sz w:val="28"/>
           <w:szCs w:val="28"/>
         </w:rPr>
-        <w:t xml:space="preserve"> </w:t>
-      </w:r>
-      <w:proofErr w:type="spellStart"/>
-      <w:r>
-        <w:rPr>
-          <w:rFonts w:ascii="Times New Roman" w:hAnsi="Times New Roman" w:cs="Times New Roman"/>
-          <w:sz w:val="28"/>
-          <w:szCs w:val="28"/>
-        </w:rPr>
-        <w:t>Account</w:t>
-      </w:r>
-      <w:proofErr w:type="spellEnd"/>
-      <w:r>
-        <w:rPr>
-          <w:rFonts w:ascii="Times New Roman" w:hAnsi="Times New Roman" w:cs="Times New Roman"/>
-          <w:sz w:val="28"/>
-          <w:szCs w:val="28"/>
-        </w:rPr>
-        <w:t xml:space="preserve"> </w:t>
-      </w:r>
-      <w:proofErr w:type="spellStart"/>
-      <w:r>
-        <w:rPr>
-          <w:rFonts w:ascii="Times New Roman" w:hAnsi="Times New Roman" w:cs="Times New Roman"/>
-          <w:sz w:val="28"/>
-          <w:szCs w:val="28"/>
-        </w:rPr>
-        <w:t>Manager</w:t>
-      </w:r>
-      <w:proofErr w:type="spellEnd"/>
-      <w:r>
-        <w:rPr>
-          <w:rFonts w:ascii="Times New Roman" w:hAnsi="Times New Roman" w:cs="Times New Roman"/>
-          <w:sz w:val="28"/>
-          <w:szCs w:val="28"/>
-        </w:rPr>
-        <w:t xml:space="preserve"> </w:t>
+        <w:t xml:space="preserve"> Account Manager </w:t>
       </w:r>
       <w:r>
         <w:rPr>
@@ -7406,43 +7127,7 @@
           <w:sz w:val="28"/>
           <w:szCs w:val="28"/>
         </w:rPr>
-        <w:t xml:space="preserve">позволяет </w:t>
-      </w:r>
-      <w:proofErr w:type="spellStart"/>
-      <w:r>
-        <w:rPr>
-          <w:rFonts w:ascii="Times New Roman" w:hAnsi="Times New Roman" w:cs="Times New Roman"/>
-          <w:sz w:val="28"/>
-          <w:szCs w:val="28"/>
-        </w:rPr>
-        <w:t>Account</w:t>
-      </w:r>
-      <w:proofErr w:type="spellEnd"/>
-      <w:r>
-        <w:rPr>
-          <w:rFonts w:ascii="Times New Roman" w:hAnsi="Times New Roman" w:cs="Times New Roman"/>
-          <w:sz w:val="28"/>
-          <w:szCs w:val="28"/>
-        </w:rPr>
-        <w:t xml:space="preserve"> </w:t>
-      </w:r>
-      <w:proofErr w:type="spellStart"/>
-      <w:r>
-        <w:rPr>
-          <w:rFonts w:ascii="Times New Roman" w:hAnsi="Times New Roman" w:cs="Times New Roman"/>
-          <w:sz w:val="28"/>
-          <w:szCs w:val="28"/>
-        </w:rPr>
-        <w:t>Manager</w:t>
-      </w:r>
-      <w:proofErr w:type="spellEnd"/>
-      <w:r>
-        <w:rPr>
-          <w:rFonts w:ascii="Times New Roman" w:hAnsi="Times New Roman" w:cs="Times New Roman"/>
-          <w:sz w:val="28"/>
-          <w:szCs w:val="28"/>
-        </w:rPr>
-        <w:t xml:space="preserve"> </w:t>
+        <w:t xml:space="preserve">позволяет Account Manager </w:t>
       </w:r>
       <w:r>
         <w:rPr>
@@ -7533,18 +7218,8 @@
           <w:sz w:val="28"/>
           <w:szCs w:val="28"/>
         </w:rPr>
-        <w:t xml:space="preserve"> позволяет </w:t>
-      </w:r>
-      <w:proofErr w:type="spellStart"/>
-      <w:r>
-        <w:rPr>
-          <w:rFonts w:ascii="Times New Roman" w:hAnsi="Times New Roman" w:cs="Times New Roman"/>
-          <w:sz w:val="28"/>
-          <w:szCs w:val="28"/>
-        </w:rPr>
-        <w:t>System</w:t>
-      </w:r>
-      <w:proofErr w:type="spellEnd"/>
+        <w:t xml:space="preserve"> позволяет System</w:t>
+      </w:r>
       <w:r>
         <w:rPr>
           <w:rFonts w:ascii="Times New Roman" w:hAnsi="Times New Roman" w:cs="Times New Roman"/>
@@ -7553,23 +7228,13 @@
         </w:rPr>
         <w:t xml:space="preserve"> </w:t>
       </w:r>
-      <w:proofErr w:type="spellStart"/>
-      <w:r>
-        <w:rPr>
-          <w:rFonts w:ascii="Times New Roman" w:hAnsi="Times New Roman" w:cs="Times New Roman"/>
-          <w:sz w:val="28"/>
-          <w:szCs w:val="28"/>
-        </w:rPr>
-        <w:t>Analyst</w:t>
-      </w:r>
-      <w:proofErr w:type="spellEnd"/>
-      <w:r>
-        <w:rPr>
-          <w:rFonts w:ascii="Times New Roman" w:hAnsi="Times New Roman" w:cs="Times New Roman"/>
-          <w:sz w:val="28"/>
-          <w:szCs w:val="28"/>
-        </w:rPr>
-        <w:t xml:space="preserve"> </w:t>
+      <w:r>
+        <w:rPr>
+          <w:rFonts w:ascii="Times New Roman" w:hAnsi="Times New Roman" w:cs="Times New Roman"/>
+          <w:sz w:val="28"/>
+          <w:szCs w:val="28"/>
+        </w:rPr>
+        <w:t xml:space="preserve">Analyst </w:t>
       </w:r>
       <w:r>
         <w:rPr>
@@ -7625,25 +7290,7 @@
           <w:sz w:val="28"/>
           <w:szCs w:val="28"/>
         </w:rPr>
-        <w:t xml:space="preserve">, решения по </w:t>
-      </w:r>
-      <w:proofErr w:type="spellStart"/>
-      <w:r>
-        <w:rPr>
-          <w:rFonts w:ascii="Times New Roman" w:hAnsi="Times New Roman" w:cs="Times New Roman"/>
-          <w:sz w:val="28"/>
-          <w:szCs w:val="28"/>
-        </w:rPr>
-        <w:t>модернизированию</w:t>
-      </w:r>
-      <w:proofErr w:type="spellEnd"/>
-      <w:r>
-        <w:rPr>
-          <w:rFonts w:ascii="Times New Roman" w:hAnsi="Times New Roman" w:cs="Times New Roman"/>
-          <w:sz w:val="28"/>
-          <w:szCs w:val="28"/>
-        </w:rPr>
-        <w:t xml:space="preserve"> ПО.</w:t>
+        <w:t>, решения по модернизированию ПО.</w:t>
       </w:r>
     </w:p>
     <w:p>
@@ -7849,25 +7496,7 @@
           <w:sz w:val="28"/>
           <w:szCs w:val="28"/>
         </w:rPr>
-        <w:t>проверить результаты модернизации ПО от команды разработчиков-</w:t>
-      </w:r>
-      <w:proofErr w:type="spellStart"/>
-      <w:r>
-        <w:rPr>
-          <w:rFonts w:ascii="Times New Roman" w:hAnsi="Times New Roman" w:cs="Times New Roman"/>
-          <w:sz w:val="28"/>
-          <w:szCs w:val="28"/>
-        </w:rPr>
-        <w:t>тестировщиков</w:t>
-      </w:r>
-      <w:proofErr w:type="spellEnd"/>
-      <w:r>
-        <w:rPr>
-          <w:rFonts w:ascii="Times New Roman" w:hAnsi="Times New Roman" w:cs="Times New Roman"/>
-          <w:sz w:val="28"/>
-          <w:szCs w:val="28"/>
-        </w:rPr>
-        <w:t>.</w:t>
+        <w:t>проверить результаты модернизации ПО от команды разработчиков-тестировщиков.</w:t>
       </w:r>
     </w:p>
     <w:p>
@@ -8002,36 +7631,8 @@
           <w:sz w:val="28"/>
           <w:szCs w:val="28"/>
         </w:rPr>
-        <w:t xml:space="preserve"> позволяет </w:t>
-      </w:r>
-      <w:proofErr w:type="spellStart"/>
-      <w:r>
-        <w:rPr>
-          <w:rFonts w:ascii="Times New Roman" w:hAnsi="Times New Roman" w:cs="Times New Roman"/>
-          <w:sz w:val="28"/>
-          <w:szCs w:val="28"/>
-        </w:rPr>
-        <w:t>Project</w:t>
-      </w:r>
-      <w:proofErr w:type="spellEnd"/>
-      <w:r>
-        <w:rPr>
-          <w:rFonts w:ascii="Times New Roman" w:hAnsi="Times New Roman" w:cs="Times New Roman"/>
-          <w:sz w:val="28"/>
-          <w:szCs w:val="28"/>
-        </w:rPr>
-        <w:t xml:space="preserve"> </w:t>
-      </w:r>
-      <w:proofErr w:type="spellStart"/>
-      <w:r>
-        <w:rPr>
-          <w:rFonts w:ascii="Times New Roman" w:hAnsi="Times New Roman" w:cs="Times New Roman"/>
-          <w:sz w:val="28"/>
-          <w:szCs w:val="28"/>
-        </w:rPr>
-        <w:t>Manager</w:t>
-      </w:r>
-      <w:proofErr w:type="spellEnd"/>
+        <w:t xml:space="preserve"> позволяет Project Manager</w:t>
+      </w:r>
       <w:r>
         <w:rPr>
           <w:rFonts w:ascii="Times New Roman" w:hAnsi="Times New Roman" w:cs="Times New Roman"/>
@@ -8177,25 +7778,7 @@
           <w:sz w:val="28"/>
           <w:szCs w:val="28"/>
         </w:rPr>
-        <w:t xml:space="preserve"> позволяет команде разработчиков-</w:t>
-      </w:r>
-      <w:proofErr w:type="spellStart"/>
-      <w:r>
-        <w:rPr>
-          <w:rFonts w:ascii="Times New Roman" w:hAnsi="Times New Roman" w:cs="Times New Roman"/>
-          <w:sz w:val="28"/>
-          <w:szCs w:val="28"/>
-        </w:rPr>
-        <w:t>тестировщиков</w:t>
-      </w:r>
-      <w:proofErr w:type="spellEnd"/>
-      <w:r>
-        <w:rPr>
-          <w:rFonts w:ascii="Times New Roman" w:hAnsi="Times New Roman" w:cs="Times New Roman"/>
-          <w:sz w:val="28"/>
-          <w:szCs w:val="28"/>
-        </w:rPr>
-        <w:t xml:space="preserve"> </w:t>
+        <w:t xml:space="preserve"> позволяет команде разработчиков-тестировщиков </w:t>
       </w:r>
       <w:r>
         <w:rPr>
@@ -8270,25 +7853,7 @@
           <w:sz w:val="28"/>
           <w:szCs w:val="28"/>
         </w:rPr>
-        <w:t xml:space="preserve"> разработчиков-</w:t>
-      </w:r>
-      <w:proofErr w:type="spellStart"/>
-      <w:r>
-        <w:rPr>
-          <w:rFonts w:ascii="Times New Roman" w:hAnsi="Times New Roman" w:cs="Times New Roman"/>
-          <w:sz w:val="28"/>
-          <w:szCs w:val="28"/>
-        </w:rPr>
-        <w:t>тестировщиков</w:t>
-      </w:r>
-      <w:proofErr w:type="spellEnd"/>
-      <w:r>
-        <w:rPr>
-          <w:rFonts w:ascii="Times New Roman" w:hAnsi="Times New Roman" w:cs="Times New Roman"/>
-          <w:sz w:val="28"/>
-          <w:szCs w:val="28"/>
-        </w:rPr>
-        <w:t xml:space="preserve"> </w:t>
+        <w:t xml:space="preserve"> разработчиков-тестировщиков </w:t>
       </w:r>
       <w:r>
         <w:rPr>
@@ -8437,18 +8002,8 @@
           <w:sz w:val="28"/>
           <w:szCs w:val="28"/>
         </w:rPr>
-        <w:t xml:space="preserve"> удалённо руководить и следить за командой разработчиков-</w:t>
-      </w:r>
-      <w:proofErr w:type="spellStart"/>
-      <w:r>
-        <w:rPr>
-          <w:rFonts w:ascii="Times New Roman" w:hAnsi="Times New Roman" w:cs="Times New Roman"/>
-          <w:sz w:val="28"/>
-          <w:szCs w:val="28"/>
-        </w:rPr>
-        <w:t>тестировщиков</w:t>
-      </w:r>
-      <w:proofErr w:type="spellEnd"/>
+        <w:t xml:space="preserve"> удалённо руководить и следить за командой разработчиков-тестировщиков</w:t>
+      </w:r>
       <w:r>
         <w:rPr>
           <w:rFonts w:ascii="Times New Roman" w:hAnsi="Times New Roman" w:cs="Times New Roman"/>
@@ -8613,7 +8168,6 @@
           <w:szCs w:val="28"/>
         </w:rPr>
       </w:pPr>
-      <w:proofErr w:type="spellStart"/>
       <w:r>
         <w:rPr>
           <w:rFonts w:ascii="Times New Roman" w:hAnsi="Times New Roman" w:cs="Times New Roman"/>
@@ -8630,7 +8184,6 @@
         </w:rPr>
         <w:t>щик</w:t>
       </w:r>
-      <w:proofErr w:type="spellEnd"/>
       <w:r>
         <w:rPr>
           <w:rFonts w:ascii="Times New Roman" w:hAnsi="Times New Roman" w:cs="Times New Roman"/>
@@ -8663,7 +8216,6 @@
         </w:rPr>
         <w:t xml:space="preserve"> </w:t>
       </w:r>
-      <w:proofErr w:type="spellStart"/>
       <w:r>
         <w:rPr>
           <w:rFonts w:ascii="Times New Roman" w:hAnsi="Times New Roman" w:cs="Times New Roman"/>
@@ -8696,7 +8248,6 @@
         </w:rPr>
         <w:t>ировщику</w:t>
       </w:r>
-      <w:proofErr w:type="spellEnd"/>
       <w:r>
         <w:rPr>
           <w:rFonts w:ascii="Times New Roman" w:hAnsi="Times New Roman" w:cs="Times New Roman"/>
@@ -12011,20 +11562,8 @@
                 <w:szCs w:val="28"/>
                 <w:lang w:eastAsia="ru-RU"/>
               </w:rPr>
-              <w:t>Команда разработчиков-</w:t>
-            </w:r>
-            <w:proofErr w:type="spellStart"/>
-            <w:r>
-              <w:rPr>
-                <w:rFonts w:ascii="Times New Roman" w:eastAsia="Times New Roman" w:hAnsi="Times New Roman" w:cs="Times New Roman"/>
-                <w:color w:val="000000"/>
-                <w:sz w:val="28"/>
-                <w:szCs w:val="28"/>
-                <w:lang w:eastAsia="ru-RU"/>
-              </w:rPr>
-              <w:t>тестировщиков</w:t>
-            </w:r>
-            <w:proofErr w:type="spellEnd"/>
+              <w:t>Команда разработчиков-тестировщиков</w:t>
+            </w:r>
           </w:p>
         </w:tc>
         <w:tc>
@@ -12050,20 +11589,8 @@
                 <w:szCs w:val="28"/>
                 <w:lang w:eastAsia="ru-RU"/>
               </w:rPr>
-              <w:t>Составление команды разработчиков-</w:t>
-            </w:r>
-            <w:proofErr w:type="spellStart"/>
-            <w:r>
-              <w:rPr>
-                <w:rFonts w:ascii="Times New Roman" w:eastAsia="Times New Roman" w:hAnsi="Times New Roman" w:cs="Times New Roman"/>
-                <w:color w:val="000000"/>
-                <w:sz w:val="28"/>
-                <w:szCs w:val="28"/>
-                <w:lang w:eastAsia="ru-RU"/>
-              </w:rPr>
-              <w:t>тестировщиков</w:t>
-            </w:r>
-            <w:proofErr w:type="spellEnd"/>
+              <w:t>Составление команды разработчиков-тестировщиков</w:t>
+            </w:r>
           </w:p>
         </w:tc>
       </w:tr>
@@ -12145,20 +11672,8 @@
                 <w:szCs w:val="28"/>
                 <w:lang w:eastAsia="ru-RU"/>
               </w:rPr>
-              <w:t>Команда разработчиков-</w:t>
-            </w:r>
-            <w:proofErr w:type="spellStart"/>
-            <w:r>
-              <w:rPr>
-                <w:rFonts w:ascii="Times New Roman" w:eastAsia="Times New Roman" w:hAnsi="Times New Roman" w:cs="Times New Roman"/>
-                <w:color w:val="000000"/>
-                <w:sz w:val="28"/>
-                <w:szCs w:val="28"/>
-                <w:lang w:eastAsia="ru-RU"/>
-              </w:rPr>
-              <w:t>тестировщиков</w:t>
-            </w:r>
-            <w:proofErr w:type="spellEnd"/>
+              <w:t>Команда разработчиков-тестировщиков</w:t>
+            </w:r>
           </w:p>
         </w:tc>
         <w:tc>
@@ -12240,20 +11755,8 @@
                 <w:szCs w:val="28"/>
                 <w:lang w:eastAsia="ru-RU"/>
               </w:rPr>
-              <w:t>Команда разработчиков-</w:t>
-            </w:r>
-            <w:proofErr w:type="spellStart"/>
-            <w:r>
-              <w:rPr>
-                <w:rFonts w:ascii="Times New Roman" w:eastAsia="Times New Roman" w:hAnsi="Times New Roman" w:cs="Times New Roman"/>
-                <w:color w:val="000000"/>
-                <w:sz w:val="28"/>
-                <w:szCs w:val="28"/>
-                <w:lang w:eastAsia="ru-RU"/>
-              </w:rPr>
-              <w:t>тестировщиков</w:t>
-            </w:r>
-            <w:proofErr w:type="spellEnd"/>
+              <w:t>Команда разработчиков-тестировщиков</w:t>
+            </w:r>
           </w:p>
         </w:tc>
         <w:tc>
@@ -12279,20 +11782,8 @@
                 <w:szCs w:val="28"/>
                 <w:lang w:eastAsia="ru-RU"/>
               </w:rPr>
-              <w:t>Команда разработчиков-</w:t>
-            </w:r>
-            <w:proofErr w:type="spellStart"/>
-            <w:r>
-              <w:rPr>
-                <w:rFonts w:ascii="Times New Roman" w:eastAsia="Times New Roman" w:hAnsi="Times New Roman" w:cs="Times New Roman"/>
-                <w:color w:val="000000"/>
-                <w:sz w:val="28"/>
-                <w:szCs w:val="28"/>
-                <w:lang w:eastAsia="ru-RU"/>
-              </w:rPr>
-              <w:t>тестировщиков</w:t>
-            </w:r>
-            <w:proofErr w:type="spellEnd"/>
+              <w:t>Команда разработчиков-тестировщиков</w:t>
+            </w:r>
           </w:p>
         </w:tc>
         <w:tc>
@@ -12431,20 +11922,8 @@
                 <w:szCs w:val="28"/>
                 <w:lang w:eastAsia="ru-RU"/>
               </w:rPr>
-              <w:t>Команда разработчиков-</w:t>
-            </w:r>
-            <w:proofErr w:type="spellStart"/>
-            <w:r>
-              <w:rPr>
-                <w:rFonts w:ascii="Times New Roman" w:eastAsia="Times New Roman" w:hAnsi="Times New Roman" w:cs="Times New Roman"/>
-                <w:color w:val="000000"/>
-                <w:sz w:val="28"/>
-                <w:szCs w:val="28"/>
-                <w:lang w:eastAsia="ru-RU"/>
-              </w:rPr>
-              <w:t>тестировщиков</w:t>
-            </w:r>
-            <w:proofErr w:type="spellEnd"/>
+              <w:t>Команда разработчиков-тестировщиков</w:t>
+            </w:r>
           </w:p>
         </w:tc>
         <w:tc>
@@ -12470,20 +11949,8 @@
                 <w:szCs w:val="28"/>
                 <w:lang w:eastAsia="ru-RU"/>
               </w:rPr>
-              <w:t>Команда разработчиков-</w:t>
-            </w:r>
-            <w:proofErr w:type="spellStart"/>
-            <w:r>
-              <w:rPr>
-                <w:rFonts w:ascii="Times New Roman" w:eastAsia="Times New Roman" w:hAnsi="Times New Roman" w:cs="Times New Roman"/>
-                <w:color w:val="000000"/>
-                <w:sz w:val="28"/>
-                <w:szCs w:val="28"/>
-                <w:lang w:eastAsia="ru-RU"/>
-              </w:rPr>
-              <w:t>тестировщиков</w:t>
-            </w:r>
-            <w:proofErr w:type="spellEnd"/>
+              <w:t>Команда разработчиков-тестировщиков</w:t>
+            </w:r>
           </w:p>
         </w:tc>
         <w:tc>
@@ -12565,20 +12032,8 @@
                 <w:szCs w:val="28"/>
                 <w:lang w:eastAsia="ru-RU"/>
               </w:rPr>
-              <w:t>Команда разработчиков-</w:t>
-            </w:r>
-            <w:proofErr w:type="spellStart"/>
-            <w:r>
-              <w:rPr>
-                <w:rFonts w:ascii="Times New Roman" w:eastAsia="Times New Roman" w:hAnsi="Times New Roman" w:cs="Times New Roman"/>
-                <w:color w:val="000000"/>
-                <w:sz w:val="28"/>
-                <w:szCs w:val="28"/>
-                <w:lang w:eastAsia="ru-RU"/>
-              </w:rPr>
-              <w:t>тестировщиков</w:t>
-            </w:r>
-            <w:proofErr w:type="spellEnd"/>
+              <w:t>Команда разработчиков-тестировщиков</w:t>
+            </w:r>
           </w:p>
         </w:tc>
         <w:tc>
@@ -13654,7 +13109,7 @@
           <w:lang w:eastAsia="ru-RU"/>
         </w:rPr>
         <w:drawing>
-          <wp:inline distT="0" distB="0" distL="0" distR="0" wp14:anchorId="6FEE0ADD" wp14:editId="040AADAD">
+          <wp:inline distT="0" distB="0" distL="0" distR="0" wp14:anchorId="4D813E4C" wp14:editId="6540A442">
             <wp:extent cx="5940425" cy="2125980"/>
             <wp:effectExtent l="0" t="0" r="3175" b="7620"/>
             <wp:docPr id="1" name="Рисунок 1"/>
@@ -13751,9 +13206,7 @@
       <w:r>
         <w:t xml:space="preserve"> диаграммы</w:t>
       </w:r>
-      <w:bookmarkStart w:id="16" w:name="_GoBack"/>
       <w:bookmarkEnd w:id="15"/>
-      <w:bookmarkEnd w:id="16"/>
     </w:p>
     <w:p>
       <w:pPr>
@@ -13790,6 +13243,8 @@
         </w:rPr>
         <w:t>и их атрибуты:</w:t>
       </w:r>
+      <w:bookmarkStart w:id="16" w:name="_GoBack"/>
+      <w:bookmarkEnd w:id="16"/>
     </w:p>
     <w:p>
       <w:pPr>
@@ -13838,7 +13293,6 @@
           <w:lang w:val="en-US" w:eastAsia="ru-RU"/>
         </w:rPr>
       </w:pPr>
-      <w:proofErr w:type="spellStart"/>
       <w:r>
         <w:rPr>
           <w:rFonts w:ascii="Times New Roman" w:eastAsia="Times New Roman" w:hAnsi="Times New Roman" w:cs="Times New Roman"/>
@@ -13859,7 +13313,6 @@
         </w:rPr>
         <w:t>Проекта</w:t>
       </w:r>
-      <w:proofErr w:type="spellEnd"/>
       <w:r>
         <w:rPr>
           <w:rFonts w:ascii="Times New Roman" w:eastAsia="Times New Roman" w:hAnsi="Times New Roman" w:cs="Times New Roman"/>
@@ -13909,7 +13362,6 @@
           <w:lang w:val="en-US" w:eastAsia="ru-RU"/>
         </w:rPr>
       </w:pPr>
-      <w:proofErr w:type="spellStart"/>
       <w:r>
         <w:rPr>
           <w:rFonts w:ascii="Times New Roman" w:eastAsia="Times New Roman" w:hAnsi="Times New Roman" w:cs="Times New Roman"/>
@@ -13930,7 +13382,6 @@
         </w:rPr>
         <w:t>Команда</w:t>
       </w:r>
-      <w:proofErr w:type="spellEnd"/>
     </w:p>
     <w:p>
       <w:pPr>
@@ -13979,7 +13430,6 @@
           <w:lang w:val="en-US" w:eastAsia="ru-RU"/>
         </w:rPr>
       </w:pPr>
-      <w:proofErr w:type="spellStart"/>
       <w:r>
         <w:rPr>
           <w:rFonts w:ascii="Times New Roman" w:eastAsia="Times New Roman" w:hAnsi="Times New Roman" w:cs="Times New Roman"/>
@@ -13988,31 +13438,8 @@
           <w:szCs w:val="28"/>
           <w:lang w:val="en-US" w:eastAsia="ru-RU"/>
         </w:rPr>
-        <w:t>Дата</w:t>
-      </w:r>
-      <w:proofErr w:type="spellEnd"/>
-      <w:r>
-        <w:rPr>
-          <w:rFonts w:ascii="Times New Roman" w:eastAsia="Times New Roman" w:hAnsi="Times New Roman" w:cs="Times New Roman"/>
-          <w:color w:val="000000"/>
-          <w:sz w:val="28"/>
-          <w:szCs w:val="28"/>
-          <w:lang w:val="en-US" w:eastAsia="ru-RU"/>
-        </w:rPr>
-        <w:t xml:space="preserve"> </w:t>
-      </w:r>
-      <w:proofErr w:type="spellStart"/>
-      <w:r>
-        <w:rPr>
-          <w:rFonts w:ascii="Times New Roman" w:eastAsia="Times New Roman" w:hAnsi="Times New Roman" w:cs="Times New Roman"/>
-          <w:color w:val="000000"/>
-          <w:sz w:val="28"/>
-          <w:szCs w:val="28"/>
-          <w:lang w:val="en-US" w:eastAsia="ru-RU"/>
-        </w:rPr>
-        <w:t>начала</w:t>
-      </w:r>
-      <w:proofErr w:type="spellEnd"/>
+        <w:t>Дата начала</w:t>
+      </w:r>
     </w:p>
     <w:p>
       <w:pPr>
@@ -14032,7 +13459,6 @@
           <w:lang w:val="en-US" w:eastAsia="ru-RU"/>
         </w:rPr>
       </w:pPr>
-      <w:proofErr w:type="spellStart"/>
       <w:r>
         <w:rPr>
           <w:rFonts w:ascii="Times New Roman" w:eastAsia="Times New Roman" w:hAnsi="Times New Roman" w:cs="Times New Roman"/>
@@ -14043,7 +13469,6 @@
         </w:rPr>
         <w:t>Сроки</w:t>
       </w:r>
-      <w:proofErr w:type="spellEnd"/>
     </w:p>
     <w:p>
       <w:pPr>
@@ -14063,7 +13488,6 @@
           <w:lang w:val="en-US" w:eastAsia="ru-RU"/>
         </w:rPr>
       </w:pPr>
-      <w:proofErr w:type="spellStart"/>
       <w:r>
         <w:rPr>
           <w:rFonts w:ascii="Times New Roman" w:eastAsia="Times New Roman" w:hAnsi="Times New Roman" w:cs="Times New Roman"/>
@@ -14074,7 +13498,6 @@
         </w:rPr>
         <w:t>Статус</w:t>
       </w:r>
-      <w:proofErr w:type="spellEnd"/>
     </w:p>
     <w:p>
       <w:pPr>
@@ -14094,7 +13517,6 @@
           <w:lang w:eastAsia="ru-RU"/>
         </w:rPr>
       </w:pPr>
-      <w:proofErr w:type="spellStart"/>
       <w:r>
         <w:rPr>
           <w:rFonts w:ascii="Times New Roman" w:eastAsia="Times New Roman" w:hAnsi="Times New Roman" w:cs="Times New Roman"/>
@@ -14113,18 +13535,7 @@
           <w:szCs w:val="28"/>
           <w:lang w:eastAsia="ru-RU"/>
         </w:rPr>
-        <w:t>ДоговорПроект</w:t>
-      </w:r>
-      <w:proofErr w:type="spellEnd"/>
-      <w:r>
-        <w:rPr>
-          <w:rFonts w:ascii="Times New Roman" w:eastAsia="Times New Roman" w:hAnsi="Times New Roman" w:cs="Times New Roman"/>
-          <w:color w:val="000000"/>
-          <w:sz w:val="28"/>
-          <w:szCs w:val="28"/>
-          <w:lang w:eastAsia="ru-RU"/>
-        </w:rPr>
-        <w:t xml:space="preserve"> (вспомогательная таблица)</w:t>
+        <w:t>ДоговорПроект (вспомогательная таблица)</w:t>
       </w:r>
     </w:p>
     <w:p>
@@ -14145,7 +13556,6 @@
           <w:lang w:val="en-US" w:eastAsia="ru-RU"/>
         </w:rPr>
       </w:pPr>
-      <w:proofErr w:type="spellStart"/>
       <w:r>
         <w:rPr>
           <w:rFonts w:ascii="Times New Roman" w:eastAsia="Times New Roman" w:hAnsi="Times New Roman" w:cs="Times New Roman"/>
@@ -14166,7 +13576,6 @@
         </w:rPr>
         <w:t>Клиента</w:t>
       </w:r>
-      <w:proofErr w:type="spellEnd"/>
       <w:r>
         <w:rPr>
           <w:rFonts w:ascii="Times New Roman" w:eastAsia="Times New Roman" w:hAnsi="Times New Roman" w:cs="Times New Roman"/>
@@ -14196,7 +13605,6 @@
           <w:lang w:val="en-US" w:eastAsia="ru-RU"/>
         </w:rPr>
       </w:pPr>
-      <w:proofErr w:type="spellStart"/>
       <w:r>
         <w:rPr>
           <w:rFonts w:ascii="Times New Roman" w:eastAsia="Times New Roman" w:hAnsi="Times New Roman" w:cs="Times New Roman"/>
@@ -14218,7 +13626,6 @@
         </w:rPr>
         <w:t>Договора</w:t>
       </w:r>
-      <w:proofErr w:type="spellEnd"/>
       <w:r>
         <w:rPr>
           <w:rFonts w:ascii="Times New Roman" w:eastAsia="Times New Roman" w:hAnsi="Times New Roman" w:cs="Times New Roman"/>
@@ -14248,7 +13655,6 @@
           <w:lang w:val="en-US" w:eastAsia="ru-RU"/>
         </w:rPr>
       </w:pPr>
-      <w:proofErr w:type="spellStart"/>
       <w:r>
         <w:rPr>
           <w:rFonts w:ascii="Times New Roman" w:eastAsia="Times New Roman" w:hAnsi="Times New Roman" w:cs="Times New Roman"/>
@@ -14269,7 +13675,6 @@
         </w:rPr>
         <w:t>Проекта</w:t>
       </w:r>
-      <w:proofErr w:type="spellEnd"/>
       <w:r>
         <w:rPr>
           <w:rFonts w:ascii="Times New Roman" w:eastAsia="Times New Roman" w:hAnsi="Times New Roman" w:cs="Times New Roman"/>
@@ -14328,7 +13733,6 @@
           <w:lang w:val="en-US" w:eastAsia="ru-RU"/>
         </w:rPr>
       </w:pPr>
-      <w:proofErr w:type="spellStart"/>
       <w:r>
         <w:rPr>
           <w:rFonts w:ascii="Times New Roman" w:eastAsia="Times New Roman" w:hAnsi="Times New Roman" w:cs="Times New Roman"/>
@@ -14349,7 +13753,6 @@
         </w:rPr>
         <w:t>Клиента</w:t>
       </w:r>
-      <w:proofErr w:type="spellEnd"/>
       <w:r>
         <w:rPr>
           <w:rFonts w:ascii="Times New Roman" w:eastAsia="Times New Roman" w:hAnsi="Times New Roman" w:cs="Times New Roman"/>
@@ -14409,7 +13812,6 @@
           <w:lang w:val="en-US" w:eastAsia="ru-RU"/>
         </w:rPr>
       </w:pPr>
-      <w:proofErr w:type="spellStart"/>
       <w:r>
         <w:rPr>
           <w:rFonts w:ascii="Times New Roman" w:eastAsia="Times New Roman" w:hAnsi="Times New Roman" w:cs="Times New Roman"/>
@@ -14420,7 +13822,6 @@
         </w:rPr>
         <w:t>Компания</w:t>
       </w:r>
-      <w:proofErr w:type="spellEnd"/>
     </w:p>
     <w:p>
       <w:pPr>
@@ -14440,7 +13841,6 @@
           <w:lang w:val="en-US" w:eastAsia="ru-RU"/>
         </w:rPr>
       </w:pPr>
-      <w:proofErr w:type="spellStart"/>
       <w:r>
         <w:rPr>
           <w:rFonts w:ascii="Times New Roman" w:eastAsia="Times New Roman" w:hAnsi="Times New Roman" w:cs="Times New Roman"/>
@@ -14449,31 +13849,8 @@
           <w:szCs w:val="28"/>
           <w:lang w:val="en-US" w:eastAsia="ru-RU"/>
         </w:rPr>
-        <w:t>Контактные</w:t>
-      </w:r>
-      <w:proofErr w:type="spellEnd"/>
-      <w:r>
-        <w:rPr>
-          <w:rFonts w:ascii="Times New Roman" w:eastAsia="Times New Roman" w:hAnsi="Times New Roman" w:cs="Times New Roman"/>
-          <w:color w:val="000000"/>
-          <w:sz w:val="28"/>
-          <w:szCs w:val="28"/>
-          <w:lang w:val="en-US" w:eastAsia="ru-RU"/>
-        </w:rPr>
-        <w:t xml:space="preserve"> </w:t>
-      </w:r>
-      <w:proofErr w:type="spellStart"/>
-      <w:r>
-        <w:rPr>
-          <w:rFonts w:ascii="Times New Roman" w:eastAsia="Times New Roman" w:hAnsi="Times New Roman" w:cs="Times New Roman"/>
-          <w:color w:val="000000"/>
-          <w:sz w:val="28"/>
-          <w:szCs w:val="28"/>
-          <w:lang w:val="en-US" w:eastAsia="ru-RU"/>
-        </w:rPr>
-        <w:t>данные</w:t>
-      </w:r>
-      <w:proofErr w:type="spellEnd"/>
+        <w:t>Контактные данные</w:t>
+      </w:r>
     </w:p>
     <w:p>
       <w:pPr>
@@ -14493,7 +13870,6 @@
           <w:lang w:val="en-US" w:eastAsia="ru-RU"/>
         </w:rPr>
       </w:pPr>
-      <w:proofErr w:type="spellStart"/>
       <w:r>
         <w:rPr>
           <w:rFonts w:ascii="Times New Roman" w:eastAsia="Times New Roman" w:hAnsi="Times New Roman" w:cs="Times New Roman"/>
@@ -14502,53 +13878,8 @@
           <w:szCs w:val="28"/>
           <w:lang w:val="en-US" w:eastAsia="ru-RU"/>
         </w:rPr>
-        <w:t>Данные</w:t>
-      </w:r>
-      <w:proofErr w:type="spellEnd"/>
-      <w:r>
-        <w:rPr>
-          <w:rFonts w:ascii="Times New Roman" w:eastAsia="Times New Roman" w:hAnsi="Times New Roman" w:cs="Times New Roman"/>
-          <w:color w:val="000000"/>
-          <w:sz w:val="28"/>
-          <w:szCs w:val="28"/>
-          <w:lang w:val="en-US" w:eastAsia="ru-RU"/>
-        </w:rPr>
-        <w:t xml:space="preserve"> </w:t>
-      </w:r>
-      <w:proofErr w:type="spellStart"/>
-      <w:r>
-        <w:rPr>
-          <w:rFonts w:ascii="Times New Roman" w:eastAsia="Times New Roman" w:hAnsi="Times New Roman" w:cs="Times New Roman"/>
-          <w:color w:val="000000"/>
-          <w:sz w:val="28"/>
-          <w:szCs w:val="28"/>
-          <w:lang w:val="en-US" w:eastAsia="ru-RU"/>
-        </w:rPr>
-        <w:t>по</w:t>
-      </w:r>
-      <w:proofErr w:type="spellEnd"/>
-      <w:r>
-        <w:rPr>
-          <w:rFonts w:ascii="Times New Roman" w:eastAsia="Times New Roman" w:hAnsi="Times New Roman" w:cs="Times New Roman"/>
-          <w:color w:val="000000"/>
-          <w:sz w:val="28"/>
-          <w:szCs w:val="28"/>
-          <w:lang w:val="en-US" w:eastAsia="ru-RU"/>
-        </w:rPr>
-        <w:t xml:space="preserve"> </w:t>
-      </w:r>
-      <w:proofErr w:type="spellStart"/>
-      <w:r>
-        <w:rPr>
-          <w:rFonts w:ascii="Times New Roman" w:eastAsia="Times New Roman" w:hAnsi="Times New Roman" w:cs="Times New Roman"/>
-          <w:color w:val="000000"/>
-          <w:sz w:val="28"/>
-          <w:szCs w:val="28"/>
-          <w:lang w:val="en-US" w:eastAsia="ru-RU"/>
-        </w:rPr>
-        <w:t>проекту</w:t>
-      </w:r>
-      <w:proofErr w:type="spellEnd"/>
+        <w:t>Данные по проекту</w:t>
+      </w:r>
     </w:p>
     <w:p>
       <w:pPr>
@@ -14597,7 +13928,6 @@
           <w:lang w:val="en-US" w:eastAsia="ru-RU"/>
         </w:rPr>
       </w:pPr>
-      <w:proofErr w:type="spellStart"/>
       <w:r>
         <w:rPr>
           <w:rFonts w:ascii="Times New Roman" w:eastAsia="Times New Roman" w:hAnsi="Times New Roman" w:cs="Times New Roman"/>
@@ -14618,7 +13948,6 @@
         </w:rPr>
         <w:t>Договора</w:t>
       </w:r>
-      <w:proofErr w:type="spellEnd"/>
       <w:r>
         <w:rPr>
           <w:rFonts w:ascii="Times New Roman" w:eastAsia="Times New Roman" w:hAnsi="Times New Roman" w:cs="Times New Roman"/>
@@ -14678,7 +14007,6 @@
           <w:lang w:val="en-US" w:eastAsia="ru-RU"/>
         </w:rPr>
       </w:pPr>
-      <w:proofErr w:type="spellStart"/>
       <w:r>
         <w:rPr>
           <w:rFonts w:ascii="Times New Roman" w:eastAsia="Times New Roman" w:hAnsi="Times New Roman" w:cs="Times New Roman"/>
@@ -14687,31 +14015,8 @@
           <w:szCs w:val="28"/>
           <w:lang w:val="en-US" w:eastAsia="ru-RU"/>
         </w:rPr>
-        <w:t>Дата</w:t>
-      </w:r>
-      <w:proofErr w:type="spellEnd"/>
-      <w:r>
-        <w:rPr>
-          <w:rFonts w:ascii="Times New Roman" w:eastAsia="Times New Roman" w:hAnsi="Times New Roman" w:cs="Times New Roman"/>
-          <w:color w:val="000000"/>
-          <w:sz w:val="28"/>
-          <w:szCs w:val="28"/>
-          <w:lang w:val="en-US" w:eastAsia="ru-RU"/>
-        </w:rPr>
-        <w:t xml:space="preserve"> </w:t>
-      </w:r>
-      <w:proofErr w:type="spellStart"/>
-      <w:r>
-        <w:rPr>
-          <w:rFonts w:ascii="Times New Roman" w:eastAsia="Times New Roman" w:hAnsi="Times New Roman" w:cs="Times New Roman"/>
-          <w:color w:val="000000"/>
-          <w:sz w:val="28"/>
-          <w:szCs w:val="28"/>
-          <w:lang w:val="en-US" w:eastAsia="ru-RU"/>
-        </w:rPr>
-        <w:t>заключения</w:t>
-      </w:r>
-      <w:proofErr w:type="spellEnd"/>
+        <w:t>Дата заключения</w:t>
+      </w:r>
     </w:p>
     <w:p>
       <w:pPr>
@@ -14731,7 +14036,6 @@
           <w:lang w:val="en-US" w:eastAsia="ru-RU"/>
         </w:rPr>
       </w:pPr>
-      <w:proofErr w:type="spellStart"/>
       <w:r>
         <w:rPr>
           <w:rFonts w:ascii="Times New Roman" w:eastAsia="Times New Roman" w:hAnsi="Times New Roman" w:cs="Times New Roman"/>
@@ -14742,7 +14046,6 @@
         </w:rPr>
         <w:t>Сроки</w:t>
       </w:r>
-      <w:proofErr w:type="spellEnd"/>
     </w:p>
     <w:p>
       <w:pPr>
@@ -14762,7 +14065,6 @@
           <w:lang w:val="en-US" w:eastAsia="ru-RU"/>
         </w:rPr>
       </w:pPr>
-      <w:proofErr w:type="spellStart"/>
       <w:r>
         <w:rPr>
           <w:rFonts w:ascii="Times New Roman" w:eastAsia="Times New Roman" w:hAnsi="Times New Roman" w:cs="Times New Roman"/>
@@ -14783,7 +14085,6 @@
         </w:rPr>
         <w:t>Клиента</w:t>
       </w:r>
-      <w:proofErr w:type="spellEnd"/>
       <w:r>
         <w:rPr>
           <w:rFonts w:ascii="Times New Roman" w:eastAsia="Times New Roman" w:hAnsi="Times New Roman" w:cs="Times New Roman"/>
@@ -14813,7 +14114,6 @@
           <w:lang w:val="en-US" w:eastAsia="ru-RU"/>
         </w:rPr>
       </w:pPr>
-      <w:proofErr w:type="spellStart"/>
       <w:r>
         <w:rPr>
           <w:rFonts w:ascii="Times New Roman" w:eastAsia="Times New Roman" w:hAnsi="Times New Roman" w:cs="Times New Roman"/>
@@ -14824,7 +14124,6 @@
         </w:rPr>
         <w:t>Сумма</w:t>
       </w:r>
-      <w:proofErr w:type="spellEnd"/>
     </w:p>
     <w:p>
       <w:pPr>
@@ -14844,7 +14143,6 @@
           <w:lang w:val="en-US" w:eastAsia="ru-RU"/>
         </w:rPr>
       </w:pPr>
-      <w:proofErr w:type="spellStart"/>
       <w:r>
         <w:rPr>
           <w:rFonts w:ascii="Times New Roman" w:eastAsia="Times New Roman" w:hAnsi="Times New Roman" w:cs="Times New Roman"/>
@@ -14855,7 +14153,6 @@
         </w:rPr>
         <w:t>Договор</w:t>
       </w:r>
-      <w:proofErr w:type="spellEnd"/>
     </w:p>
     <w:p>
       <w:pPr>
@@ -14904,7 +14201,6 @@
           <w:lang w:val="en-US" w:eastAsia="ru-RU"/>
         </w:rPr>
       </w:pPr>
-      <w:proofErr w:type="spellStart"/>
       <w:r>
         <w:rPr>
           <w:rFonts w:ascii="Times New Roman" w:eastAsia="Times New Roman" w:hAnsi="Times New Roman" w:cs="Times New Roman"/>
@@ -14925,7 +14221,6 @@
         </w:rPr>
         <w:t>Команды</w:t>
       </w:r>
-      <w:proofErr w:type="spellEnd"/>
       <w:r>
         <w:rPr>
           <w:rFonts w:ascii="Times New Roman" w:eastAsia="Times New Roman" w:hAnsi="Times New Roman" w:cs="Times New Roman"/>
@@ -14985,7 +14280,6 @@
           <w:lang w:val="en-US" w:eastAsia="ru-RU"/>
         </w:rPr>
       </w:pPr>
-      <w:proofErr w:type="spellStart"/>
       <w:r>
         <w:rPr>
           <w:rFonts w:ascii="Times New Roman" w:eastAsia="Times New Roman" w:hAnsi="Times New Roman" w:cs="Times New Roman"/>
@@ -14996,7 +14290,6 @@
         </w:rPr>
         <w:t>Тип</w:t>
       </w:r>
-      <w:proofErr w:type="spellEnd"/>
     </w:p>
     <w:p>
       <w:pPr>
@@ -15016,7 +14309,6 @@
           <w:lang w:val="en-US" w:eastAsia="ru-RU"/>
         </w:rPr>
       </w:pPr>
-      <w:proofErr w:type="spellStart"/>
       <w:r>
         <w:rPr>
           <w:rFonts w:ascii="Times New Roman" w:eastAsia="Times New Roman" w:hAnsi="Times New Roman" w:cs="Times New Roman"/>
@@ -15037,7 +14329,6 @@
         </w:rPr>
         <w:t>Участники</w:t>
       </w:r>
-      <w:proofErr w:type="spellEnd"/>
       <w:r>
         <w:rPr>
           <w:rFonts w:ascii="Times New Roman" w:eastAsia="Times New Roman" w:hAnsi="Times New Roman" w:cs="Times New Roman"/>
@@ -15155,7 +14446,6 @@
           <w:lang w:val="en-US" w:eastAsia="ru-RU"/>
         </w:rPr>
       </w:pPr>
-      <w:proofErr w:type="spellStart"/>
       <w:r>
         <w:rPr>
           <w:rFonts w:ascii="Times New Roman" w:eastAsia="Times New Roman" w:hAnsi="Times New Roman" w:cs="Times New Roman"/>
@@ -15176,7 +14466,6 @@
         </w:rPr>
         <w:t>Сотрудника</w:t>
       </w:r>
-      <w:proofErr w:type="spellEnd"/>
       <w:r>
         <w:rPr>
           <w:rFonts w:ascii="Times New Roman" w:eastAsia="Times New Roman" w:hAnsi="Times New Roman" w:cs="Times New Roman"/>
@@ -15236,7 +14525,6 @@
           <w:lang w:val="en-US" w:eastAsia="ru-RU"/>
         </w:rPr>
       </w:pPr>
-      <w:proofErr w:type="spellStart"/>
       <w:r>
         <w:rPr>
           <w:rFonts w:ascii="Times New Roman" w:eastAsia="Times New Roman" w:hAnsi="Times New Roman" w:cs="Times New Roman"/>
@@ -15247,7 +14535,6 @@
         </w:rPr>
         <w:t>Роль</w:t>
       </w:r>
-      <w:proofErr w:type="spellEnd"/>
     </w:p>
     <w:p>
       <w:pPr>
@@ -15296,7 +14583,6 @@
           <w:lang w:val="en-US" w:eastAsia="ru-RU"/>
         </w:rPr>
       </w:pPr>
-      <w:proofErr w:type="spellStart"/>
       <w:r>
         <w:rPr>
           <w:rFonts w:ascii="Times New Roman" w:eastAsia="Times New Roman" w:hAnsi="Times New Roman" w:cs="Times New Roman"/>
@@ -15318,7 +14604,6 @@
         </w:rPr>
         <w:t>Сотрудника</w:t>
       </w:r>
-      <w:proofErr w:type="spellEnd"/>
       <w:r>
         <w:rPr>
           <w:rFonts w:ascii="Times New Roman" w:eastAsia="Times New Roman" w:hAnsi="Times New Roman" w:cs="Times New Roman"/>
@@ -15407,7 +14692,6 @@
           <w:lang w:val="en-US" w:eastAsia="ru-RU"/>
         </w:rPr>
       </w:pPr>
-      <w:proofErr w:type="spellStart"/>
       <w:r>
         <w:rPr>
           <w:rFonts w:ascii="Times New Roman" w:eastAsia="Times New Roman" w:hAnsi="Times New Roman" w:cs="Times New Roman"/>
@@ -15416,31 +14700,8 @@
           <w:szCs w:val="28"/>
           <w:lang w:val="en-US" w:eastAsia="ru-RU"/>
         </w:rPr>
-        <w:t>Паспортные</w:t>
-      </w:r>
-      <w:proofErr w:type="spellEnd"/>
-      <w:r>
-        <w:rPr>
-          <w:rFonts w:ascii="Times New Roman" w:eastAsia="Times New Roman" w:hAnsi="Times New Roman" w:cs="Times New Roman"/>
-          <w:color w:val="000000"/>
-          <w:sz w:val="28"/>
-          <w:szCs w:val="28"/>
-          <w:lang w:val="en-US" w:eastAsia="ru-RU"/>
-        </w:rPr>
-        <w:t xml:space="preserve"> </w:t>
-      </w:r>
-      <w:proofErr w:type="spellStart"/>
-      <w:r>
-        <w:rPr>
-          <w:rFonts w:ascii="Times New Roman" w:eastAsia="Times New Roman" w:hAnsi="Times New Roman" w:cs="Times New Roman"/>
-          <w:color w:val="000000"/>
-          <w:sz w:val="28"/>
-          <w:szCs w:val="28"/>
-          <w:lang w:val="en-US" w:eastAsia="ru-RU"/>
-        </w:rPr>
-        <w:t>данные</w:t>
-      </w:r>
-      <w:proofErr w:type="spellEnd"/>
+        <w:t>Паспортные данные</w:t>
+      </w:r>
     </w:p>
     <w:p>
       <w:pPr>
@@ -15489,7 +14750,6 @@
           <w:lang w:val="en-US" w:eastAsia="ru-RU"/>
         </w:rPr>
       </w:pPr>
-      <w:proofErr w:type="spellStart"/>
       <w:r>
         <w:rPr>
           <w:rFonts w:ascii="Times New Roman" w:eastAsia="Times New Roman" w:hAnsi="Times New Roman" w:cs="Times New Roman"/>
@@ -15498,31 +14758,8 @@
           <w:szCs w:val="28"/>
           <w:lang w:val="en-US" w:eastAsia="ru-RU"/>
         </w:rPr>
-        <w:t>Контактные</w:t>
-      </w:r>
-      <w:proofErr w:type="spellEnd"/>
-      <w:r>
-        <w:rPr>
-          <w:rFonts w:ascii="Times New Roman" w:eastAsia="Times New Roman" w:hAnsi="Times New Roman" w:cs="Times New Roman"/>
-          <w:color w:val="000000"/>
-          <w:sz w:val="28"/>
-          <w:szCs w:val="28"/>
-          <w:lang w:val="en-US" w:eastAsia="ru-RU"/>
-        </w:rPr>
-        <w:t xml:space="preserve"> </w:t>
-      </w:r>
-      <w:proofErr w:type="spellStart"/>
-      <w:r>
-        <w:rPr>
-          <w:rFonts w:ascii="Times New Roman" w:eastAsia="Times New Roman" w:hAnsi="Times New Roman" w:cs="Times New Roman"/>
-          <w:color w:val="000000"/>
-          <w:sz w:val="28"/>
-          <w:szCs w:val="28"/>
-          <w:lang w:val="en-US" w:eastAsia="ru-RU"/>
-        </w:rPr>
-        <w:t>данные</w:t>
-      </w:r>
-      <w:proofErr w:type="spellEnd"/>
+        <w:t>Контактные данные</w:t>
+      </w:r>
     </w:p>
     <w:p>
       <w:pPr>
@@ -15542,7 +14779,6 @@
           <w:lang w:val="en-US" w:eastAsia="ru-RU"/>
         </w:rPr>
       </w:pPr>
-      <w:proofErr w:type="spellStart"/>
       <w:r>
         <w:rPr>
           <w:rFonts w:ascii="Times New Roman" w:eastAsia="Times New Roman" w:hAnsi="Times New Roman" w:cs="Times New Roman"/>
@@ -15551,31 +14787,8 @@
           <w:szCs w:val="28"/>
           <w:lang w:val="en-US" w:eastAsia="ru-RU"/>
         </w:rPr>
-        <w:t>Трудовая</w:t>
-      </w:r>
-      <w:proofErr w:type="spellEnd"/>
-      <w:r>
-        <w:rPr>
-          <w:rFonts w:ascii="Times New Roman" w:eastAsia="Times New Roman" w:hAnsi="Times New Roman" w:cs="Times New Roman"/>
-          <w:color w:val="000000"/>
-          <w:sz w:val="28"/>
-          <w:szCs w:val="28"/>
-          <w:lang w:val="en-US" w:eastAsia="ru-RU"/>
-        </w:rPr>
-        <w:t xml:space="preserve"> </w:t>
-      </w:r>
-      <w:proofErr w:type="spellStart"/>
-      <w:r>
-        <w:rPr>
-          <w:rFonts w:ascii="Times New Roman" w:eastAsia="Times New Roman" w:hAnsi="Times New Roman" w:cs="Times New Roman"/>
-          <w:color w:val="000000"/>
-          <w:sz w:val="28"/>
-          <w:szCs w:val="28"/>
-          <w:lang w:val="en-US" w:eastAsia="ru-RU"/>
-        </w:rPr>
-        <w:t>книжка</w:t>
-      </w:r>
-      <w:proofErr w:type="spellEnd"/>
+        <w:t>Трудовая книжка</w:t>
+      </w:r>
     </w:p>
     <w:p>
       <w:pPr>
@@ -15624,7 +14837,6 @@
           <w:lang w:val="en-US" w:eastAsia="ru-RU"/>
         </w:rPr>
       </w:pPr>
-      <w:proofErr w:type="spellStart"/>
       <w:r>
         <w:rPr>
           <w:rFonts w:ascii="Times New Roman" w:eastAsia="Times New Roman" w:hAnsi="Times New Roman" w:cs="Times New Roman"/>
@@ -15635,7 +14847,6 @@
         </w:rPr>
         <w:t>Должность</w:t>
       </w:r>
-      <w:proofErr w:type="spellEnd"/>
     </w:p>
     <w:p>
       <w:pPr>
@@ -15655,7 +14866,6 @@
           <w:lang w:val="en-US" w:eastAsia="ru-RU"/>
         </w:rPr>
       </w:pPr>
-      <w:proofErr w:type="spellStart"/>
       <w:r>
         <w:rPr>
           <w:rFonts w:ascii="Times New Roman" w:eastAsia="Times New Roman" w:hAnsi="Times New Roman" w:cs="Times New Roman"/>
@@ -15666,7 +14876,6 @@
         </w:rPr>
         <w:t>Специальность</w:t>
       </w:r>
-      <w:proofErr w:type="spellEnd"/>
     </w:p>
     <w:p>
       <w:pPr>
@@ -15686,7 +14895,6 @@
           <w:lang w:val="en-US" w:eastAsia="ru-RU"/>
         </w:rPr>
       </w:pPr>
-      <w:proofErr w:type="spellStart"/>
       <w:r>
         <w:rPr>
           <w:rFonts w:ascii="Times New Roman" w:eastAsia="Times New Roman" w:hAnsi="Times New Roman" w:cs="Times New Roman"/>
@@ -15707,7 +14915,6 @@
         </w:rPr>
         <w:t>Команды</w:t>
       </w:r>
-      <w:proofErr w:type="spellEnd"/>
       <w:r>
         <w:rPr>
           <w:rFonts w:ascii="Times New Roman" w:eastAsia="Times New Roman" w:hAnsi="Times New Roman" w:cs="Times New Roman"/>
@@ -16157,7 +15364,6 @@
           <w:lang w:val="en-US" w:eastAsia="ru-RU"/>
         </w:rPr>
       </w:pPr>
-      <w:proofErr w:type="spellStart"/>
       <w:r>
         <w:rPr>
           <w:rFonts w:ascii="Times New Roman" w:eastAsia="Times New Roman" w:hAnsi="Times New Roman" w:cs="Times New Roman"/>
@@ -16166,18 +15372,7 @@
           <w:szCs w:val="28"/>
           <w:lang w:val="en-US" w:eastAsia="ru-RU"/>
         </w:rPr>
-        <w:t>Механизм</w:t>
-      </w:r>
-      <w:proofErr w:type="spellEnd"/>
-      <w:r>
-        <w:rPr>
-          <w:rFonts w:ascii="Times New Roman" w:eastAsia="Times New Roman" w:hAnsi="Times New Roman" w:cs="Times New Roman"/>
-          <w:color w:val="000000"/>
-          <w:sz w:val="28"/>
-          <w:szCs w:val="28"/>
-          <w:lang w:val="en-US" w:eastAsia="ru-RU"/>
-        </w:rPr>
-        <w:t>: Team Lead.</w:t>
+        <w:t>Механизм: Team Lead.</w:t>
       </w:r>
     </w:p>
     <w:p>
@@ -16253,7 +15448,6 @@
           <w:lang w:val="en-US" w:eastAsia="ru-RU"/>
         </w:rPr>
       </w:pPr>
-      <w:proofErr w:type="spellStart"/>
       <w:r>
         <w:rPr>
           <w:rFonts w:ascii="Times New Roman" w:eastAsia="Times New Roman" w:hAnsi="Times New Roman" w:cs="Times New Roman"/>
@@ -16262,40 +15456,7 @@
           <w:szCs w:val="28"/>
           <w:lang w:val="en-US" w:eastAsia="ru-RU"/>
         </w:rPr>
-        <w:t>Вход</w:t>
-      </w:r>
-      <w:proofErr w:type="spellEnd"/>
-      <w:r>
-        <w:rPr>
-          <w:rFonts w:ascii="Times New Roman" w:eastAsia="Times New Roman" w:hAnsi="Times New Roman" w:cs="Times New Roman"/>
-          <w:color w:val="000000"/>
-          <w:sz w:val="28"/>
-          <w:szCs w:val="28"/>
-          <w:lang w:val="en-US" w:eastAsia="ru-RU"/>
-        </w:rPr>
-        <w:t xml:space="preserve">: ПО </w:t>
-      </w:r>
-      <w:proofErr w:type="spellStart"/>
-      <w:r>
-        <w:rPr>
-          <w:rFonts w:ascii="Times New Roman" w:eastAsia="Times New Roman" w:hAnsi="Times New Roman" w:cs="Times New Roman"/>
-          <w:color w:val="000000"/>
-          <w:sz w:val="28"/>
-          <w:szCs w:val="28"/>
-          <w:lang w:val="en-US" w:eastAsia="ru-RU"/>
-        </w:rPr>
-        <w:t>клиента</w:t>
-      </w:r>
-      <w:proofErr w:type="spellEnd"/>
-      <w:r>
-        <w:rPr>
-          <w:rFonts w:ascii="Times New Roman" w:eastAsia="Times New Roman" w:hAnsi="Times New Roman" w:cs="Times New Roman"/>
-          <w:color w:val="000000"/>
-          <w:sz w:val="28"/>
-          <w:szCs w:val="28"/>
-          <w:lang w:val="en-US" w:eastAsia="ru-RU"/>
-        </w:rPr>
-        <w:t>.</w:t>
+        <w:t>Вход: ПО клиента.</w:t>
       </w:r>
     </w:p>
     <w:p>
@@ -16394,7 +15555,6 @@
           <w:lang w:val="en-US" w:eastAsia="ru-RU"/>
         </w:rPr>
       </w:pPr>
-      <w:proofErr w:type="spellStart"/>
       <w:r>
         <w:rPr>
           <w:rFonts w:ascii="Times New Roman" w:eastAsia="Times New Roman" w:hAnsi="Times New Roman" w:cs="Times New Roman"/>
@@ -16405,7 +15565,6 @@
         </w:rPr>
         <w:t>Выход</w:t>
       </w:r>
-      <w:proofErr w:type="spellEnd"/>
       <w:r>
         <w:rPr>
           <w:rFonts w:ascii="Times New Roman" w:eastAsia="Times New Roman" w:hAnsi="Times New Roman" w:cs="Times New Roman"/>
@@ -16414,73 +15573,7 @@
           <w:szCs w:val="28"/>
           <w:lang w:val="en-US" w:eastAsia="ru-RU"/>
         </w:rPr>
-        <w:t xml:space="preserve">: </w:t>
-      </w:r>
-      <w:proofErr w:type="spellStart"/>
-      <w:r>
-        <w:rPr>
-          <w:rFonts w:ascii="Times New Roman" w:eastAsia="Times New Roman" w:hAnsi="Times New Roman" w:cs="Times New Roman"/>
-          <w:color w:val="000000"/>
-          <w:sz w:val="28"/>
-          <w:szCs w:val="28"/>
-          <w:lang w:val="en-US" w:eastAsia="ru-RU"/>
-        </w:rPr>
-        <w:t>результаты</w:t>
-      </w:r>
-      <w:proofErr w:type="spellEnd"/>
-      <w:r>
-        <w:rPr>
-          <w:rFonts w:ascii="Times New Roman" w:eastAsia="Times New Roman" w:hAnsi="Times New Roman" w:cs="Times New Roman"/>
-          <w:color w:val="000000"/>
-          <w:sz w:val="28"/>
-          <w:szCs w:val="28"/>
-          <w:lang w:val="en-US" w:eastAsia="ru-RU"/>
-        </w:rPr>
-        <w:t xml:space="preserve"> </w:t>
-      </w:r>
-      <w:proofErr w:type="spellStart"/>
-      <w:r>
-        <w:rPr>
-          <w:rFonts w:ascii="Times New Roman" w:eastAsia="Times New Roman" w:hAnsi="Times New Roman" w:cs="Times New Roman"/>
-          <w:color w:val="000000"/>
-          <w:sz w:val="28"/>
-          <w:szCs w:val="28"/>
-          <w:lang w:val="en-US" w:eastAsia="ru-RU"/>
-        </w:rPr>
-        <w:t>выполнения</w:t>
-      </w:r>
-      <w:proofErr w:type="spellEnd"/>
-      <w:r>
-        <w:rPr>
-          <w:rFonts w:ascii="Times New Roman" w:eastAsia="Times New Roman" w:hAnsi="Times New Roman" w:cs="Times New Roman"/>
-          <w:color w:val="000000"/>
-          <w:sz w:val="28"/>
-          <w:szCs w:val="28"/>
-          <w:lang w:val="en-US" w:eastAsia="ru-RU"/>
-        </w:rPr>
-        <w:t xml:space="preserve"> </w:t>
-      </w:r>
-      <w:proofErr w:type="spellStart"/>
-      <w:r>
-        <w:rPr>
-          <w:rFonts w:ascii="Times New Roman" w:eastAsia="Times New Roman" w:hAnsi="Times New Roman" w:cs="Times New Roman"/>
-          <w:color w:val="000000"/>
-          <w:sz w:val="28"/>
-          <w:szCs w:val="28"/>
-          <w:lang w:val="en-US" w:eastAsia="ru-RU"/>
-        </w:rPr>
-        <w:t>задачи</w:t>
-      </w:r>
-      <w:proofErr w:type="spellEnd"/>
-      <w:r>
-        <w:rPr>
-          <w:rFonts w:ascii="Times New Roman" w:eastAsia="Times New Roman" w:hAnsi="Times New Roman" w:cs="Times New Roman"/>
-          <w:color w:val="000000"/>
-          <w:sz w:val="28"/>
-          <w:szCs w:val="28"/>
-          <w:lang w:val="en-US" w:eastAsia="ru-RU"/>
-        </w:rPr>
-        <w:t>.</w:t>
+        <w:t>: результаты выполнения задачи.</w:t>
       </w:r>
     </w:p>
     <w:p>
@@ -16526,7 +15619,6 @@
           <w:lang w:val="en-US" w:eastAsia="ru-RU"/>
         </w:rPr>
       </w:pPr>
-      <w:proofErr w:type="spellStart"/>
       <w:r>
         <w:rPr>
           <w:rFonts w:ascii="Times New Roman" w:eastAsia="Times New Roman" w:hAnsi="Times New Roman" w:cs="Times New Roman"/>
@@ -16535,84 +15627,7 @@
           <w:szCs w:val="28"/>
           <w:lang w:val="en-US" w:eastAsia="ru-RU"/>
         </w:rPr>
-        <w:t>Вход</w:t>
-      </w:r>
-      <w:proofErr w:type="spellEnd"/>
-      <w:r>
-        <w:rPr>
-          <w:rFonts w:ascii="Times New Roman" w:eastAsia="Times New Roman" w:hAnsi="Times New Roman" w:cs="Times New Roman"/>
-          <w:color w:val="000000"/>
-          <w:sz w:val="28"/>
-          <w:szCs w:val="28"/>
-          <w:lang w:val="en-US" w:eastAsia="ru-RU"/>
-        </w:rPr>
-        <w:t xml:space="preserve">: </w:t>
-      </w:r>
-      <w:proofErr w:type="spellStart"/>
-      <w:r>
-        <w:rPr>
-          <w:rFonts w:ascii="Times New Roman" w:eastAsia="Times New Roman" w:hAnsi="Times New Roman" w:cs="Times New Roman"/>
-          <w:color w:val="000000"/>
-          <w:sz w:val="28"/>
-          <w:szCs w:val="28"/>
-          <w:lang w:val="en-US" w:eastAsia="ru-RU"/>
-        </w:rPr>
-        <w:t>результаты</w:t>
-      </w:r>
-      <w:proofErr w:type="spellEnd"/>
-      <w:r>
-        <w:rPr>
-          <w:rFonts w:ascii="Times New Roman" w:eastAsia="Times New Roman" w:hAnsi="Times New Roman" w:cs="Times New Roman"/>
-          <w:color w:val="000000"/>
-          <w:sz w:val="28"/>
-          <w:szCs w:val="28"/>
-          <w:lang w:val="en-US" w:eastAsia="ru-RU"/>
-        </w:rPr>
-        <w:t xml:space="preserve"> </w:t>
-      </w:r>
-      <w:proofErr w:type="spellStart"/>
-      <w:r>
-        <w:rPr>
-          <w:rFonts w:ascii="Times New Roman" w:eastAsia="Times New Roman" w:hAnsi="Times New Roman" w:cs="Times New Roman"/>
-          <w:color w:val="000000"/>
-          <w:sz w:val="28"/>
-          <w:szCs w:val="28"/>
-          <w:lang w:val="en-US" w:eastAsia="ru-RU"/>
-        </w:rPr>
-        <w:t>выполнения</w:t>
-      </w:r>
-      <w:proofErr w:type="spellEnd"/>
-      <w:r>
-        <w:rPr>
-          <w:rFonts w:ascii="Times New Roman" w:eastAsia="Times New Roman" w:hAnsi="Times New Roman" w:cs="Times New Roman"/>
-          <w:color w:val="000000"/>
-          <w:sz w:val="28"/>
-          <w:szCs w:val="28"/>
-          <w:lang w:val="en-US" w:eastAsia="ru-RU"/>
-        </w:rPr>
-        <w:t xml:space="preserve"> </w:t>
-      </w:r>
-      <w:proofErr w:type="spellStart"/>
-      <w:r>
-        <w:rPr>
-          <w:rFonts w:ascii="Times New Roman" w:eastAsia="Times New Roman" w:hAnsi="Times New Roman" w:cs="Times New Roman"/>
-          <w:color w:val="000000"/>
-          <w:sz w:val="28"/>
-          <w:szCs w:val="28"/>
-          <w:lang w:val="en-US" w:eastAsia="ru-RU"/>
-        </w:rPr>
-        <w:t>задач</w:t>
-      </w:r>
-      <w:proofErr w:type="spellEnd"/>
-      <w:r>
-        <w:rPr>
-          <w:rFonts w:ascii="Times New Roman" w:eastAsia="Times New Roman" w:hAnsi="Times New Roman" w:cs="Times New Roman"/>
-          <w:color w:val="000000"/>
-          <w:sz w:val="28"/>
-          <w:szCs w:val="28"/>
-          <w:lang w:val="en-US" w:eastAsia="ru-RU"/>
-        </w:rPr>
-        <w:t>.</w:t>
+        <w:t>Вход: результаты выполнения задач.</w:t>
       </w:r>
     </w:p>
     <w:p>
@@ -16670,29 +15685,7 @@
           <w:szCs w:val="28"/>
           <w:lang w:eastAsia="ru-RU"/>
         </w:rPr>
-        <w:t xml:space="preserve">Механизм: </w:t>
-      </w:r>
-      <w:proofErr w:type="spellStart"/>
-      <w:r>
-        <w:rPr>
-          <w:rFonts w:ascii="Times New Roman" w:eastAsia="Times New Roman" w:hAnsi="Times New Roman" w:cs="Times New Roman"/>
-          <w:color w:val="000000"/>
-          <w:sz w:val="28"/>
-          <w:szCs w:val="28"/>
-          <w:lang w:eastAsia="ru-RU"/>
-        </w:rPr>
-        <w:t>тестировщики</w:t>
-      </w:r>
-      <w:proofErr w:type="spellEnd"/>
-      <w:r>
-        <w:rPr>
-          <w:rFonts w:ascii="Times New Roman" w:eastAsia="Times New Roman" w:hAnsi="Times New Roman" w:cs="Times New Roman"/>
-          <w:color w:val="000000"/>
-          <w:sz w:val="28"/>
-          <w:szCs w:val="28"/>
-          <w:lang w:eastAsia="ru-RU"/>
-        </w:rPr>
-        <w:t xml:space="preserve"> и инструменты (языки программирования, программы и т.д.).</w:t>
+        <w:t>Механизм: тестировщики и инструменты (языки программирования, программы и т.д.).</w:t>
       </w:r>
     </w:p>
     <w:p>
@@ -16713,7 +15706,6 @@
           <w:lang w:val="en-US" w:eastAsia="ru-RU"/>
         </w:rPr>
       </w:pPr>
-      <w:proofErr w:type="spellStart"/>
       <w:r>
         <w:rPr>
           <w:rFonts w:ascii="Times New Roman" w:eastAsia="Times New Roman" w:hAnsi="Times New Roman" w:cs="Times New Roman"/>
@@ -16722,62 +15714,7 @@
           <w:szCs w:val="28"/>
           <w:lang w:val="en-US" w:eastAsia="ru-RU"/>
         </w:rPr>
-        <w:t>Выход</w:t>
-      </w:r>
-      <w:proofErr w:type="spellEnd"/>
-      <w:r>
-        <w:rPr>
-          <w:rFonts w:ascii="Times New Roman" w:eastAsia="Times New Roman" w:hAnsi="Times New Roman" w:cs="Times New Roman"/>
-          <w:color w:val="000000"/>
-          <w:sz w:val="28"/>
-          <w:szCs w:val="28"/>
-          <w:lang w:val="en-US" w:eastAsia="ru-RU"/>
-        </w:rPr>
-        <w:t xml:space="preserve">: </w:t>
-      </w:r>
-      <w:proofErr w:type="spellStart"/>
-      <w:r>
-        <w:rPr>
-          <w:rFonts w:ascii="Times New Roman" w:eastAsia="Times New Roman" w:hAnsi="Times New Roman" w:cs="Times New Roman"/>
-          <w:color w:val="000000"/>
-          <w:sz w:val="28"/>
-          <w:szCs w:val="28"/>
-          <w:lang w:val="en-US" w:eastAsia="ru-RU"/>
-        </w:rPr>
-        <w:t>результат</w:t>
-      </w:r>
-      <w:proofErr w:type="spellEnd"/>
-      <w:r>
-        <w:rPr>
-          <w:rFonts w:ascii="Times New Roman" w:eastAsia="Times New Roman" w:hAnsi="Times New Roman" w:cs="Times New Roman"/>
-          <w:color w:val="000000"/>
-          <w:sz w:val="28"/>
-          <w:szCs w:val="28"/>
-          <w:lang w:val="en-US" w:eastAsia="ru-RU"/>
-        </w:rPr>
-        <w:t xml:space="preserve"> </w:t>
-      </w:r>
-      <w:proofErr w:type="spellStart"/>
-      <w:r>
-        <w:rPr>
-          <w:rFonts w:ascii="Times New Roman" w:eastAsia="Times New Roman" w:hAnsi="Times New Roman" w:cs="Times New Roman"/>
-          <w:color w:val="000000"/>
-          <w:sz w:val="28"/>
-          <w:szCs w:val="28"/>
-          <w:lang w:val="en-US" w:eastAsia="ru-RU"/>
-        </w:rPr>
-        <w:t>тестирования</w:t>
-      </w:r>
-      <w:proofErr w:type="spellEnd"/>
-      <w:r>
-        <w:rPr>
-          <w:rFonts w:ascii="Times New Roman" w:eastAsia="Times New Roman" w:hAnsi="Times New Roman" w:cs="Times New Roman"/>
-          <w:color w:val="000000"/>
-          <w:sz w:val="28"/>
-          <w:szCs w:val="28"/>
-          <w:lang w:val="en-US" w:eastAsia="ru-RU"/>
-        </w:rPr>
-        <w:t>.</w:t>
+        <w:t>Выход: результат тестирования.</w:t>
       </w:r>
     </w:p>
     <w:p>
@@ -16881,7 +15818,6 @@
           <w:lang w:val="en-US" w:eastAsia="ru-RU"/>
         </w:rPr>
       </w:pPr>
-      <w:proofErr w:type="spellStart"/>
       <w:r>
         <w:rPr>
           <w:rFonts w:ascii="Times New Roman" w:eastAsia="Times New Roman" w:hAnsi="Times New Roman" w:cs="Times New Roman"/>
@@ -16890,18 +15826,7 @@
           <w:szCs w:val="28"/>
           <w:lang w:val="en-US" w:eastAsia="ru-RU"/>
         </w:rPr>
-        <w:t>Механизм</w:t>
-      </w:r>
-      <w:proofErr w:type="spellEnd"/>
-      <w:r>
-        <w:rPr>
-          <w:rFonts w:ascii="Times New Roman" w:eastAsia="Times New Roman" w:hAnsi="Times New Roman" w:cs="Times New Roman"/>
-          <w:color w:val="000000"/>
-          <w:sz w:val="28"/>
-          <w:szCs w:val="28"/>
-          <w:lang w:val="en-US" w:eastAsia="ru-RU"/>
-        </w:rPr>
-        <w:t>: Team Lead.</w:t>
+        <w:t>Механизм: Team Lead.</w:t>
       </w:r>
     </w:p>
     <w:p>
@@ -17362,7 +16287,7 @@
           <w:rPr>
             <w:noProof/>
           </w:rPr>
-          <w:t>20</w:t>
+          <w:t>18</w:t>
         </w:r>
         <w:r>
           <w:fldChar w:fldCharType="end"/>
@@ -22612,7 +21537,7 @@
 </file>
 
 <file path=customXml/itemProps1.xml><?xml version="1.0" encoding="utf-8"?>
-<ds:datastoreItem xmlns:ds="http://schemas.openxmlformats.org/officeDocument/2006/customXml" ds:itemID="{383EDC7B-079F-470C-936A-24C803ACBDEF}">
+<ds:datastoreItem xmlns:ds="http://schemas.openxmlformats.org/officeDocument/2006/customXml" ds:itemID="{9C4519F4-6027-4FF2-AED5-D68FE67BFF59}">
   <ds:schemaRefs>
     <ds:schemaRef ds:uri="http://schemas.openxmlformats.org/officeDocument/2006/bibliography"/>
   </ds:schemaRefs>

--- a/Описание предметной области.docx
+++ b/Описание предметной области.docx
@@ -201,7 +201,7 @@
               </wp:anchor>
             </w:drawing>
           </mc:Choice>
-          <mc:Fallback xmlns:w16sdtdh="http://schemas.microsoft.com/office/word/2020/wordml/sdtdatahash" xmlns:w16="http://schemas.microsoft.com/office/word/2018/wordml" xmlns:w16cid="http://schemas.microsoft.com/office/word/2016/wordml/cid" xmlns:w16cex="http://schemas.microsoft.com/office/word/2018/wordml/cex" xmlns:oel="http://schemas.microsoft.com/office/2019/extlst" xmlns:am3d="http://schemas.microsoft.com/office/drawing/2017/model3d" xmlns:aink="http://schemas.microsoft.com/office/drawing/2016/ink" xmlns:cx8="http://schemas.microsoft.com/office/drawing/2016/5/14/chartex" xmlns:cx7="http://schemas.microsoft.com/office/drawing/2016/5/13/chartex" xmlns:cx6="http://schemas.microsoft.com/office/drawing/2016/5/12/chartex" xmlns:cx5="http://schemas.microsoft.com/office/drawing/2016/5/11/chartex" xmlns:cx4="http://schemas.microsoft.com/office/drawing/2016/5/10/chartex" xmlns:cx3="http://schemas.microsoft.com/office/drawing/2016/5/9/chartex" xmlns:cx2="http://schemas.microsoft.com/office/drawing/2015/10/21/chartex" xmlns:cx1="http://schemas.microsoft.com/office/drawing/2015/9/8/chartex">
+          <mc:Fallback xmlns:cx1="http://schemas.microsoft.com/office/drawing/2015/9/8/chartex" xmlns:cx2="http://schemas.microsoft.com/office/drawing/2015/10/21/chartex" xmlns:cx3="http://schemas.microsoft.com/office/drawing/2016/5/9/chartex" xmlns:cx4="http://schemas.microsoft.com/office/drawing/2016/5/10/chartex" xmlns:cx5="http://schemas.microsoft.com/office/drawing/2016/5/11/chartex" xmlns:cx6="http://schemas.microsoft.com/office/drawing/2016/5/12/chartex" xmlns:cx7="http://schemas.microsoft.com/office/drawing/2016/5/13/chartex" xmlns:cx8="http://schemas.microsoft.com/office/drawing/2016/5/14/chartex" xmlns:aink="http://schemas.microsoft.com/office/drawing/2016/ink" xmlns:am3d="http://schemas.microsoft.com/office/drawing/2017/model3d" xmlns:oel="http://schemas.microsoft.com/office/2019/extlst" xmlns:w16cex="http://schemas.microsoft.com/office/word/2018/wordml/cex" xmlns:w16cid="http://schemas.microsoft.com/office/word/2016/wordml/cid" xmlns:w16="http://schemas.microsoft.com/office/word/2018/wordml" xmlns:w16sdtdh="http://schemas.microsoft.com/office/word/2020/wordml/sdtdatahash">
             <w:pict>
               <v:shapetype w14:anchorId="7E701045" id="_x0000_t202" coordsize="21600,21600" o:spt="202" path="m,l,21600r21600,l21600,xe">
                 <v:stroke joinstyle="miter"/>
@@ -594,7 +594,7 @@
               </wp:anchor>
             </w:drawing>
           </mc:Choice>
-          <mc:Fallback xmlns:w16sdtdh="http://schemas.microsoft.com/office/word/2020/wordml/sdtdatahash" xmlns:w16="http://schemas.microsoft.com/office/word/2018/wordml" xmlns:w16cid="http://schemas.microsoft.com/office/word/2016/wordml/cid" xmlns:w16cex="http://schemas.microsoft.com/office/word/2018/wordml/cex" xmlns:oel="http://schemas.microsoft.com/office/2019/extlst" xmlns:am3d="http://schemas.microsoft.com/office/drawing/2017/model3d" xmlns:aink="http://schemas.microsoft.com/office/drawing/2016/ink" xmlns:cx8="http://schemas.microsoft.com/office/drawing/2016/5/14/chartex" xmlns:cx7="http://schemas.microsoft.com/office/drawing/2016/5/13/chartex" xmlns:cx6="http://schemas.microsoft.com/office/drawing/2016/5/12/chartex" xmlns:cx5="http://schemas.microsoft.com/office/drawing/2016/5/11/chartex" xmlns:cx4="http://schemas.microsoft.com/office/drawing/2016/5/10/chartex" xmlns:cx3="http://schemas.microsoft.com/office/drawing/2016/5/9/chartex" xmlns:cx2="http://schemas.microsoft.com/office/drawing/2015/10/21/chartex" xmlns:cx1="http://schemas.microsoft.com/office/drawing/2015/9/8/chartex">
+          <mc:Fallback xmlns:cx1="http://schemas.microsoft.com/office/drawing/2015/9/8/chartex" xmlns:cx2="http://schemas.microsoft.com/office/drawing/2015/10/21/chartex" xmlns:cx3="http://schemas.microsoft.com/office/drawing/2016/5/9/chartex" xmlns:cx4="http://schemas.microsoft.com/office/drawing/2016/5/10/chartex" xmlns:cx5="http://schemas.microsoft.com/office/drawing/2016/5/11/chartex" xmlns:cx6="http://schemas.microsoft.com/office/drawing/2016/5/12/chartex" xmlns:cx7="http://schemas.microsoft.com/office/drawing/2016/5/13/chartex" xmlns:cx8="http://schemas.microsoft.com/office/drawing/2016/5/14/chartex" xmlns:aink="http://schemas.microsoft.com/office/drawing/2016/ink" xmlns:am3d="http://schemas.microsoft.com/office/drawing/2017/model3d" xmlns:oel="http://schemas.microsoft.com/office/2019/extlst" xmlns:w16cex="http://schemas.microsoft.com/office/word/2018/wordml/cex" xmlns:w16cid="http://schemas.microsoft.com/office/word/2016/wordml/cid" xmlns:w16="http://schemas.microsoft.com/office/word/2018/wordml" xmlns:w16sdtdh="http://schemas.microsoft.com/office/word/2020/wordml/sdtdatahash">
             <w:pict>
               <v:shape w14:anchorId="1F17B9B3" id="Надпись 6" o:spid="_x0000_s1027" type="#_x0000_t202" style="position:absolute;margin-left:220.6pt;margin-top:388.65pt;width:271.8pt;height:113.85pt;z-index:251661312;visibility:visible;mso-wrap-style:square;mso-width-percent:0;mso-height-percent:200;mso-wrap-distance-left:9pt;mso-wrap-distance-top:3.6pt;mso-wrap-distance-right:9pt;mso-wrap-distance-bottom:3.6pt;mso-position-horizontal:right;mso-position-horizontal-relative:margin;mso-position-vertical:absolute;mso-position-vertical-relative:text;mso-width-percent:0;mso-height-percent:200;mso-width-relative:margin;mso-height-relative:margin;v-text-anchor:top" o:gfxdata="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" strokecolor="white [3212]">
                 <v:textbox style="mso-fit-shape-to-text:t">
@@ -836,7 +836,7 @@
               </wp:anchor>
             </w:drawing>
           </mc:Choice>
-          <mc:Fallback xmlns:w16sdtdh="http://schemas.microsoft.com/office/word/2020/wordml/sdtdatahash" xmlns:w16="http://schemas.microsoft.com/office/word/2018/wordml" xmlns:w16cid="http://schemas.microsoft.com/office/word/2016/wordml/cid" xmlns:w16cex="http://schemas.microsoft.com/office/word/2018/wordml/cex" xmlns:oel="http://schemas.microsoft.com/office/2019/extlst" xmlns:am3d="http://schemas.microsoft.com/office/drawing/2017/model3d" xmlns:aink="http://schemas.microsoft.com/office/drawing/2016/ink" xmlns:cx8="http://schemas.microsoft.com/office/drawing/2016/5/14/chartex" xmlns:cx7="http://schemas.microsoft.com/office/drawing/2016/5/13/chartex" xmlns:cx6="http://schemas.microsoft.com/office/drawing/2016/5/12/chartex" xmlns:cx5="http://schemas.microsoft.com/office/drawing/2016/5/11/chartex" xmlns:cx4="http://schemas.microsoft.com/office/drawing/2016/5/10/chartex" xmlns:cx3="http://schemas.microsoft.com/office/drawing/2016/5/9/chartex" xmlns:cx2="http://schemas.microsoft.com/office/drawing/2015/10/21/chartex" xmlns:cx1="http://schemas.microsoft.com/office/drawing/2015/9/8/chartex">
+          <mc:Fallback xmlns:cx1="http://schemas.microsoft.com/office/drawing/2015/9/8/chartex" xmlns:cx2="http://schemas.microsoft.com/office/drawing/2015/10/21/chartex" xmlns:cx3="http://schemas.microsoft.com/office/drawing/2016/5/9/chartex" xmlns:cx4="http://schemas.microsoft.com/office/drawing/2016/5/10/chartex" xmlns:cx5="http://schemas.microsoft.com/office/drawing/2016/5/11/chartex" xmlns:cx6="http://schemas.microsoft.com/office/drawing/2016/5/12/chartex" xmlns:cx7="http://schemas.microsoft.com/office/drawing/2016/5/13/chartex" xmlns:cx8="http://schemas.microsoft.com/office/drawing/2016/5/14/chartex" xmlns:aink="http://schemas.microsoft.com/office/drawing/2016/ink" xmlns:am3d="http://schemas.microsoft.com/office/drawing/2017/model3d" xmlns:oel="http://schemas.microsoft.com/office/2019/extlst" xmlns:w16cex="http://schemas.microsoft.com/office/word/2018/wordml/cex" xmlns:w16cid="http://schemas.microsoft.com/office/word/2016/wordml/cid" xmlns:w16="http://schemas.microsoft.com/office/word/2018/wordml" xmlns:w16sdtdh="http://schemas.microsoft.com/office/word/2020/wordml/sdtdatahash">
             <w:pict>
               <v:shape w14:anchorId="4F43BF9B" id="Надпись 7" o:spid="_x0000_s1028" type="#_x0000_t202" style="position:absolute;margin-left:148.2pt;margin-top:542.95pt;width:169.8pt;height:50.25pt;z-index:251660288;visibility:visible;mso-wrap-style:square;mso-width-percent:0;mso-height-percent:0;mso-wrap-distance-left:9pt;mso-wrap-distance-top:3.6pt;mso-wrap-distance-right:9pt;mso-wrap-distance-bottom:3.6pt;mso-position-horizontal:absolute;mso-position-horizontal-relative:margin;mso-position-vertical:absolute;mso-position-vertical-relative:text;mso-width-percent:0;mso-height-percent:0;mso-width-relative:margin;mso-height-relative:margin;v-text-anchor:top" o:gfxdata="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" strokecolor="white [3212]">
                 <v:textbox>
@@ -1156,7 +1156,7 @@
               </wp:anchor>
             </w:drawing>
           </mc:Choice>
-          <mc:Fallback xmlns:w16sdtdh="http://schemas.microsoft.com/office/word/2020/wordml/sdtdatahash" xmlns:w16="http://schemas.microsoft.com/office/word/2018/wordml" xmlns:w16cid="http://schemas.microsoft.com/office/word/2016/wordml/cid" xmlns:w16cex="http://schemas.microsoft.com/office/word/2018/wordml/cex" xmlns:oel="http://schemas.microsoft.com/office/2019/extlst" xmlns:am3d="http://schemas.microsoft.com/office/drawing/2017/model3d" xmlns:aink="http://schemas.microsoft.com/office/drawing/2016/ink" xmlns:cx8="http://schemas.microsoft.com/office/drawing/2016/5/14/chartex" xmlns:cx7="http://schemas.microsoft.com/office/drawing/2016/5/13/chartex" xmlns:cx6="http://schemas.microsoft.com/office/drawing/2016/5/12/chartex" xmlns:cx5="http://schemas.microsoft.com/office/drawing/2016/5/11/chartex" xmlns:cx4="http://schemas.microsoft.com/office/drawing/2016/5/10/chartex" xmlns:cx3="http://schemas.microsoft.com/office/drawing/2016/5/9/chartex" xmlns:cx2="http://schemas.microsoft.com/office/drawing/2015/10/21/chartex" xmlns:cx1="http://schemas.microsoft.com/office/drawing/2015/9/8/chartex">
+          <mc:Fallback xmlns:cx1="http://schemas.microsoft.com/office/drawing/2015/9/8/chartex" xmlns:cx2="http://schemas.microsoft.com/office/drawing/2015/10/21/chartex" xmlns:cx3="http://schemas.microsoft.com/office/drawing/2016/5/9/chartex" xmlns:cx4="http://schemas.microsoft.com/office/drawing/2016/5/10/chartex" xmlns:cx5="http://schemas.microsoft.com/office/drawing/2016/5/11/chartex" xmlns:cx6="http://schemas.microsoft.com/office/drawing/2016/5/12/chartex" xmlns:cx7="http://schemas.microsoft.com/office/drawing/2016/5/13/chartex" xmlns:cx8="http://schemas.microsoft.com/office/drawing/2016/5/14/chartex" xmlns:aink="http://schemas.microsoft.com/office/drawing/2016/ink" xmlns:am3d="http://schemas.microsoft.com/office/drawing/2017/model3d" xmlns:oel="http://schemas.microsoft.com/office/2019/extlst" xmlns:w16cex="http://schemas.microsoft.com/office/word/2018/wordml/cex" xmlns:w16cid="http://schemas.microsoft.com/office/word/2016/wordml/cid" xmlns:w16="http://schemas.microsoft.com/office/word/2018/wordml" xmlns:w16sdtdh="http://schemas.microsoft.com/office/word/2020/wordml/sdtdatahash">
             <w:pict>
               <v:shape w14:anchorId="1479318C" id="Надпись 8" o:spid="_x0000_s1029" type="#_x0000_t202" style="position:absolute;margin-left:0;margin-top:89.5pt;width:477.2pt;height:178.5pt;z-index:251662336;visibility:visible;mso-wrap-style:square;mso-width-percent:0;mso-height-percent:0;mso-wrap-distance-left:9pt;mso-wrap-distance-top:3.6pt;mso-wrap-distance-right:9pt;mso-wrap-distance-bottom:3.6pt;mso-position-horizontal:left;mso-position-horizontal-relative:margin;mso-position-vertical:absolute;mso-position-vertical-relative:text;mso-width-percent:0;mso-height-percent:0;mso-width-relative:margin;mso-height-relative:margin;v-text-anchor:top" o:gfxdata="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" strokecolor="white [3212]">
                 <v:textbox>
@@ -4397,7 +4397,25 @@
           <w:sz w:val="28"/>
           <w:szCs w:val="28"/>
         </w:rPr>
-        <w:t xml:space="preserve"> Отсюда и главная проблема предметной области: нету оптимизации</w:t>
+        <w:t xml:space="preserve"> Отсюда и главная п</w:t>
+      </w:r>
+      <w:r>
+        <w:rPr>
+          <w:rFonts w:ascii="Times New Roman" w:hAnsi="Times New Roman" w:cs="Times New Roman"/>
+          <w:sz w:val="28"/>
+          <w:szCs w:val="28"/>
+        </w:rPr>
+        <w:t>роблема предметной области: нет</w:t>
+      </w:r>
+      <w:bookmarkStart w:id="4" w:name="_GoBack"/>
+      <w:bookmarkEnd w:id="4"/>
+      <w:r>
+        <w:rPr>
+          <w:rFonts w:ascii="Times New Roman" w:hAnsi="Times New Roman" w:cs="Times New Roman"/>
+          <w:sz w:val="28"/>
+          <w:szCs w:val="28"/>
+        </w:rPr>
+        <w:t xml:space="preserve"> оптимизации</w:t>
       </w:r>
       <w:r>
         <w:rPr>
@@ -4445,7 +4463,7 @@
         <w:pStyle w:val="12"/>
         <w:outlineLvl w:val="0"/>
       </w:pPr>
-      <w:bookmarkStart w:id="4" w:name="_Toc122980426"/>
+      <w:bookmarkStart w:id="5" w:name="_Toc122980426"/>
       <w:r>
         <w:lastRenderedPageBreak/>
         <w:t xml:space="preserve">АНАЛИЗ </w:t>
@@ -4453,7 +4471,7 @@
       <w:r>
         <w:t>ИНФОРМАЦИОННАЯ СИСТЕМА КОМПАНИИ</w:t>
       </w:r>
-      <w:bookmarkEnd w:id="4"/>
+      <w:bookmarkEnd w:id="5"/>
     </w:p>
     <w:p>
       <w:pPr>
@@ -4920,12 +4938,12 @@
         <w:pStyle w:val="12"/>
         <w:outlineLvl w:val="0"/>
       </w:pPr>
-      <w:bookmarkStart w:id="5" w:name="_Toc122980427"/>
+      <w:bookmarkStart w:id="6" w:name="_Toc122980427"/>
       <w:r>
         <w:lastRenderedPageBreak/>
         <w:t>ЖИЗНЕННЫЙ ЦИКЛ ИС</w:t>
       </w:r>
-      <w:bookmarkEnd w:id="5"/>
+      <w:bookmarkEnd w:id="6"/>
     </w:p>
     <w:p>
       <w:pPr>
@@ -4952,14 +4970,14 @@
       <w:pPr>
         <w:pStyle w:val="3"/>
       </w:pPr>
-      <w:bookmarkStart w:id="6" w:name="_Toc122980428"/>
+      <w:bookmarkStart w:id="7" w:name="_Toc122980428"/>
       <w:r>
         <w:t xml:space="preserve">1 </w:t>
       </w:r>
       <w:r>
         <w:t>Требования к ИС</w:t>
       </w:r>
-      <w:bookmarkEnd w:id="6"/>
+      <w:bookmarkEnd w:id="7"/>
     </w:p>
     <w:p>
       <w:pPr>
@@ -4986,11 +5004,11 @@
       <w:pPr>
         <w:pStyle w:val="3"/>
       </w:pPr>
-      <w:bookmarkStart w:id="7" w:name="_Toc122980429"/>
+      <w:bookmarkStart w:id="8" w:name="_Toc122980429"/>
       <w:r>
         <w:t>2 Проектирование ИС</w:t>
       </w:r>
-      <w:bookmarkEnd w:id="7"/>
+      <w:bookmarkEnd w:id="8"/>
     </w:p>
     <w:p>
       <w:pPr>
@@ -5121,7 +5139,7 @@
       <w:pPr>
         <w:pStyle w:val="3"/>
       </w:pPr>
-      <w:bookmarkStart w:id="8" w:name="_Toc122980430"/>
+      <w:bookmarkStart w:id="9" w:name="_Toc122980430"/>
       <w:r>
         <w:rPr>
           <w:lang w:val="en-US"/>
@@ -5131,7 +5149,7 @@
       <w:r>
         <w:t>Дальнейшее развитие ИС</w:t>
       </w:r>
-      <w:bookmarkEnd w:id="8"/>
+      <w:bookmarkEnd w:id="9"/>
     </w:p>
     <w:p>
       <w:pPr>
@@ -5334,7 +5352,7 @@
           <w:lang w:eastAsia="ru-RU"/>
         </w:rPr>
       </w:pPr>
-      <w:bookmarkStart w:id="9" w:name="_Toc122980431"/>
+      <w:bookmarkStart w:id="10" w:name="_Toc122980431"/>
       <w:r>
         <w:rPr>
           <w:lang w:eastAsia="ru-RU"/>
@@ -5342,17 +5360,17 @@
         <w:lastRenderedPageBreak/>
         <w:t>ОПИСАНИЕ ДИАГРАММ</w:t>
       </w:r>
-      <w:bookmarkEnd w:id="9"/>
+      <w:bookmarkEnd w:id="10"/>
     </w:p>
     <w:p>
       <w:pPr>
         <w:pStyle w:val="3"/>
       </w:pPr>
-      <w:bookmarkStart w:id="10" w:name="_Toc122980432"/>
+      <w:bookmarkStart w:id="11" w:name="_Toc122980432"/>
       <w:r>
         <w:t>1 Use Case</w:t>
       </w:r>
-      <w:bookmarkEnd w:id="10"/>
+      <w:bookmarkEnd w:id="11"/>
     </w:p>
     <w:p>
       <w:pPr>
@@ -5716,7 +5734,7 @@
           <w:lang w:eastAsia="ru-RU"/>
         </w:rPr>
       </w:pPr>
-      <w:bookmarkStart w:id="11" w:name="_Toc122980433"/>
+      <w:bookmarkStart w:id="12" w:name="_Toc122980433"/>
       <w:r>
         <w:rPr>
           <w:lang w:eastAsia="ru-RU"/>
@@ -5730,7 +5748,7 @@
         </w:rPr>
         <w:t>Use Case</w:t>
       </w:r>
-      <w:bookmarkEnd w:id="11"/>
+      <w:bookmarkEnd w:id="12"/>
     </w:p>
     <w:p>
       <w:pPr>
@@ -8675,7 +8693,7 @@
       <w:pPr>
         <w:pStyle w:val="3"/>
       </w:pPr>
-      <w:bookmarkStart w:id="12" w:name="_Toc122980434"/>
+      <w:bookmarkStart w:id="13" w:name="_Toc122980434"/>
       <w:r>
         <w:lastRenderedPageBreak/>
         <w:t xml:space="preserve">2 </w:t>
@@ -8686,7 +8704,7 @@
         </w:rPr>
         <w:t>Sequence</w:t>
       </w:r>
-      <w:bookmarkEnd w:id="12"/>
+      <w:bookmarkEnd w:id="13"/>
     </w:p>
     <w:p>
       <w:pPr>
@@ -9011,7 +9029,7 @@
           <w:lang w:eastAsia="ru-RU"/>
         </w:rPr>
       </w:pPr>
-      <w:bookmarkStart w:id="13" w:name="_Toc122980435"/>
+      <w:bookmarkStart w:id="14" w:name="_Toc122980435"/>
       <w:r>
         <w:rPr>
           <w:color w:val="000000"/>
@@ -9032,7 +9050,7 @@
       <w:r>
         <w:t>диаграммы</w:t>
       </w:r>
-      <w:bookmarkEnd w:id="13"/>
+      <w:bookmarkEnd w:id="14"/>
     </w:p>
     <w:p>
       <w:pPr>
@@ -13006,7 +13024,7 @@
       <w:pPr>
         <w:pStyle w:val="3"/>
       </w:pPr>
-      <w:bookmarkStart w:id="14" w:name="_Toc122980436"/>
+      <w:bookmarkStart w:id="15" w:name="_Toc122980436"/>
       <w:r>
         <w:lastRenderedPageBreak/>
         <w:t xml:space="preserve">3 </w:t>
@@ -13020,7 +13038,7 @@
       <w:r>
         <w:t xml:space="preserve"> диаграмма</w:t>
       </w:r>
-      <w:bookmarkEnd w:id="14"/>
+      <w:bookmarkEnd w:id="15"/>
     </w:p>
     <w:p>
       <w:pPr>
@@ -13193,7 +13211,7 @@
         <w:pStyle w:val="3"/>
         <w:outlineLvl w:val="2"/>
       </w:pPr>
-      <w:bookmarkStart w:id="15" w:name="_Toc122980437"/>
+      <w:bookmarkStart w:id="16" w:name="_Toc122980437"/>
       <w:r>
         <w:t xml:space="preserve">3.1 Описание </w:t>
       </w:r>
@@ -13206,7 +13224,7 @@
       <w:r>
         <w:t xml:space="preserve"> диаграммы</w:t>
       </w:r>
-      <w:bookmarkEnd w:id="15"/>
+      <w:bookmarkEnd w:id="16"/>
     </w:p>
     <w:p>
       <w:pPr>
@@ -13243,8 +13261,6 @@
         </w:rPr>
         <w:t>и их атрибуты:</w:t>
       </w:r>
-      <w:bookmarkStart w:id="16" w:name="_GoBack"/>
-      <w:bookmarkEnd w:id="16"/>
     </w:p>
     <w:p>
       <w:pPr>
@@ -16287,7 +16303,7 @@
           <w:rPr>
             <w:noProof/>
           </w:rPr>
-          <w:t>18</w:t>
+          <w:t>6</w:t>
         </w:r>
         <w:r>
           <w:fldChar w:fldCharType="end"/>
@@ -21537,7 +21553,7 @@
 </file>
 
 <file path=customXml/itemProps1.xml><?xml version="1.0" encoding="utf-8"?>
-<ds:datastoreItem xmlns:ds="http://schemas.openxmlformats.org/officeDocument/2006/customXml" ds:itemID="{9C4519F4-6027-4FF2-AED5-D68FE67BFF59}">
+<ds:datastoreItem xmlns:ds="http://schemas.openxmlformats.org/officeDocument/2006/customXml" ds:itemID="{B96DF88D-0ED9-49F1-812E-C6B8C1E4640F}">
   <ds:schemaRefs>
     <ds:schemaRef ds:uri="http://schemas.openxmlformats.org/officeDocument/2006/bibliography"/>
   </ds:schemaRefs>
